--- a/C# Resume.docx
+++ b/C# Resume.docx
@@ -49,7 +49,7 @@
           <w:sz w:val="36"/>
           <w:szCs w:val="36"/>
         </w:rPr>
-        <w:t>Software Engineer</w:t>
+        <w:t>C# Developer</w:t>
       </w:r>
     </w:p>
     <w:p>
@@ -70,16 +70,7 @@
           <w:szCs w:val="32"/>
           <w:highlight w:val="white"/>
         </w:rPr>
-        <w:t>951-805-2029</w:t>
-      </w:r>
-      <w:r>
-        <w:rPr>
-          <w:rFonts w:ascii="Playfair Display" w:eastAsia="Playfair Display" w:hAnsi="Playfair Display" w:cs="Playfair Display"/>
-          <w:sz w:val="32"/>
-          <w:szCs w:val="32"/>
-          <w:highlight w:val="white"/>
-        </w:rPr>
-        <w:t xml:space="preserve">   •   </w:t>
+        <w:t xml:space="preserve">951-805-2029   •   </w:t>
       </w:r>
       <w:r>
         <w:rPr>
@@ -175,21 +166,21 @@
         <w:jc w:val="center"/>
         <w:rPr>
           <w:rFonts w:ascii="Playfair Display" w:eastAsia="Playfair Display" w:hAnsi="Playfair Display" w:cs="Playfair Display"/>
-          <w:color w:val="1155CC"/>
           <w:sz w:val="32"/>
           <w:szCs w:val="32"/>
-          <w:highlight w:val="white"/>
-          <w:u w:val="single"/>
-        </w:rPr>
-      </w:pPr>
-      <w:r>
-        <w:rPr>
-          <w:rFonts w:ascii="Playfair Display" w:eastAsia="Playfair Display" w:hAnsi="Playfair Display" w:cs="Playfair Display"/>
-          <w:sz w:val="32"/>
-          <w:szCs w:val="32"/>
-        </w:rPr>
-        <w:t>https://www.linkedin.com/in/michael-driscoll-55111823b/</w:t>
-      </w:r>
+        </w:rPr>
+      </w:pPr>
+      <w:hyperlink r:id="rId6" w:history="1">
+        <w:r>
+          <w:rPr>
+            <w:rStyle w:val="Hyperlink"/>
+            <w:rFonts w:ascii="Playfair Display" w:eastAsia="Playfair Display" w:hAnsi="Playfair Display" w:cs="Playfair Display"/>
+            <w:sz w:val="32"/>
+            <w:szCs w:val="32"/>
+          </w:rPr>
+          <w:t>https://www.linkedin.com/in/michael-driscoll-55111823b/</w:t>
+        </w:r>
+      </w:hyperlink>
     </w:p>
     <w:p>
       <w:pPr>
@@ -241,17 +232,6 @@
     </w:p>
     <w:p>
       <w:pPr>
-        <w:spacing w:line="288" w:lineRule="auto"/>
-        <w:jc w:val="center"/>
-        <w:rPr>
-          <w:rFonts w:ascii="Playfair Display" w:eastAsia="Playfair Display" w:hAnsi="Playfair Display" w:cs="Playfair Display"/>
-          <w:sz w:val="24"/>
-          <w:szCs w:val="24"/>
-        </w:rPr>
-      </w:pPr>
-    </w:p>
-    <w:p>
-      <w:pPr>
         <w:jc w:val="center"/>
         <w:rPr>
           <w:sz w:val="28"/>
@@ -286,74 +266,23 @@
         </w:rPr>
         <w:t>Summary</w:t>
       </w:r>
-    </w:p>
-    <w:p>
-      <w:pPr>
-        <w:jc w:val="center"/>
+      <w:r>
+        <w:rPr>
+          <w:rFonts w:asciiTheme="minorHAnsi" w:eastAsia="Times New Roman" w:hAnsiTheme="minorHAnsi" w:cs="Times New Roman"/>
+          <w:b/>
+          <w:sz w:val="28"/>
+          <w:szCs w:val="28"/>
+        </w:rPr>
+        <w:br/>
+      </w:r>
+      <w:r>
         <w:rPr>
           <w:rFonts w:asciiTheme="minorHAnsi" w:eastAsia="Times New Roman" w:hAnsiTheme="minorHAnsi" w:cs="Times New Roman"/>
           <w:bCs/>
           <w:sz w:val="28"/>
           <w:szCs w:val="28"/>
         </w:rPr>
-      </w:pPr>
-      <w:r>
-        <w:rPr>
-          <w:rFonts w:asciiTheme="minorHAnsi" w:eastAsia="Times New Roman" w:hAnsiTheme="minorHAnsi" w:cs="Times New Roman"/>
-          <w:b/>
-          <w:sz w:val="28"/>
-          <w:szCs w:val="28"/>
-        </w:rPr>
-        <w:tab/>
-      </w:r>
-      <w:r>
-        <w:rPr>
-          <w:rFonts w:asciiTheme="minorHAnsi" w:eastAsia="Times New Roman" w:hAnsiTheme="minorHAnsi" w:cs="Times New Roman"/>
-          <w:bCs/>
-          <w:sz w:val="28"/>
-          <w:szCs w:val="28"/>
-        </w:rPr>
-        <w:t xml:space="preserve">I am a solution driven software engineer who is an adept at collaborating and finding coding solutions. I possess proven experience in developing consumer projects that utilize C#, </w:t>
-      </w:r>
-      <w:proofErr w:type="spellStart"/>
-      <w:r>
-        <w:rPr>
-          <w:rFonts w:asciiTheme="minorHAnsi" w:eastAsia="Times New Roman" w:hAnsiTheme="minorHAnsi" w:cs="Times New Roman"/>
-          <w:bCs/>
-          <w:sz w:val="28"/>
-          <w:szCs w:val="28"/>
-        </w:rPr>
-        <w:t>Javascript</w:t>
-      </w:r>
-      <w:proofErr w:type="spellEnd"/>
-      <w:r>
-        <w:rPr>
-          <w:rFonts w:asciiTheme="minorHAnsi" w:eastAsia="Times New Roman" w:hAnsiTheme="minorHAnsi" w:cs="Times New Roman"/>
-          <w:bCs/>
-          <w:sz w:val="28"/>
-          <w:szCs w:val="28"/>
-        </w:rPr>
-        <w:t xml:space="preserve">, ASP.net, </w:t>
-      </w:r>
-      <w:proofErr w:type="spellStart"/>
-      <w:r>
-        <w:rPr>
-          <w:rFonts w:asciiTheme="minorHAnsi" w:eastAsia="Times New Roman" w:hAnsiTheme="minorHAnsi" w:cs="Times New Roman"/>
-          <w:bCs/>
-          <w:sz w:val="28"/>
-          <w:szCs w:val="28"/>
-        </w:rPr>
-        <w:t>Github</w:t>
-      </w:r>
-      <w:proofErr w:type="spellEnd"/>
-      <w:r>
-        <w:rPr>
-          <w:rFonts w:asciiTheme="minorHAnsi" w:eastAsia="Times New Roman" w:hAnsiTheme="minorHAnsi" w:cs="Times New Roman"/>
-          <w:bCs/>
-          <w:sz w:val="28"/>
-          <w:szCs w:val="28"/>
-        </w:rPr>
-        <w:t>, SQL, HTML, and CSS, and I’m always looking to learn new code languages in addition to the ones I already know so I can be more of an asset to the organization.</w:t>
+        <w:t>I am a highly skilled and solution-driven software engineer with a strong aptitude for collaboration and problem-solving. With a focus on consumer projects, I have a proven track record in utilizing various technologies such as C#, JavaScript, ASP.NET, GitHub, SQL, HTML, and CSS to deliver exceptional results. Furthermore, I am continuously expanding my expertise by actively seeking opportunities to learn new programming languages, aiming to enhance my value and contribute even more effectively to the organization's success.</w:t>
       </w:r>
     </w:p>
     <w:p>
@@ -656,17 +585,6 @@
         </w:rPr>
         <w:t>Education</w:t>
       </w:r>
-    </w:p>
-    <w:p>
-      <w:pPr>
-        <w:jc w:val="center"/>
-        <w:rPr>
-          <w:rFonts w:asciiTheme="minorHAnsi" w:eastAsia="Playfair Display" w:hAnsiTheme="minorHAnsi" w:cs="Playfair Display"/>
-          <w:b/>
-          <w:sz w:val="28"/>
-          <w:szCs w:val="28"/>
-        </w:rPr>
-      </w:pPr>
     </w:p>
     <w:p>
       <w:pPr>
@@ -774,7 +692,7 @@
         </w:rPr>
         <w:t>Project-based training in programming languages and other technical skills, such as SQL, C#, .NET Core, Git,</w:t>
       </w:r>
-      <w:hyperlink r:id="rId6">
+      <w:hyperlink r:id="rId7">
         <w:r>
           <w:rPr>
             <w:rFonts w:asciiTheme="minorHAnsi" w:eastAsia="Playfair Display" w:hAnsiTheme="minorHAnsi" w:cs="Playfair Display"/>
@@ -784,7 +702,7 @@
           <w:t xml:space="preserve"> </w:t>
         </w:r>
       </w:hyperlink>
-      <w:hyperlink r:id="rId7">
+      <w:hyperlink r:id="rId8">
         <w:r>
           <w:rPr>
             <w:rFonts w:asciiTheme="minorHAnsi" w:eastAsia="Playfair Display" w:hAnsiTheme="minorHAnsi" w:cs="Playfair Display"/>
@@ -828,6 +746,14 @@
         </w:rPr>
         <w:t>These skills were developed by building multiple C# and SQL projects in Visual Studio and Visual Studio Code</w:t>
       </w:r>
+      <w:r>
+        <w:rPr>
+          <w:rFonts w:asciiTheme="minorHAnsi" w:eastAsia="Playfair Display" w:hAnsiTheme="minorHAnsi" w:cs="Playfair Display"/>
+          <w:sz w:val="28"/>
+          <w:szCs w:val="28"/>
+        </w:rPr>
+        <w:t>.</w:t>
+      </w:r>
     </w:p>
     <w:p>
       <w:pPr>
@@ -850,18 +776,16 @@
           <w:sz w:val="28"/>
           <w:szCs w:val="28"/>
         </w:rPr>
-        <w:t xml:space="preserve">C# and SQL Projects were tracked in Git and GitHub for source </w:t>
-      </w:r>
-      <w:proofErr w:type="gramStart"/>
-      <w:r>
-        <w:rPr>
-          <w:rFonts w:asciiTheme="minorHAnsi" w:eastAsia="Playfair Display" w:hAnsiTheme="minorHAnsi" w:cs="Playfair Display"/>
-          <w:sz w:val="28"/>
-          <w:szCs w:val="28"/>
-        </w:rPr>
-        <w:t>control</w:t>
-      </w:r>
-      <w:proofErr w:type="gramEnd"/>
+        <w:t>C# and SQL Projects were tracked in Git and GitHub for source control</w:t>
+      </w:r>
+      <w:r>
+        <w:rPr>
+          <w:rFonts w:asciiTheme="minorHAnsi" w:eastAsia="Playfair Display" w:hAnsiTheme="minorHAnsi" w:cs="Playfair Display"/>
+          <w:sz w:val="28"/>
+          <w:szCs w:val="28"/>
+        </w:rPr>
+        <w:t>.</w:t>
+      </w:r>
     </w:p>
     <w:p>
       <w:pPr>
@@ -881,20 +805,16 @@
           <w:sz w:val="28"/>
           <w:szCs w:val="28"/>
         </w:rPr>
-        <w:t xml:space="preserve">Managed SQL databases using the CRUD operations in </w:t>
-      </w:r>
-      <w:proofErr w:type="spellStart"/>
-      <w:proofErr w:type="gramStart"/>
-      <w:r>
-        <w:rPr>
-          <w:rFonts w:asciiTheme="minorHAnsi" w:eastAsia="Playfair Display" w:hAnsiTheme="minorHAnsi" w:cs="Playfair Display"/>
-          <w:sz w:val="28"/>
-          <w:szCs w:val="28"/>
-        </w:rPr>
-        <w:t>MySQLT</w:t>
-      </w:r>
-      <w:proofErr w:type="spellEnd"/>
-      <w:proofErr w:type="gramEnd"/>
+        <w:t>Managed SQL databases using the CRUD operations in MySQL</w:t>
+      </w:r>
+      <w:r>
+        <w:rPr>
+          <w:rFonts w:asciiTheme="minorHAnsi" w:eastAsia="Playfair Display" w:hAnsiTheme="minorHAnsi" w:cs="Playfair Display"/>
+          <w:sz w:val="28"/>
+          <w:szCs w:val="28"/>
+        </w:rPr>
+        <w:t>.</w:t>
+      </w:r>
     </w:p>
     <w:p>
       <w:pPr>
@@ -955,7 +875,7 @@
       <w:pPr>
         <w:shd w:val="clear" w:color="auto" w:fill="FFFFFF"/>
         <w:spacing w:line="240" w:lineRule="auto"/>
-        <w:ind w:left="720"/>
+        <w:ind w:firstLine="720"/>
         <w:jc w:val="both"/>
         <w:rPr>
           <w:rFonts w:asciiTheme="minorHAnsi" w:eastAsia="Playfair Display" w:hAnsiTheme="minorHAnsi" w:cs="Playfair Display"/>
@@ -964,6 +884,57 @@
           <w:szCs w:val="28"/>
         </w:rPr>
       </w:pPr>
+    </w:p>
+    <w:p>
+      <w:pPr>
+        <w:shd w:val="clear" w:color="auto" w:fill="FFFFFF"/>
+        <w:spacing w:line="240" w:lineRule="auto"/>
+        <w:ind w:firstLine="720"/>
+        <w:jc w:val="both"/>
+        <w:rPr>
+          <w:rFonts w:asciiTheme="minorHAnsi" w:eastAsia="Playfair Display" w:hAnsiTheme="minorHAnsi" w:cs="Playfair Display"/>
+          <w:b/>
+          <w:sz w:val="28"/>
+          <w:szCs w:val="28"/>
+        </w:rPr>
+      </w:pPr>
+      <w:r>
+        <w:rPr>
+          <w:rFonts w:asciiTheme="minorHAnsi" w:eastAsia="Playfair Display" w:hAnsiTheme="minorHAnsi" w:cs="Playfair Display"/>
+          <w:b/>
+          <w:sz w:val="28"/>
+          <w:szCs w:val="28"/>
+        </w:rPr>
+        <w:lastRenderedPageBreak/>
+        <w:t>Arizona State University</w:t>
+      </w:r>
+      <w:r>
+        <w:rPr>
+          <w:rFonts w:asciiTheme="minorHAnsi" w:eastAsia="Playfair Display" w:hAnsiTheme="minorHAnsi" w:cs="Playfair Display"/>
+          <w:b/>
+          <w:sz w:val="28"/>
+          <w:szCs w:val="28"/>
+        </w:rPr>
+        <w:tab/>
+      </w:r>
+      <w:r>
+        <w:rPr>
+          <w:rFonts w:asciiTheme="minorHAnsi" w:eastAsia="Playfair Display" w:hAnsiTheme="minorHAnsi" w:cs="Playfair Display"/>
+          <w:b/>
+          <w:sz w:val="28"/>
+          <w:szCs w:val="28"/>
+        </w:rPr>
+        <w:tab/>
+      </w:r>
+      <w:r>
+        <w:rPr>
+          <w:rFonts w:asciiTheme="minorHAnsi" w:eastAsia="Playfair Display" w:hAnsiTheme="minorHAnsi" w:cs="Playfair Display"/>
+          <w:b/>
+          <w:sz w:val="28"/>
+          <w:szCs w:val="28"/>
+        </w:rPr>
+        <w:tab/>
+      </w:r>
     </w:p>
     <w:p>
       <w:pPr>
@@ -978,6 +949,33 @@
           <w:szCs w:val="28"/>
         </w:rPr>
       </w:pPr>
+      <w:r>
+        <w:rPr>
+          <w:rFonts w:asciiTheme="minorHAnsi" w:eastAsia="Playfair Display" w:hAnsiTheme="minorHAnsi" w:cs="Playfair Display"/>
+          <w:b/>
+          <w:sz w:val="28"/>
+          <w:szCs w:val="28"/>
+        </w:rPr>
+        <w:t>January 2017 – Decembe</w:t>
+      </w:r>
+      <w:r>
+        <w:rPr>
+          <w:rFonts w:asciiTheme="minorHAnsi" w:eastAsia="Playfair Display" w:hAnsiTheme="minorHAnsi" w:cs="Playfair Display"/>
+          <w:b/>
+          <w:sz w:val="28"/>
+          <w:szCs w:val="28"/>
+        </w:rPr>
+        <w:t xml:space="preserve">r </w:t>
+      </w:r>
+      <w:r>
+        <w:rPr>
+          <w:rFonts w:asciiTheme="minorHAnsi" w:eastAsia="Playfair Display" w:hAnsiTheme="minorHAnsi" w:cs="Playfair Display"/>
+          <w:b/>
+          <w:sz w:val="28"/>
+          <w:szCs w:val="28"/>
+        </w:rPr>
+        <w:t>2020</w:t>
+      </w:r>
     </w:p>
     <w:p>
       <w:pPr>
@@ -992,42 +990,6 @@
           <w:szCs w:val="28"/>
         </w:rPr>
       </w:pPr>
-      <w:r>
-        <w:rPr>
-          <w:rFonts w:asciiTheme="minorHAnsi" w:eastAsia="Playfair Display" w:hAnsiTheme="minorHAnsi" w:cs="Playfair Display"/>
-          <w:b/>
-          <w:sz w:val="28"/>
-          <w:szCs w:val="28"/>
-        </w:rPr>
-        <w:t>Arizona State University</w:t>
-      </w:r>
-      <w:r>
-        <w:rPr>
-          <w:rFonts w:asciiTheme="minorHAnsi" w:eastAsia="Playfair Display" w:hAnsiTheme="minorHAnsi" w:cs="Playfair Display"/>
-          <w:b/>
-          <w:sz w:val="28"/>
-          <w:szCs w:val="28"/>
-        </w:rPr>
-        <w:tab/>
-      </w:r>
-      <w:r>
-        <w:rPr>
-          <w:rFonts w:asciiTheme="minorHAnsi" w:eastAsia="Playfair Display" w:hAnsiTheme="minorHAnsi" w:cs="Playfair Display"/>
-          <w:b/>
-          <w:sz w:val="28"/>
-          <w:szCs w:val="28"/>
-        </w:rPr>
-        <w:tab/>
-      </w:r>
-      <w:r>
-        <w:rPr>
-          <w:rFonts w:asciiTheme="minorHAnsi" w:eastAsia="Playfair Display" w:hAnsiTheme="minorHAnsi" w:cs="Playfair Display"/>
-          <w:b/>
-          <w:sz w:val="28"/>
-          <w:szCs w:val="28"/>
-        </w:rPr>
-        <w:tab/>
-      </w:r>
     </w:p>
     <w:p>
       <w:pPr>
@@ -1049,62 +1011,16 @@
           <w:sz w:val="28"/>
           <w:szCs w:val="28"/>
         </w:rPr>
-        <w:t>January 2017 – Decembe</w:t>
-      </w:r>
-      <w:r>
-        <w:rPr>
-          <w:rFonts w:asciiTheme="minorHAnsi" w:eastAsia="Playfair Display" w:hAnsiTheme="minorHAnsi" w:cs="Playfair Display"/>
-          <w:b/>
-          <w:sz w:val="28"/>
-          <w:szCs w:val="28"/>
-        </w:rPr>
-        <w:t xml:space="preserve">r </w:t>
-      </w:r>
-      <w:r>
-        <w:rPr>
-          <w:rFonts w:asciiTheme="minorHAnsi" w:eastAsia="Playfair Display" w:hAnsiTheme="minorHAnsi" w:cs="Playfair Display"/>
-          <w:b/>
-          <w:sz w:val="28"/>
-          <w:szCs w:val="28"/>
-        </w:rPr>
-        <w:t>2020</w:t>
-      </w:r>
-    </w:p>
-    <w:p>
-      <w:pPr>
-        <w:shd w:val="clear" w:color="auto" w:fill="FFFFFF"/>
-        <w:spacing w:line="240" w:lineRule="auto"/>
-        <w:ind w:left="720"/>
-        <w:jc w:val="both"/>
-        <w:rPr>
-          <w:rFonts w:asciiTheme="minorHAnsi" w:eastAsia="Playfair Display" w:hAnsiTheme="minorHAnsi" w:cs="Playfair Display"/>
-          <w:b/>
-          <w:sz w:val="28"/>
-          <w:szCs w:val="28"/>
-        </w:rPr>
-      </w:pPr>
-    </w:p>
-    <w:p>
-      <w:pPr>
-        <w:shd w:val="clear" w:color="auto" w:fill="FFFFFF"/>
-        <w:spacing w:line="240" w:lineRule="auto"/>
-        <w:ind w:left="720"/>
-        <w:jc w:val="both"/>
-        <w:rPr>
-          <w:rFonts w:asciiTheme="minorHAnsi" w:eastAsia="Playfair Display" w:hAnsiTheme="minorHAnsi" w:cs="Playfair Display"/>
-          <w:b/>
-          <w:sz w:val="28"/>
-          <w:szCs w:val="28"/>
-        </w:rPr>
-      </w:pPr>
-      <w:r>
-        <w:rPr>
-          <w:rFonts w:asciiTheme="minorHAnsi" w:eastAsia="Playfair Display" w:hAnsiTheme="minorHAnsi" w:cs="Playfair Display"/>
-          <w:b/>
-          <w:sz w:val="28"/>
-          <w:szCs w:val="28"/>
-        </w:rPr>
         <w:t>Some College</w:t>
+      </w:r>
+      <w:r>
+        <w:rPr>
+          <w:rFonts w:asciiTheme="minorHAnsi" w:eastAsia="Playfair Display" w:hAnsiTheme="minorHAnsi" w:cs="Playfair Display"/>
+          <w:b/>
+          <w:sz w:val="28"/>
+          <w:szCs w:val="28"/>
+        </w:rPr>
+        <w:t xml:space="preserve"> </w:t>
       </w:r>
     </w:p>
     <w:p>
@@ -1112,18 +1028,27 @@
         <w:pStyle w:val="ListParagraph"/>
         <w:numPr>
           <w:ilvl w:val="0"/>
-          <w:numId w:val="5"/>
+          <w:numId w:val="10"/>
         </w:numPr>
         <w:shd w:val="clear" w:color="auto" w:fill="FFFFFF"/>
         <w:spacing w:line="240" w:lineRule="auto"/>
         <w:jc w:val="both"/>
         <w:rPr>
           <w:rFonts w:asciiTheme="minorHAnsi" w:eastAsia="Playfair Display" w:hAnsiTheme="minorHAnsi" w:cs="Playfair Display"/>
+          <w:b/>
+          <w:sz w:val="28"/>
+          <w:szCs w:val="28"/>
+        </w:rPr>
+      </w:pPr>
+      <w:r>
+        <w:rPr>
+          <w:rFonts w:asciiTheme="minorHAnsi" w:eastAsia="Playfair Display" w:hAnsiTheme="minorHAnsi" w:cs="Playfair Display"/>
           <w:bCs/>
           <w:sz w:val="28"/>
           <w:szCs w:val="28"/>
         </w:rPr>
-      </w:pPr>
+        <w:t>Criminology-</w:t>
+      </w:r>
       <w:r>
         <w:rPr>
           <w:rFonts w:asciiTheme="minorHAnsi" w:eastAsia="Playfair Display" w:hAnsiTheme="minorHAnsi" w:cs="Playfair Display"/>
@@ -1131,7 +1056,16 @@
           <w:sz w:val="28"/>
           <w:szCs w:val="28"/>
         </w:rPr>
-        <w:t>Criminal justice</w:t>
+        <w:t xml:space="preserve"> </w:t>
+      </w:r>
+      <w:r>
+        <w:rPr>
+          <w:rFonts w:asciiTheme="minorHAnsi" w:eastAsia="Playfair Display" w:hAnsiTheme="minorHAnsi" w:cs="Playfair Display"/>
+          <w:bCs/>
+          <w:sz w:val="28"/>
+          <w:szCs w:val="28"/>
+        </w:rPr>
+        <w:t>I pursued a comprehensive, interdisciplinary study of criminal behavior, crime, and the criminal justice system during my academic journey.</w:t>
       </w:r>
     </w:p>
     <w:p>
@@ -1139,7 +1073,7 @@
         <w:pStyle w:val="ListParagraph"/>
         <w:numPr>
           <w:ilvl w:val="0"/>
-          <w:numId w:val="5"/>
+          <w:numId w:val="10"/>
         </w:numPr>
         <w:shd w:val="clear" w:color="auto" w:fill="FFFFFF"/>
         <w:spacing w:line="240" w:lineRule="auto"/>
@@ -1158,7 +1092,34 @@
           <w:sz w:val="28"/>
           <w:szCs w:val="28"/>
         </w:rPr>
-        <w:t>Philosophy and Ethics</w:t>
+        <w:t>I</w:t>
+      </w:r>
+      <w:r>
+        <w:rPr>
+          <w:rFonts w:asciiTheme="minorHAnsi" w:eastAsia="Playfair Display" w:hAnsiTheme="minorHAnsi" w:cs="Playfair Display"/>
+          <w:bCs/>
+          <w:sz w:val="28"/>
+          <w:szCs w:val="28"/>
+        </w:rPr>
+        <w:t xml:space="preserve">ntro to Corrections: </w:t>
+      </w:r>
+      <w:r>
+        <w:rPr>
+          <w:rFonts w:asciiTheme="minorHAnsi" w:eastAsia="Playfair Display" w:hAnsiTheme="minorHAnsi" w:cs="Playfair Display"/>
+          <w:bCs/>
+          <w:sz w:val="28"/>
+          <w:szCs w:val="28"/>
+        </w:rPr>
+        <w:t>studied</w:t>
+      </w:r>
+      <w:r>
+        <w:rPr>
+          <w:rFonts w:asciiTheme="minorHAnsi" w:eastAsia="Playfair Display" w:hAnsiTheme="minorHAnsi" w:cs="Playfair Display"/>
+          <w:bCs/>
+          <w:sz w:val="28"/>
+          <w:szCs w:val="28"/>
+        </w:rPr>
+        <w:t xml:space="preserve"> foundational knowledge on the principles, theories, and practices of the correctional system.</w:t>
       </w:r>
     </w:p>
     <w:p>
@@ -1166,7 +1127,7 @@
         <w:pStyle w:val="ListParagraph"/>
         <w:numPr>
           <w:ilvl w:val="0"/>
-          <w:numId w:val="5"/>
+          <w:numId w:val="10"/>
         </w:numPr>
         <w:shd w:val="clear" w:color="auto" w:fill="FFFFFF"/>
         <w:spacing w:line="240" w:lineRule="auto"/>
@@ -1185,97 +1146,7 @@
           <w:sz w:val="28"/>
           <w:szCs w:val="28"/>
         </w:rPr>
-        <w:t>Anthropology</w:t>
-      </w:r>
-    </w:p>
-    <w:p>
-      <w:pPr>
-        <w:pStyle w:val="ListParagraph"/>
-        <w:numPr>
-          <w:ilvl w:val="0"/>
-          <w:numId w:val="5"/>
-        </w:numPr>
-        <w:shd w:val="clear" w:color="auto" w:fill="FFFFFF"/>
-        <w:spacing w:line="240" w:lineRule="auto"/>
-        <w:jc w:val="both"/>
-        <w:rPr>
-          <w:rFonts w:asciiTheme="minorHAnsi" w:eastAsia="Playfair Display" w:hAnsiTheme="minorHAnsi" w:cs="Playfair Display"/>
-          <w:bCs/>
-          <w:sz w:val="28"/>
-          <w:szCs w:val="28"/>
-        </w:rPr>
-      </w:pPr>
-      <w:r>
-        <w:rPr>
-          <w:rFonts w:asciiTheme="minorHAnsi" w:eastAsia="Playfair Display" w:hAnsiTheme="minorHAnsi" w:cs="Playfair Display"/>
-          <w:bCs/>
-          <w:sz w:val="28"/>
-          <w:szCs w:val="28"/>
-        </w:rPr>
-        <w:t>History of ancient Civilizations</w:t>
-      </w:r>
-    </w:p>
-    <w:p>
-      <w:pPr>
-        <w:pStyle w:val="ListParagraph"/>
-        <w:numPr>
-          <w:ilvl w:val="0"/>
-          <w:numId w:val="5"/>
-        </w:numPr>
-        <w:shd w:val="clear" w:color="auto" w:fill="FFFFFF"/>
-        <w:spacing w:line="240" w:lineRule="auto"/>
-        <w:jc w:val="both"/>
-        <w:rPr>
-          <w:rFonts w:asciiTheme="minorHAnsi" w:eastAsia="Playfair Display" w:hAnsiTheme="minorHAnsi" w:cs="Playfair Display"/>
-          <w:bCs/>
-          <w:sz w:val="28"/>
-          <w:szCs w:val="28"/>
-        </w:rPr>
-      </w:pPr>
-      <w:r>
-        <w:rPr>
-          <w:rFonts w:asciiTheme="minorHAnsi" w:eastAsia="Playfair Display" w:hAnsiTheme="minorHAnsi" w:cs="Playfair Display"/>
-          <w:bCs/>
-          <w:sz w:val="28"/>
-          <w:szCs w:val="28"/>
-        </w:rPr>
-        <w:t>Communication</w:t>
-      </w:r>
-    </w:p>
-    <w:p>
-      <w:pPr>
-        <w:pStyle w:val="ListParagraph"/>
-        <w:numPr>
-          <w:ilvl w:val="0"/>
-          <w:numId w:val="5"/>
-        </w:numPr>
-        <w:shd w:val="clear" w:color="auto" w:fill="FFFFFF"/>
-        <w:spacing w:line="240" w:lineRule="auto"/>
-        <w:jc w:val="both"/>
-        <w:rPr>
-          <w:rFonts w:asciiTheme="minorHAnsi" w:eastAsia="Playfair Display" w:hAnsiTheme="minorHAnsi" w:cs="Playfair Display"/>
-          <w:bCs/>
-          <w:sz w:val="28"/>
-          <w:szCs w:val="28"/>
-        </w:rPr>
-      </w:pPr>
-      <w:r>
-        <w:rPr>
-          <w:rFonts w:asciiTheme="minorHAnsi" w:eastAsia="Playfair Display" w:hAnsiTheme="minorHAnsi" w:cs="Playfair Display"/>
-          <w:bCs/>
-          <w:sz w:val="28"/>
-          <w:szCs w:val="28"/>
-        </w:rPr>
-        <w:t xml:space="preserve">Psychology </w:t>
-      </w:r>
-      <w:r>
-        <w:rPr>
-          <w:rFonts w:asciiTheme="minorHAnsi" w:eastAsia="Playfair Display" w:hAnsiTheme="minorHAnsi" w:cs="Playfair Display"/>
-          <w:bCs/>
-          <w:sz w:val="28"/>
-          <w:szCs w:val="28"/>
-        </w:rPr>
-        <w:t xml:space="preserve"> </w:t>
+        <w:t>Community Policing: Explores collaborative strategies between law enforcement and communities to promote crime prevention, trust, and public safety.</w:t>
       </w:r>
     </w:p>
     <w:p>
@@ -1316,29 +1187,7 @@
     </w:p>
     <w:p>
       <w:pPr>
-        <w:jc w:val="center"/>
-        <w:rPr>
-          <w:rFonts w:asciiTheme="minorHAnsi" w:eastAsia="Playfair Display" w:hAnsiTheme="minorHAnsi" w:cs="Playfair Display"/>
-          <w:b/>
-          <w:sz w:val="28"/>
-          <w:szCs w:val="28"/>
-        </w:rPr>
-      </w:pPr>
-    </w:p>
-    <w:p>
-      <w:pPr>
-        <w:jc w:val="center"/>
-        <w:rPr>
-          <w:rFonts w:asciiTheme="minorHAnsi" w:eastAsia="Playfair Display" w:hAnsiTheme="minorHAnsi" w:cs="Playfair Display"/>
-          <w:b/>
-          <w:sz w:val="28"/>
-          <w:szCs w:val="28"/>
-        </w:rPr>
-      </w:pPr>
-    </w:p>
-    <w:p>
-      <w:pPr>
-        <w:jc w:val="center"/>
+        <w:ind w:left="2880" w:firstLine="720"/>
         <w:rPr>
           <w:rFonts w:asciiTheme="minorHAnsi" w:eastAsia="Playfair Display" w:hAnsiTheme="minorHAnsi" w:cs="Playfair Display"/>
           <w:b/>
@@ -1395,10 +1244,20 @@
       <w:r>
         <w:rPr>
           <w:rFonts w:asciiTheme="minorHAnsi" w:hAnsiTheme="minorHAnsi"/>
-          <w:sz w:val="28"/>
-          <w:szCs w:val="28"/>
-        </w:rPr>
-        <w:t>C# METHODS PRACTICE</w:t>
+          <w:b/>
+          <w:bCs/>
+          <w:sz w:val="28"/>
+          <w:szCs w:val="28"/>
+        </w:rPr>
+        <w:t xml:space="preserve">SQL </w:t>
+      </w:r>
+      <w:r>
+        <w:rPr>
+          <w:rFonts w:asciiTheme="minorHAnsi" w:hAnsiTheme="minorHAnsi"/>
+          <w:sz w:val="28"/>
+          <w:szCs w:val="28"/>
+        </w:rPr>
+        <w:t>Best Buy Database</w:t>
       </w:r>
     </w:p>
     <w:p>
@@ -1420,20 +1279,16 @@
           <w:sz w:val="28"/>
           <w:szCs w:val="28"/>
         </w:rPr>
-        <w:t xml:space="preserve">Used C# to create a </w:t>
-      </w:r>
-      <w:proofErr w:type="spellStart"/>
-      <w:proofErr w:type="gramStart"/>
-      <w:r>
-        <w:rPr>
-          <w:rFonts w:asciiTheme="minorHAnsi" w:hAnsiTheme="minorHAnsi"/>
-          <w:sz w:val="28"/>
-          <w:szCs w:val="28"/>
-        </w:rPr>
-        <w:t>madlib</w:t>
-      </w:r>
-      <w:proofErr w:type="spellEnd"/>
-      <w:proofErr w:type="gramEnd"/>
+        <w:t>Use</w:t>
+      </w:r>
+      <w:r>
+        <w:rPr>
+          <w:rFonts w:asciiTheme="minorHAnsi" w:hAnsiTheme="minorHAnsi"/>
+          <w:sz w:val="28"/>
+          <w:szCs w:val="28"/>
+        </w:rPr>
+        <w:t>d SQL to organize, find, and create data from a database.</w:t>
+      </w:r>
     </w:p>
     <w:p>
       <w:pPr>
@@ -1454,24 +1309,7 @@
           <w:sz w:val="28"/>
           <w:szCs w:val="28"/>
         </w:rPr>
-        <w:t>https://github.com/Mdriscoll95/Methodpractice</w:t>
-      </w:r>
-    </w:p>
-    <w:p>
-      <w:pPr>
-        <w:rPr>
-          <w:rFonts w:asciiTheme="minorHAnsi" w:hAnsiTheme="minorHAnsi"/>
-          <w:sz w:val="28"/>
-          <w:szCs w:val="28"/>
-        </w:rPr>
-      </w:pPr>
-      <w:r>
-        <w:rPr>
-          <w:rFonts w:asciiTheme="minorHAnsi" w:hAnsiTheme="minorHAnsi"/>
-          <w:sz w:val="28"/>
-          <w:szCs w:val="28"/>
-        </w:rPr>
-        <w:t>C# VARIABLES PRACTICE</w:t>
+        <w:t>I organized data by utilizing the correct syntax.</w:t>
       </w:r>
     </w:p>
     <w:p>
@@ -1479,7 +1317,7 @@
         <w:pStyle w:val="ListParagraph"/>
         <w:numPr>
           <w:ilvl w:val="0"/>
-          <w:numId w:val="7"/>
+          <w:numId w:val="6"/>
         </w:numPr>
         <w:rPr>
           <w:rFonts w:asciiTheme="minorHAnsi" w:hAnsiTheme="minorHAnsi"/>
@@ -1493,7 +1331,7 @@
           <w:sz w:val="28"/>
           <w:szCs w:val="28"/>
         </w:rPr>
-        <w:t>Utilized my knowledge of C# to create multiple Variables.</w:t>
+        <w:t>Completed some query searches to create a table of data.</w:t>
       </w:r>
     </w:p>
     <w:p>
@@ -1501,7 +1339,7 @@
         <w:pStyle w:val="ListParagraph"/>
         <w:numPr>
           <w:ilvl w:val="0"/>
-          <w:numId w:val="7"/>
+          <w:numId w:val="6"/>
         </w:numPr>
         <w:rPr>
           <w:rFonts w:asciiTheme="minorHAnsi" w:hAnsiTheme="minorHAnsi"/>
@@ -1509,68 +1347,7 @@
           <w:szCs w:val="28"/>
         </w:rPr>
       </w:pPr>
-      <w:r>
-        <w:rPr>
-          <w:rFonts w:asciiTheme="minorHAnsi" w:hAnsiTheme="minorHAnsi"/>
-          <w:sz w:val="28"/>
-          <w:szCs w:val="28"/>
-        </w:rPr>
-        <w:t>https://github.com/Mdriscoll95/practiceVariables</w:t>
-      </w:r>
-    </w:p>
-    <w:p>
-      <w:pPr>
-        <w:rPr>
-          <w:rFonts w:asciiTheme="minorHAnsi" w:hAnsiTheme="minorHAnsi"/>
-          <w:sz w:val="28"/>
-          <w:szCs w:val="28"/>
-        </w:rPr>
-      </w:pPr>
-      <w:r>
-        <w:rPr>
-          <w:rFonts w:asciiTheme="minorHAnsi" w:hAnsiTheme="minorHAnsi"/>
-          <w:sz w:val="28"/>
-          <w:szCs w:val="28"/>
-        </w:rPr>
-        <w:t>CHRISTMAS EXCERCISE</w:t>
-      </w:r>
-    </w:p>
-    <w:p>
-      <w:pPr>
-        <w:pStyle w:val="ListParagraph"/>
-        <w:numPr>
-          <w:ilvl w:val="0"/>
-          <w:numId w:val="8"/>
-        </w:numPr>
-        <w:rPr>
-          <w:rFonts w:asciiTheme="minorHAnsi" w:hAnsiTheme="minorHAnsi"/>
-          <w:sz w:val="28"/>
-          <w:szCs w:val="28"/>
-        </w:rPr>
-      </w:pPr>
-      <w:r>
-        <w:rPr>
-          <w:rFonts w:asciiTheme="minorHAnsi" w:hAnsiTheme="minorHAnsi"/>
-          <w:sz w:val="28"/>
-          <w:szCs w:val="28"/>
-        </w:rPr>
-        <w:t>I forked and cloned a repository and edited it to generate a Christmas list.</w:t>
-      </w:r>
-    </w:p>
-    <w:p>
-      <w:pPr>
-        <w:pStyle w:val="ListParagraph"/>
-        <w:numPr>
-          <w:ilvl w:val="0"/>
-          <w:numId w:val="8"/>
-        </w:numPr>
-        <w:rPr>
-          <w:rFonts w:asciiTheme="minorHAnsi" w:hAnsiTheme="minorHAnsi"/>
-          <w:sz w:val="28"/>
-          <w:szCs w:val="28"/>
-        </w:rPr>
-      </w:pPr>
-      <w:hyperlink r:id="rId8" w:history="1">
+      <w:hyperlink r:id="rId9" w:history="1">
         <w:r>
           <w:rPr>
             <w:rStyle w:val="Hyperlink"/>
@@ -1578,25 +1355,63 @@
             <w:sz w:val="28"/>
             <w:szCs w:val="28"/>
           </w:rPr>
-          <w:t>https://github.com/Mdriscoll95/ChristmasWithTypes</w:t>
+          <w:t>https://github.com/Mdriscoll95/SQLJoins</w:t>
         </w:r>
       </w:hyperlink>
     </w:p>
     <w:p>
       <w:pPr>
-        <w:rPr>
-          <w:rFonts w:asciiTheme="minorHAnsi" w:hAnsiTheme="minorHAnsi"/>
-          <w:sz w:val="28"/>
-          <w:szCs w:val="28"/>
-        </w:rPr>
-      </w:pPr>
-      <w:r>
-        <w:rPr>
-          <w:rFonts w:asciiTheme="minorHAnsi" w:hAnsiTheme="minorHAnsi"/>
-          <w:sz w:val="28"/>
-          <w:szCs w:val="28"/>
-        </w:rPr>
-        <w:t>C# LOOP Exercise</w:t>
+        <w:pStyle w:val="ListParagraph"/>
+        <w:rPr>
+          <w:rFonts w:asciiTheme="minorHAnsi" w:hAnsiTheme="minorHAnsi"/>
+          <w:sz w:val="28"/>
+          <w:szCs w:val="28"/>
+        </w:rPr>
+      </w:pPr>
+    </w:p>
+    <w:p>
+      <w:pPr>
+        <w:rPr>
+          <w:rFonts w:asciiTheme="minorHAnsi" w:hAnsiTheme="minorHAnsi"/>
+          <w:sz w:val="28"/>
+          <w:szCs w:val="28"/>
+        </w:rPr>
+      </w:pPr>
+      <w:r>
+        <w:rPr>
+          <w:rFonts w:asciiTheme="minorHAnsi" w:hAnsiTheme="minorHAnsi"/>
+          <w:b/>
+          <w:bCs/>
+          <w:sz w:val="28"/>
+          <w:szCs w:val="28"/>
+        </w:rPr>
+        <w:t>C#</w:t>
+      </w:r>
+      <w:r>
+        <w:rPr>
+          <w:rFonts w:asciiTheme="minorHAnsi" w:hAnsiTheme="minorHAnsi"/>
+          <w:sz w:val="28"/>
+          <w:szCs w:val="28"/>
+        </w:rPr>
+        <w:t xml:space="preserve"> </w:t>
+      </w:r>
+      <w:proofErr w:type="spellStart"/>
+      <w:r>
+        <w:rPr>
+          <w:rFonts w:asciiTheme="minorHAnsi" w:hAnsiTheme="minorHAnsi"/>
+          <w:sz w:val="28"/>
+          <w:szCs w:val="28"/>
+        </w:rPr>
+        <w:t>TacoParser</w:t>
+      </w:r>
+      <w:proofErr w:type="spellEnd"/>
+      <w:r>
+        <w:rPr>
+          <w:rFonts w:asciiTheme="minorHAnsi" w:hAnsiTheme="minorHAnsi"/>
+          <w:sz w:val="28"/>
+          <w:szCs w:val="28"/>
+        </w:rPr>
+        <w:t xml:space="preserve"> Project</w:t>
       </w:r>
     </w:p>
     <w:p>
@@ -1604,7 +1419,7 @@
         <w:pStyle w:val="ListParagraph"/>
         <w:numPr>
           <w:ilvl w:val="0"/>
-          <w:numId w:val="9"/>
+          <w:numId w:val="7"/>
         </w:numPr>
         <w:rPr>
           <w:rFonts w:asciiTheme="minorHAnsi" w:hAnsiTheme="minorHAnsi"/>
@@ -1618,18 +1433,295 @@
           <w:sz w:val="28"/>
           <w:szCs w:val="28"/>
         </w:rPr>
-        <w:t xml:space="preserve">Generated a loop for any number between -200 and </w:t>
-      </w:r>
-      <w:proofErr w:type="gramStart"/>
-      <w:r>
-        <w:rPr>
-          <w:rFonts w:asciiTheme="minorHAnsi" w:hAnsiTheme="minorHAnsi"/>
-          <w:sz w:val="28"/>
-          <w:szCs w:val="28"/>
-        </w:rPr>
-        <w:t>200</w:t>
-      </w:r>
-      <w:proofErr w:type="gramEnd"/>
+        <w:t xml:space="preserve">Utilized </w:t>
+      </w:r>
+      <w:r>
+        <w:rPr>
+          <w:rFonts w:asciiTheme="minorHAnsi" w:hAnsiTheme="minorHAnsi"/>
+          <w:sz w:val="28"/>
+          <w:szCs w:val="28"/>
+        </w:rPr>
+        <w:t xml:space="preserve">my knowledge in C# to find the farthest Taco Bell locations using latitude and longitude. </w:t>
+      </w:r>
+    </w:p>
+    <w:p>
+      <w:pPr>
+        <w:pStyle w:val="ListParagraph"/>
+        <w:numPr>
+          <w:ilvl w:val="0"/>
+          <w:numId w:val="7"/>
+        </w:numPr>
+        <w:rPr>
+          <w:rFonts w:asciiTheme="minorHAnsi" w:hAnsiTheme="minorHAnsi"/>
+          <w:sz w:val="28"/>
+          <w:szCs w:val="28"/>
+        </w:rPr>
+      </w:pPr>
+      <w:r>
+        <w:rPr>
+          <w:rFonts w:asciiTheme="minorHAnsi" w:hAnsiTheme="minorHAnsi"/>
+          <w:sz w:val="28"/>
+          <w:szCs w:val="28"/>
+        </w:rPr>
+        <w:t xml:space="preserve">To do this I utilized LINQ </w:t>
+      </w:r>
+      <w:r>
+        <w:rPr>
+          <w:rFonts w:asciiTheme="minorHAnsi" w:hAnsiTheme="minorHAnsi"/>
+          <w:sz w:val="28"/>
+          <w:szCs w:val="28"/>
+        </w:rPr>
+        <w:t>to create more clear and concise data.</w:t>
+      </w:r>
+    </w:p>
+    <w:p>
+      <w:pPr>
+        <w:pStyle w:val="ListParagraph"/>
+        <w:numPr>
+          <w:ilvl w:val="0"/>
+          <w:numId w:val="7"/>
+        </w:numPr>
+        <w:rPr>
+          <w:rFonts w:asciiTheme="minorHAnsi" w:hAnsiTheme="minorHAnsi"/>
+          <w:sz w:val="28"/>
+          <w:szCs w:val="28"/>
+        </w:rPr>
+      </w:pPr>
+      <w:r>
+        <w:rPr>
+          <w:rFonts w:asciiTheme="minorHAnsi" w:hAnsiTheme="minorHAnsi"/>
+          <w:sz w:val="28"/>
+          <w:szCs w:val="28"/>
+        </w:rPr>
+        <w:t>Additional used iteration statements, operators, and arrays to create this project.</w:t>
+      </w:r>
+    </w:p>
+    <w:p>
+      <w:pPr>
+        <w:pStyle w:val="ListParagraph"/>
+        <w:numPr>
+          <w:ilvl w:val="0"/>
+          <w:numId w:val="7"/>
+        </w:numPr>
+        <w:rPr>
+          <w:rFonts w:asciiTheme="minorHAnsi" w:hAnsiTheme="minorHAnsi"/>
+          <w:sz w:val="28"/>
+          <w:szCs w:val="28"/>
+        </w:rPr>
+      </w:pPr>
+      <w:hyperlink r:id="rId10" w:history="1">
+        <w:r>
+          <w:rPr>
+            <w:rStyle w:val="Hyperlink"/>
+            <w:rFonts w:asciiTheme="minorHAnsi" w:hAnsiTheme="minorHAnsi"/>
+            <w:sz w:val="28"/>
+            <w:szCs w:val="28"/>
+          </w:rPr>
+          <w:t>https://github.com/Mdriscoll95/TacoParser</w:t>
+        </w:r>
+      </w:hyperlink>
+    </w:p>
+    <w:p>
+      <w:pPr>
+        <w:rPr>
+          <w:rFonts w:asciiTheme="minorHAnsi" w:hAnsiTheme="minorHAnsi"/>
+          <w:sz w:val="28"/>
+          <w:szCs w:val="28"/>
+        </w:rPr>
+      </w:pPr>
+    </w:p>
+    <w:p>
+      <w:pPr>
+        <w:rPr>
+          <w:rFonts w:asciiTheme="minorHAnsi" w:hAnsiTheme="minorHAnsi"/>
+          <w:sz w:val="28"/>
+          <w:szCs w:val="28"/>
+        </w:rPr>
+      </w:pPr>
+      <w:r>
+        <w:rPr>
+          <w:rFonts w:asciiTheme="minorHAnsi" w:hAnsiTheme="minorHAnsi"/>
+          <w:b/>
+          <w:bCs/>
+          <w:sz w:val="28"/>
+          <w:szCs w:val="28"/>
+        </w:rPr>
+        <w:t>C#</w:t>
+      </w:r>
+      <w:r>
+        <w:rPr>
+          <w:rFonts w:asciiTheme="minorHAnsi" w:hAnsiTheme="minorHAnsi"/>
+          <w:sz w:val="28"/>
+          <w:szCs w:val="28"/>
+        </w:rPr>
+        <w:t xml:space="preserve"> Rock Paper Scissors game</w:t>
+      </w:r>
+    </w:p>
+    <w:p>
+      <w:pPr>
+        <w:pStyle w:val="ListParagraph"/>
+        <w:numPr>
+          <w:ilvl w:val="0"/>
+          <w:numId w:val="8"/>
+        </w:numPr>
+        <w:rPr>
+          <w:rFonts w:asciiTheme="minorHAnsi" w:hAnsiTheme="minorHAnsi"/>
+          <w:sz w:val="28"/>
+          <w:szCs w:val="28"/>
+        </w:rPr>
+      </w:pPr>
+      <w:r>
+        <w:rPr>
+          <w:rFonts w:asciiTheme="minorHAnsi" w:hAnsiTheme="minorHAnsi"/>
+          <w:sz w:val="28"/>
+          <w:szCs w:val="28"/>
+        </w:rPr>
+        <w:t>Created a Rock, Paper, Scissors game which has as user play against the computer</w:t>
+      </w:r>
+      <w:r>
+        <w:rPr>
+          <w:rFonts w:asciiTheme="minorHAnsi" w:hAnsiTheme="minorHAnsi"/>
+          <w:sz w:val="28"/>
+          <w:szCs w:val="28"/>
+        </w:rPr>
+        <w:t>.</w:t>
+      </w:r>
+    </w:p>
+    <w:p>
+      <w:pPr>
+        <w:pStyle w:val="ListParagraph"/>
+        <w:numPr>
+          <w:ilvl w:val="0"/>
+          <w:numId w:val="8"/>
+        </w:numPr>
+        <w:rPr>
+          <w:rFonts w:asciiTheme="minorHAnsi" w:hAnsiTheme="minorHAnsi"/>
+          <w:sz w:val="28"/>
+          <w:szCs w:val="28"/>
+        </w:rPr>
+      </w:pPr>
+      <w:r>
+        <w:rPr>
+          <w:rFonts w:asciiTheme="minorHAnsi" w:hAnsiTheme="minorHAnsi"/>
+          <w:sz w:val="28"/>
+          <w:szCs w:val="28"/>
+        </w:rPr>
+        <w:t>This game utilizes various selection statements that include a switch, if statements, else statements, and while loops.</w:t>
+      </w:r>
+    </w:p>
+    <w:p>
+      <w:pPr>
+        <w:pStyle w:val="ListParagraph"/>
+        <w:numPr>
+          <w:ilvl w:val="0"/>
+          <w:numId w:val="8"/>
+        </w:numPr>
+        <w:rPr>
+          <w:rFonts w:asciiTheme="minorHAnsi" w:hAnsiTheme="minorHAnsi"/>
+          <w:sz w:val="28"/>
+          <w:szCs w:val="28"/>
+        </w:rPr>
+      </w:pPr>
+      <w:r>
+        <w:rPr>
+          <w:rFonts w:asciiTheme="minorHAnsi" w:hAnsiTheme="minorHAnsi"/>
+          <w:sz w:val="28"/>
+          <w:szCs w:val="28"/>
+        </w:rPr>
+        <w:t>Additionally</w:t>
+      </w:r>
+      <w:r>
+        <w:rPr>
+          <w:rFonts w:asciiTheme="minorHAnsi" w:hAnsiTheme="minorHAnsi"/>
+          <w:sz w:val="28"/>
+          <w:szCs w:val="28"/>
+        </w:rPr>
+        <w:t>,</w:t>
+      </w:r>
+      <w:r>
+        <w:rPr>
+          <w:rFonts w:asciiTheme="minorHAnsi" w:hAnsiTheme="minorHAnsi"/>
+          <w:sz w:val="28"/>
+          <w:szCs w:val="28"/>
+        </w:rPr>
+        <w:t xml:space="preserve"> the rock paper scissors </w:t>
+      </w:r>
+      <w:r>
+        <w:rPr>
+          <w:rFonts w:asciiTheme="minorHAnsi" w:hAnsiTheme="minorHAnsi"/>
+          <w:sz w:val="28"/>
+          <w:szCs w:val="28"/>
+        </w:rPr>
+        <w:t>utilize</w:t>
+      </w:r>
+      <w:r>
+        <w:rPr>
+          <w:rFonts w:asciiTheme="minorHAnsi" w:hAnsiTheme="minorHAnsi"/>
+          <w:sz w:val="28"/>
+          <w:szCs w:val="28"/>
+        </w:rPr>
+        <w:t xml:space="preserve"> </w:t>
+      </w:r>
+      <w:r>
+        <w:rPr>
+          <w:rFonts w:asciiTheme="minorHAnsi" w:hAnsiTheme="minorHAnsi"/>
+          <w:sz w:val="28"/>
+          <w:szCs w:val="28"/>
+        </w:rPr>
+        <w:t>Booleans</w:t>
+      </w:r>
+      <w:r>
+        <w:rPr>
+          <w:rFonts w:asciiTheme="minorHAnsi" w:hAnsiTheme="minorHAnsi"/>
+          <w:sz w:val="28"/>
+          <w:szCs w:val="28"/>
+        </w:rPr>
+        <w:t>, arrays, operators, and many additional functions that essentially make the game run.</w:t>
+      </w:r>
+    </w:p>
+    <w:p>
+      <w:pPr>
+        <w:pStyle w:val="ListParagraph"/>
+        <w:numPr>
+          <w:ilvl w:val="0"/>
+          <w:numId w:val="8"/>
+        </w:numPr>
+        <w:rPr>
+          <w:rFonts w:asciiTheme="minorHAnsi" w:hAnsiTheme="minorHAnsi"/>
+          <w:sz w:val="28"/>
+          <w:szCs w:val="28"/>
+        </w:rPr>
+      </w:pPr>
+      <w:hyperlink r:id="rId11" w:history="1">
+        <w:r>
+          <w:rPr>
+            <w:rStyle w:val="Hyperlink"/>
+            <w:rFonts w:asciiTheme="minorHAnsi" w:hAnsiTheme="minorHAnsi"/>
+            <w:sz w:val="28"/>
+            <w:szCs w:val="28"/>
+          </w:rPr>
+          <w:t>https://github.com/Mdriscoll95/RPS</w:t>
+        </w:r>
+      </w:hyperlink>
+    </w:p>
+    <w:p>
+      <w:pPr>
+        <w:pStyle w:val="ListParagraph"/>
+        <w:rPr>
+          <w:rFonts w:asciiTheme="minorHAnsi" w:hAnsiTheme="minorHAnsi"/>
+          <w:sz w:val="28"/>
+          <w:szCs w:val="28"/>
+        </w:rPr>
+      </w:pPr>
+    </w:p>
+    <w:p>
+      <w:pPr>
+        <w:rPr>
+          <w:rFonts w:asciiTheme="minorHAnsi" w:hAnsiTheme="minorHAnsi"/>
+          <w:sz w:val="28"/>
+          <w:szCs w:val="28"/>
+        </w:rPr>
+      </w:pPr>
     </w:p>
     <w:p>
       <w:pPr>
@@ -1653,87 +1745,6 @@
     </w:p>
     <w:p>
       <w:pPr>
-        <w:jc w:val="center"/>
-        <w:rPr>
-          <w:rFonts w:asciiTheme="minorHAnsi" w:hAnsiTheme="minorHAnsi"/>
-          <w:sz w:val="28"/>
-          <w:szCs w:val="28"/>
-        </w:rPr>
-      </w:pPr>
-    </w:p>
-    <w:p>
-      <w:pPr>
-        <w:jc w:val="center"/>
-        <w:rPr>
-          <w:rFonts w:asciiTheme="minorHAnsi" w:hAnsiTheme="minorHAnsi"/>
-          <w:sz w:val="28"/>
-          <w:szCs w:val="28"/>
-        </w:rPr>
-      </w:pPr>
-    </w:p>
-    <w:p>
-      <w:pPr>
-        <w:jc w:val="center"/>
-        <w:rPr>
-          <w:rFonts w:asciiTheme="minorHAnsi" w:hAnsiTheme="minorHAnsi"/>
-          <w:sz w:val="28"/>
-          <w:szCs w:val="28"/>
-        </w:rPr>
-      </w:pPr>
-    </w:p>
-    <w:p>
-      <w:pPr>
-        <w:jc w:val="center"/>
-        <w:rPr>
-          <w:rFonts w:asciiTheme="minorHAnsi" w:hAnsiTheme="minorHAnsi"/>
-          <w:sz w:val="28"/>
-          <w:szCs w:val="28"/>
-        </w:rPr>
-      </w:pPr>
-    </w:p>
-    <w:p>
-      <w:pPr>
-        <w:jc w:val="center"/>
-        <w:rPr>
-          <w:rFonts w:asciiTheme="minorHAnsi" w:hAnsiTheme="minorHAnsi"/>
-          <w:sz w:val="28"/>
-          <w:szCs w:val="28"/>
-        </w:rPr>
-      </w:pPr>
-    </w:p>
-    <w:p>
-      <w:pPr>
-        <w:jc w:val="center"/>
-        <w:rPr>
-          <w:rFonts w:asciiTheme="minorHAnsi" w:hAnsiTheme="minorHAnsi"/>
-          <w:sz w:val="28"/>
-          <w:szCs w:val="28"/>
-        </w:rPr>
-      </w:pPr>
-    </w:p>
-    <w:p>
-      <w:pPr>
-        <w:jc w:val="center"/>
-        <w:rPr>
-          <w:rFonts w:asciiTheme="minorHAnsi" w:hAnsiTheme="minorHAnsi"/>
-          <w:sz w:val="28"/>
-          <w:szCs w:val="28"/>
-        </w:rPr>
-      </w:pPr>
-    </w:p>
-    <w:p>
-      <w:pPr>
-        <w:jc w:val="center"/>
-        <w:rPr>
-          <w:rFonts w:asciiTheme="minorHAnsi" w:hAnsiTheme="minorHAnsi"/>
-          <w:sz w:val="28"/>
-          <w:szCs w:val="28"/>
-        </w:rPr>
-      </w:pPr>
-    </w:p>
-    <w:p>
-      <w:pPr>
-        <w:jc w:val="center"/>
         <w:rPr>
           <w:rFonts w:asciiTheme="minorHAnsi" w:hAnsiTheme="minorHAnsi"/>
           <w:sz w:val="28"/>
@@ -1890,6 +1901,119 @@
     </w:lvl>
   </w:abstractNum>
   <w:abstractNum w:abstractNumId="1" w15:restartNumberingAfterBreak="0">
+    <w:nsid w:val="243407CE"/>
+    <w:multiLevelType w:val="hybridMultilevel"/>
+    <w:tmpl w:val="34B46716"/>
+    <w:lvl w:ilvl="0" w:tplc="04090001">
+      <w:start w:val="1"/>
+      <w:numFmt w:val="bullet"/>
+      <w:lvlText w:val=""/>
+      <w:lvlJc w:val="left"/>
+      <w:pPr>
+        <w:ind w:left="1440" w:hanging="360"/>
+      </w:pPr>
+      <w:rPr>
+        <w:rFonts w:ascii="Symbol" w:hAnsi="Symbol" w:hint="default"/>
+      </w:rPr>
+    </w:lvl>
+    <w:lvl w:ilvl="1" w:tplc="04090003" w:tentative="1">
+      <w:start w:val="1"/>
+      <w:numFmt w:val="bullet"/>
+      <w:lvlText w:val="o"/>
+      <w:lvlJc w:val="left"/>
+      <w:pPr>
+        <w:ind w:left="2160" w:hanging="360"/>
+      </w:pPr>
+      <w:rPr>
+        <w:rFonts w:ascii="Courier New" w:hAnsi="Courier New" w:cs="Courier New" w:hint="default"/>
+      </w:rPr>
+    </w:lvl>
+    <w:lvl w:ilvl="2" w:tplc="04090005" w:tentative="1">
+      <w:start w:val="1"/>
+      <w:numFmt w:val="bullet"/>
+      <w:lvlText w:val=""/>
+      <w:lvlJc w:val="left"/>
+      <w:pPr>
+        <w:ind w:left="2880" w:hanging="360"/>
+      </w:pPr>
+      <w:rPr>
+        <w:rFonts w:ascii="Wingdings" w:hAnsi="Wingdings" w:hint="default"/>
+      </w:rPr>
+    </w:lvl>
+    <w:lvl w:ilvl="3" w:tplc="04090001" w:tentative="1">
+      <w:start w:val="1"/>
+      <w:numFmt w:val="bullet"/>
+      <w:lvlText w:val=""/>
+      <w:lvlJc w:val="left"/>
+      <w:pPr>
+        <w:ind w:left="3600" w:hanging="360"/>
+      </w:pPr>
+      <w:rPr>
+        <w:rFonts w:ascii="Symbol" w:hAnsi="Symbol" w:hint="default"/>
+      </w:rPr>
+    </w:lvl>
+    <w:lvl w:ilvl="4" w:tplc="04090003" w:tentative="1">
+      <w:start w:val="1"/>
+      <w:numFmt w:val="bullet"/>
+      <w:lvlText w:val="o"/>
+      <w:lvlJc w:val="left"/>
+      <w:pPr>
+        <w:ind w:left="4320" w:hanging="360"/>
+      </w:pPr>
+      <w:rPr>
+        <w:rFonts w:ascii="Courier New" w:hAnsi="Courier New" w:cs="Courier New" w:hint="default"/>
+      </w:rPr>
+    </w:lvl>
+    <w:lvl w:ilvl="5" w:tplc="04090005" w:tentative="1">
+      <w:start w:val="1"/>
+      <w:numFmt w:val="bullet"/>
+      <w:lvlText w:val=""/>
+      <w:lvlJc w:val="left"/>
+      <w:pPr>
+        <w:ind w:left="5040" w:hanging="360"/>
+      </w:pPr>
+      <w:rPr>
+        <w:rFonts w:ascii="Wingdings" w:hAnsi="Wingdings" w:hint="default"/>
+      </w:rPr>
+    </w:lvl>
+    <w:lvl w:ilvl="6" w:tplc="04090001" w:tentative="1">
+      <w:start w:val="1"/>
+      <w:numFmt w:val="bullet"/>
+      <w:lvlText w:val=""/>
+      <w:lvlJc w:val="left"/>
+      <w:pPr>
+        <w:ind w:left="5760" w:hanging="360"/>
+      </w:pPr>
+      <w:rPr>
+        <w:rFonts w:ascii="Symbol" w:hAnsi="Symbol" w:hint="default"/>
+      </w:rPr>
+    </w:lvl>
+    <w:lvl w:ilvl="7" w:tplc="04090003" w:tentative="1">
+      <w:start w:val="1"/>
+      <w:numFmt w:val="bullet"/>
+      <w:lvlText w:val="o"/>
+      <w:lvlJc w:val="left"/>
+      <w:pPr>
+        <w:ind w:left="6480" w:hanging="360"/>
+      </w:pPr>
+      <w:rPr>
+        <w:rFonts w:ascii="Courier New" w:hAnsi="Courier New" w:cs="Courier New" w:hint="default"/>
+      </w:rPr>
+    </w:lvl>
+    <w:lvl w:ilvl="8" w:tplc="04090005" w:tentative="1">
+      <w:start w:val="1"/>
+      <w:numFmt w:val="bullet"/>
+      <w:lvlText w:val=""/>
+      <w:lvlJc w:val="left"/>
+      <w:pPr>
+        <w:ind w:left="7200" w:hanging="360"/>
+      </w:pPr>
+      <w:rPr>
+        <w:rFonts w:ascii="Wingdings" w:hAnsi="Wingdings" w:hint="default"/>
+      </w:rPr>
+    </w:lvl>
+  </w:abstractNum>
+  <w:abstractNum w:abstractNumId="2" w15:restartNumberingAfterBreak="0">
     <w:nsid w:val="29833D4B"/>
     <w:multiLevelType w:val="multilevel"/>
     <w:tmpl w:val="480A3C14"/>
@@ -2004,7 +2128,7 @@
       </w:rPr>
     </w:lvl>
   </w:abstractNum>
-  <w:abstractNum w:abstractNumId="2" w15:restartNumberingAfterBreak="0">
+  <w:abstractNum w:abstractNumId="3" w15:restartNumberingAfterBreak="0">
     <w:nsid w:val="43217BF0"/>
     <w:multiLevelType w:val="hybridMultilevel"/>
     <w:tmpl w:val="DAC2FFDE"/>
@@ -2117,7 +2241,7 @@
       </w:rPr>
     </w:lvl>
   </w:abstractNum>
-  <w:abstractNum w:abstractNumId="3" w15:restartNumberingAfterBreak="0">
+  <w:abstractNum w:abstractNumId="4" w15:restartNumberingAfterBreak="0">
     <w:nsid w:val="4BB36255"/>
     <w:multiLevelType w:val="hybridMultilevel"/>
     <w:tmpl w:val="46F0CC60"/>
@@ -2230,7 +2354,7 @@
       </w:rPr>
     </w:lvl>
   </w:abstractNum>
-  <w:abstractNum w:abstractNumId="4" w15:restartNumberingAfterBreak="0">
+  <w:abstractNum w:abstractNumId="5" w15:restartNumberingAfterBreak="0">
     <w:nsid w:val="4BE12CFE"/>
     <w:multiLevelType w:val="hybridMultilevel"/>
     <w:tmpl w:val="732CFB7A"/>
@@ -2343,7 +2467,7 @@
       </w:rPr>
     </w:lvl>
   </w:abstractNum>
-  <w:abstractNum w:abstractNumId="5" w15:restartNumberingAfterBreak="0">
+  <w:abstractNum w:abstractNumId="6" w15:restartNumberingAfterBreak="0">
     <w:nsid w:val="4F5825E7"/>
     <w:multiLevelType w:val="hybridMultilevel"/>
     <w:tmpl w:val="9EF6C72C"/>
@@ -2456,7 +2580,7 @@
       </w:rPr>
     </w:lvl>
   </w:abstractNum>
-  <w:abstractNum w:abstractNumId="6" w15:restartNumberingAfterBreak="0">
+  <w:abstractNum w:abstractNumId="7" w15:restartNumberingAfterBreak="0">
     <w:nsid w:val="54493634"/>
     <w:multiLevelType w:val="hybridMultilevel"/>
     <w:tmpl w:val="47C0FD1E"/>
@@ -2569,7 +2693,7 @@
       </w:rPr>
     </w:lvl>
   </w:abstractNum>
-  <w:abstractNum w:abstractNumId="7" w15:restartNumberingAfterBreak="0">
+  <w:abstractNum w:abstractNumId="8" w15:restartNumberingAfterBreak="0">
     <w:nsid w:val="5EAD5D66"/>
     <w:multiLevelType w:val="multilevel"/>
     <w:tmpl w:val="9860130E"/>
@@ -2682,7 +2806,7 @@
       </w:rPr>
     </w:lvl>
   </w:abstractNum>
-  <w:abstractNum w:abstractNumId="8" w15:restartNumberingAfterBreak="0">
+  <w:abstractNum w:abstractNumId="9" w15:restartNumberingAfterBreak="0">
     <w:nsid w:val="7EE97948"/>
     <w:multiLevelType w:val="multilevel"/>
     <w:tmpl w:val="0784A614"/>
@@ -2798,31 +2922,34 @@
     </w:lvl>
   </w:abstractNum>
   <w:num w:numId="1" w16cid:durableId="699432845">
-    <w:abstractNumId w:val="1"/>
+    <w:abstractNumId w:val="2"/>
   </w:num>
   <w:num w:numId="2" w16cid:durableId="1803184282">
-    <w:abstractNumId w:val="7"/>
+    <w:abstractNumId w:val="8"/>
   </w:num>
   <w:num w:numId="3" w16cid:durableId="1336028783">
-    <w:abstractNumId w:val="8"/>
+    <w:abstractNumId w:val="9"/>
   </w:num>
   <w:num w:numId="4" w16cid:durableId="697389038">
     <w:abstractNumId w:val="0"/>
   </w:num>
   <w:num w:numId="5" w16cid:durableId="679771733">
+    <w:abstractNumId w:val="6"/>
+  </w:num>
+  <w:num w:numId="6" w16cid:durableId="1220941172">
+    <w:abstractNumId w:val="3"/>
+  </w:num>
+  <w:num w:numId="7" w16cid:durableId="791628169">
     <w:abstractNumId w:val="5"/>
   </w:num>
-  <w:num w:numId="6" w16cid:durableId="1220941172">
-    <w:abstractNumId w:val="2"/>
-  </w:num>
-  <w:num w:numId="7" w16cid:durableId="791628169">
+  <w:num w:numId="8" w16cid:durableId="892811038">
     <w:abstractNumId w:val="4"/>
   </w:num>
-  <w:num w:numId="8" w16cid:durableId="892811038">
-    <w:abstractNumId w:val="3"/>
+  <w:num w:numId="9" w16cid:durableId="2049717393">
+    <w:abstractNumId w:val="7"/>
   </w:num>
-  <w:num w:numId="9" w16cid:durableId="2049717393">
-    <w:abstractNumId w:val="6"/>
+  <w:num w:numId="10" w16cid:durableId="1436361634">
+    <w:abstractNumId w:val="1"/>
   </w:num>
 </w:numbering>
 </file>
@@ -3342,7 +3469,6 @@
   <w:style w:type="character" w:default="1" w:styleId="DefaultParagraphFont">
     <w:name w:val="Default Paragraph Font"/>
     <w:uiPriority w:val="1"/>
-    <w:semiHidden/>
     <w:unhideWhenUsed/>
   </w:style>
   <w:style w:type="table" w:default="1" w:styleId="TableNormal">

--- a/C# Resume.docx
+++ b/C# Resume.docx
@@ -7,8 +7,8 @@
         <w:jc w:val="center"/>
         <w:rPr>
           <w:rFonts w:ascii="EB Garamond ExtraBold" w:eastAsia="EB Garamond ExtraBold" w:hAnsi="EB Garamond ExtraBold" w:cs="EB Garamond ExtraBold"/>
-          <w:sz w:val="36"/>
-          <w:szCs w:val="36"/>
+          <w:sz w:val="24"/>
+          <w:szCs w:val="24"/>
         </w:rPr>
       </w:pPr>
     </w:p>
@@ -18,16 +18,16 @@
         <w:rPr>
           <w:rFonts w:ascii="Playfair Display" w:eastAsia="Playfair Display" w:hAnsi="Playfair Display" w:cs="Playfair Display"/>
           <w:b/>
-          <w:sz w:val="42"/>
-          <w:szCs w:val="42"/>
+          <w:sz w:val="24"/>
+          <w:szCs w:val="24"/>
         </w:rPr>
       </w:pPr>
       <w:r>
         <w:rPr>
           <w:rFonts w:ascii="Playfair Display" w:eastAsia="Playfair Display" w:hAnsi="Playfair Display" w:cs="Playfair Display"/>
           <w:b/>
-          <w:sz w:val="42"/>
-          <w:szCs w:val="42"/>
+          <w:sz w:val="24"/>
+          <w:szCs w:val="24"/>
         </w:rPr>
         <w:t>Michael Driscoll</w:t>
       </w:r>
@@ -38,16 +38,16 @@
         <w:rPr>
           <w:rFonts w:ascii="Playfair Display" w:eastAsia="Playfair Display" w:hAnsi="Playfair Display" w:cs="Playfair Display"/>
           <w:b/>
-          <w:sz w:val="36"/>
-          <w:szCs w:val="36"/>
+          <w:sz w:val="24"/>
+          <w:szCs w:val="24"/>
         </w:rPr>
       </w:pPr>
       <w:r>
         <w:rPr>
           <w:rFonts w:ascii="Playfair Display" w:eastAsia="Playfair Display" w:hAnsi="Playfair Display" w:cs="Playfair Display"/>
           <w:b/>
-          <w:sz w:val="36"/>
-          <w:szCs w:val="36"/>
+          <w:sz w:val="24"/>
+          <w:szCs w:val="24"/>
         </w:rPr>
         <w:t>C# Developer</w:t>
       </w:r>
@@ -58,16 +58,16 @@
         <w:jc w:val="center"/>
         <w:rPr>
           <w:rFonts w:ascii="Playfair Display" w:eastAsia="Playfair Display" w:hAnsi="Playfair Display" w:cs="Playfair Display"/>
-          <w:sz w:val="32"/>
-          <w:szCs w:val="32"/>
+          <w:sz w:val="24"/>
+          <w:szCs w:val="24"/>
           <w:highlight w:val="white"/>
         </w:rPr>
       </w:pPr>
       <w:r>
         <w:rPr>
           <w:rFonts w:ascii="Playfair Display" w:eastAsia="Playfair Display" w:hAnsi="Playfair Display" w:cs="Playfair Display"/>
-          <w:sz w:val="32"/>
-          <w:szCs w:val="32"/>
+          <w:sz w:val="24"/>
+          <w:szCs w:val="24"/>
           <w:highlight w:val="white"/>
         </w:rPr>
         <w:t xml:space="preserve">951-805-2029   •   </w:t>
@@ -76,8 +76,8 @@
         <w:rPr>
           <w:rFonts w:ascii="Playfair Display" w:eastAsia="Playfair Display" w:hAnsi="Playfair Display" w:cs="Playfair Display"/>
           <w:color w:val="1155CC"/>
-          <w:sz w:val="32"/>
-          <w:szCs w:val="32"/>
+          <w:sz w:val="24"/>
+          <w:szCs w:val="24"/>
           <w:highlight w:val="white"/>
         </w:rPr>
         <w:t>Michael.driscoll951@gmail.com</w:t>
@@ -85,8 +85,8 @@
       <w:r>
         <w:rPr>
           <w:rFonts w:ascii="Playfair Display" w:eastAsia="Playfair Display" w:hAnsi="Playfair Display" w:cs="Playfair Display"/>
-          <w:sz w:val="32"/>
-          <w:szCs w:val="32"/>
+          <w:sz w:val="24"/>
+          <w:szCs w:val="24"/>
           <w:highlight w:val="white"/>
         </w:rPr>
         <w:t xml:space="preserve">  </w:t>
@@ -98,15 +98,15 @@
         <w:jc w:val="center"/>
         <w:rPr>
           <w:rFonts w:ascii="Playfair Display" w:eastAsia="Playfair Display" w:hAnsi="Playfair Display" w:cs="Playfair Display"/>
-          <w:sz w:val="32"/>
-          <w:szCs w:val="32"/>
+          <w:sz w:val="24"/>
+          <w:szCs w:val="24"/>
         </w:rPr>
       </w:pPr>
       <w:r>
         <w:rPr>
           <w:rFonts w:ascii="Playfair Display" w:eastAsia="Playfair Display" w:hAnsi="Playfair Display" w:cs="Playfair Display"/>
-          <w:sz w:val="32"/>
-          <w:szCs w:val="32"/>
+          <w:sz w:val="24"/>
+          <w:szCs w:val="24"/>
           <w:highlight w:val="white"/>
         </w:rPr>
         <w:t xml:space="preserve">•   </w:t>
@@ -115,8 +115,8 @@
       <w:r>
         <w:rPr>
           <w:rFonts w:ascii="Playfair Display" w:eastAsia="Playfair Display" w:hAnsi="Playfair Display" w:cs="Playfair Display"/>
-          <w:sz w:val="32"/>
-          <w:szCs w:val="32"/>
+          <w:sz w:val="24"/>
+          <w:szCs w:val="24"/>
           <w:highlight w:val="white"/>
         </w:rPr>
         <w:t>Github</w:t>
@@ -125,8 +125,8 @@
       <w:r>
         <w:rPr>
           <w:rFonts w:ascii="Playfair Display" w:eastAsia="Playfair Display" w:hAnsi="Playfair Display" w:cs="Playfair Display"/>
-          <w:sz w:val="32"/>
-          <w:szCs w:val="32"/>
+          <w:sz w:val="24"/>
+          <w:szCs w:val="24"/>
           <w:highlight w:val="white"/>
         </w:rPr>
         <w:t xml:space="preserve">: </w:t>
@@ -136,8 +136,8 @@
           <w:rPr>
             <w:rStyle w:val="Hyperlink"/>
             <w:rFonts w:ascii="Playfair Display" w:eastAsia="Playfair Display" w:hAnsi="Playfair Display" w:cs="Playfair Display"/>
-            <w:sz w:val="32"/>
-            <w:szCs w:val="32"/>
+            <w:sz w:val="24"/>
+            <w:szCs w:val="24"/>
           </w:rPr>
           <w:t>https://github.com/Mdriscoll95</w:t>
         </w:r>
@@ -145,16 +145,16 @@
       <w:r>
         <w:rPr>
           <w:rFonts w:ascii="Playfair Display" w:eastAsia="Playfair Display" w:hAnsi="Playfair Display" w:cs="Playfair Display"/>
-          <w:sz w:val="32"/>
-          <w:szCs w:val="32"/>
+          <w:sz w:val="24"/>
+          <w:szCs w:val="24"/>
         </w:rPr>
         <w:t xml:space="preserve"> </w:t>
       </w:r>
       <w:r>
         <w:rPr>
           <w:rFonts w:ascii="Playfair Display" w:eastAsia="Playfair Display" w:hAnsi="Playfair Display" w:cs="Playfair Display"/>
-          <w:sz w:val="32"/>
-          <w:szCs w:val="32"/>
+          <w:sz w:val="24"/>
+          <w:szCs w:val="24"/>
           <w:highlight w:val="white"/>
         </w:rPr>
         <w:t xml:space="preserve">• </w:t>
@@ -166,8 +166,8 @@
         <w:jc w:val="center"/>
         <w:rPr>
           <w:rFonts w:ascii="Playfair Display" w:eastAsia="Playfair Display" w:hAnsi="Playfair Display" w:cs="Playfair Display"/>
-          <w:sz w:val="32"/>
-          <w:szCs w:val="32"/>
+          <w:sz w:val="24"/>
+          <w:szCs w:val="24"/>
         </w:rPr>
       </w:pPr>
       <w:hyperlink r:id="rId6" w:history="1">
@@ -175,8 +175,8 @@
           <w:rPr>
             <w:rStyle w:val="Hyperlink"/>
             <w:rFonts w:ascii="Playfair Display" w:eastAsia="Playfair Display" w:hAnsi="Playfair Display" w:cs="Playfair Display"/>
-            <w:sz w:val="32"/>
-            <w:szCs w:val="32"/>
+            <w:sz w:val="24"/>
+            <w:szCs w:val="24"/>
           </w:rPr>
           <w:t>https://www.linkedin.com/in/michael-driscoll-55111823b/</w:t>
         </w:r>
@@ -188,15 +188,15 @@
         <w:jc w:val="center"/>
         <w:rPr>
           <w:rFonts w:ascii="Playfair Display" w:eastAsia="Playfair Display" w:hAnsi="Playfair Display" w:cs="Playfair Display"/>
-          <w:sz w:val="32"/>
-          <w:szCs w:val="32"/>
+          <w:sz w:val="24"/>
+          <w:szCs w:val="24"/>
         </w:rPr>
       </w:pPr>
       <w:r>
         <w:rPr>
           <w:rFonts w:ascii="Playfair Display" w:eastAsia="Playfair Display" w:hAnsi="Playfair Display" w:cs="Playfair Display"/>
-          <w:sz w:val="32"/>
-          <w:szCs w:val="32"/>
+          <w:sz w:val="24"/>
+          <w:szCs w:val="24"/>
           <w:highlight w:val="white"/>
         </w:rPr>
         <w:t xml:space="preserve">•   </w:t>
@@ -205,8 +205,8 @@
       <w:r>
         <w:rPr>
           <w:rFonts w:ascii="Playfair Display" w:eastAsia="Playfair Display" w:hAnsi="Playfair Display" w:cs="Playfair Display"/>
-          <w:sz w:val="32"/>
-          <w:szCs w:val="32"/>
+          <w:sz w:val="24"/>
+          <w:szCs w:val="24"/>
           <w:highlight w:val="white"/>
         </w:rPr>
         <w:t>Codewars</w:t>
@@ -215,8 +215,8 @@
       <w:r>
         <w:rPr>
           <w:rFonts w:ascii="Playfair Display" w:eastAsia="Playfair Display" w:hAnsi="Playfair Display" w:cs="Playfair Display"/>
-          <w:sz w:val="32"/>
-          <w:szCs w:val="32"/>
+          <w:sz w:val="24"/>
+          <w:szCs w:val="24"/>
           <w:highlight w:val="white"/>
         </w:rPr>
         <w:t xml:space="preserve">: </w:t>
@@ -224,8 +224,8 @@
       <w:r>
         <w:rPr>
           <w:rFonts w:ascii="Playfair Display" w:eastAsia="Playfair Display" w:hAnsi="Playfair Display" w:cs="Playfair Display"/>
-          <w:sz w:val="32"/>
-          <w:szCs w:val="32"/>
+          <w:sz w:val="24"/>
+          <w:szCs w:val="24"/>
         </w:rPr>
         <w:t>https://www.codewars.com/users/Mdriscoll95</w:t>
       </w:r>
@@ -234,16 +234,18 @@
       <w:pPr>
         <w:jc w:val="center"/>
         <w:rPr>
-          <w:sz w:val="28"/>
-          <w:szCs w:val="28"/>
+          <w:sz w:val="24"/>
+          <w:szCs w:val="24"/>
         </w:rPr>
       </w:pPr>
       <w:r>
         <w:rPr>
           <w:noProof/>
+          <w:sz w:val="24"/>
+          <w:szCs w:val="24"/>
         </w:rPr>
         <w:pict w14:anchorId="275C8F57">
-          <v:rect id="_x0000_i1028" alt="" style="width:468pt;height:.05pt;mso-width-percent:0;mso-height-percent:0;mso-width-percent:0;mso-height-percent:0" o:hralign="center" o:hrstd="t" o:hr="t" fillcolor="#a0a0a0" stroked="f"/>
+          <v:rect id="_x0000_i1027" alt="" style="width:468pt;height:.05pt;mso-width-percent:0;mso-height-percent:0;mso-width-percent:0;mso-height-percent:0" o:hralign="center" o:hrstd="t" o:hr="t" fillcolor="#a0a0a0" stroked="f"/>
         </w:pict>
       </w:r>
     </w:p>
@@ -253,16 +255,16 @@
         <w:rPr>
           <w:rFonts w:asciiTheme="minorHAnsi" w:eastAsia="Times New Roman" w:hAnsiTheme="minorHAnsi" w:cs="Times New Roman"/>
           <w:b/>
-          <w:sz w:val="28"/>
-          <w:szCs w:val="28"/>
+          <w:sz w:val="24"/>
+          <w:szCs w:val="24"/>
         </w:rPr>
       </w:pPr>
       <w:r>
         <w:rPr>
           <w:rFonts w:asciiTheme="minorHAnsi" w:eastAsia="Times New Roman" w:hAnsiTheme="minorHAnsi" w:cs="Times New Roman"/>
           <w:b/>
-          <w:sz w:val="28"/>
-          <w:szCs w:val="28"/>
+          <w:sz w:val="24"/>
+          <w:szCs w:val="24"/>
         </w:rPr>
         <w:t>Summary</w:t>
       </w:r>
@@ -270,8 +272,8 @@
         <w:rPr>
           <w:rFonts w:asciiTheme="minorHAnsi" w:eastAsia="Times New Roman" w:hAnsiTheme="minorHAnsi" w:cs="Times New Roman"/>
           <w:b/>
-          <w:sz w:val="28"/>
-          <w:szCs w:val="28"/>
+          <w:sz w:val="24"/>
+          <w:szCs w:val="24"/>
         </w:rPr>
         <w:br/>
       </w:r>
@@ -279,8 +281,8 @@
         <w:rPr>
           <w:rFonts w:asciiTheme="minorHAnsi" w:eastAsia="Times New Roman" w:hAnsiTheme="minorHAnsi" w:cs="Times New Roman"/>
           <w:bCs/>
-          <w:sz w:val="28"/>
-          <w:szCs w:val="28"/>
+          <w:sz w:val="24"/>
+          <w:szCs w:val="24"/>
         </w:rPr>
         <w:t>I am a highly skilled and solution-driven software engineer with a strong aptitude for collaboration and problem-solving. With a focus on consumer projects, I have a proven track record in utilizing various technologies such as C#, JavaScript, ASP.NET, GitHub, SQL, HTML, and CSS to deliver exceptional results. Furthermore, I am continuously expanding my expertise by actively seeking opportunities to learn new programming languages, aiming to enhance my value and contribute even more effectively to the organization's success.</w:t>
       </w:r>
@@ -291,19 +293,19 @@
         <w:rPr>
           <w:rFonts w:asciiTheme="minorHAnsi" w:eastAsia="Playfair Display" w:hAnsiTheme="minorHAnsi" w:cs="Playfair Display"/>
           <w:b/>
-          <w:sz w:val="28"/>
-          <w:szCs w:val="28"/>
+          <w:sz w:val="24"/>
+          <w:szCs w:val="24"/>
         </w:rPr>
       </w:pPr>
       <w:r>
         <w:rPr>
           <w:rFonts w:asciiTheme="minorHAnsi" w:hAnsiTheme="minorHAnsi"/>
           <w:noProof/>
-          <w:sz w:val="28"/>
-          <w:szCs w:val="28"/>
+          <w:sz w:val="24"/>
+          <w:szCs w:val="24"/>
         </w:rPr>
         <w:pict w14:anchorId="51A697BC">
-          <v:rect id="_x0000_i1027" alt="" style="width:468pt;height:.05pt;mso-width-percent:0;mso-height-percent:0;mso-width-percent:0;mso-height-percent:0" o:hralign="center" o:hrstd="t" o:hr="t" fillcolor="#a0a0a0" stroked="f"/>
+          <v:rect id="_x0000_i1026" alt="" style="width:468pt;height:.05pt;mso-width-percent:0;mso-height-percent:0;mso-width-percent:0;mso-height-percent:0" o:hralign="center" o:hrstd="t" o:hr="t" fillcolor="#a0a0a0" stroked="f"/>
         </w:pict>
       </w:r>
     </w:p>
@@ -312,16 +314,16 @@
         <w:jc w:val="center"/>
         <w:rPr>
           <w:rFonts w:asciiTheme="minorHAnsi" w:eastAsia="Playfair Display" w:hAnsiTheme="minorHAnsi" w:cs="Playfair Display"/>
-          <w:sz w:val="28"/>
-          <w:szCs w:val="28"/>
+          <w:sz w:val="24"/>
+          <w:szCs w:val="24"/>
         </w:rPr>
       </w:pPr>
       <w:r>
         <w:rPr>
           <w:rFonts w:asciiTheme="minorHAnsi" w:eastAsia="Playfair Display" w:hAnsiTheme="minorHAnsi" w:cs="Playfair Display"/>
           <w:b/>
-          <w:sz w:val="28"/>
-          <w:szCs w:val="28"/>
+          <w:sz w:val="24"/>
+          <w:szCs w:val="24"/>
         </w:rPr>
         <w:t>Skills</w:t>
       </w:r>
@@ -331,39 +333,39 @@
         <w:ind w:left="1440" w:firstLine="720"/>
         <w:rPr>
           <w:rFonts w:asciiTheme="minorHAnsi" w:eastAsia="Times New Roman" w:hAnsiTheme="minorHAnsi" w:cs="Times New Roman"/>
-          <w:sz w:val="28"/>
-          <w:szCs w:val="28"/>
+          <w:sz w:val="24"/>
+          <w:szCs w:val="24"/>
         </w:rPr>
       </w:pPr>
       <w:r>
         <w:rPr>
           <w:rFonts w:asciiTheme="minorHAnsi" w:eastAsia="Times New Roman" w:hAnsiTheme="minorHAnsi" w:cs="Times New Roman"/>
-          <w:sz w:val="28"/>
-          <w:szCs w:val="28"/>
+          <w:sz w:val="24"/>
+          <w:szCs w:val="24"/>
         </w:rPr>
         <w:t>C#</w:t>
       </w:r>
       <w:r>
         <w:rPr>
           <w:rFonts w:asciiTheme="minorHAnsi" w:eastAsia="Times New Roman" w:hAnsiTheme="minorHAnsi" w:cs="Times New Roman"/>
-          <w:sz w:val="28"/>
-          <w:szCs w:val="28"/>
+          <w:sz w:val="24"/>
+          <w:szCs w:val="24"/>
         </w:rPr>
         <w:tab/>
       </w:r>
       <w:r>
         <w:rPr>
           <w:rFonts w:asciiTheme="minorHAnsi" w:eastAsia="Times New Roman" w:hAnsiTheme="minorHAnsi" w:cs="Times New Roman"/>
-          <w:sz w:val="28"/>
-          <w:szCs w:val="28"/>
+          <w:sz w:val="24"/>
+          <w:szCs w:val="24"/>
         </w:rPr>
         <w:tab/>
       </w:r>
       <w:r>
         <w:rPr>
           <w:rFonts w:asciiTheme="minorHAnsi" w:eastAsia="Times New Roman" w:hAnsiTheme="minorHAnsi" w:cs="Times New Roman"/>
-          <w:sz w:val="28"/>
-          <w:szCs w:val="28"/>
+          <w:sz w:val="24"/>
+          <w:szCs w:val="24"/>
         </w:rPr>
         <w:tab/>
         <w:t xml:space="preserve"> </w:t>
@@ -372,8 +374,8 @@
       <w:r>
         <w:rPr>
           <w:rFonts w:asciiTheme="minorHAnsi" w:eastAsia="Times New Roman" w:hAnsiTheme="minorHAnsi" w:cs="Times New Roman"/>
-          <w:sz w:val="28"/>
-          <w:szCs w:val="28"/>
+          <w:sz w:val="24"/>
+          <w:szCs w:val="24"/>
         </w:rPr>
         <w:t>Sql</w:t>
       </w:r>
@@ -381,24 +383,24 @@
       <w:r>
         <w:rPr>
           <w:rFonts w:asciiTheme="minorHAnsi" w:eastAsia="Times New Roman" w:hAnsiTheme="minorHAnsi" w:cs="Times New Roman"/>
-          <w:sz w:val="28"/>
-          <w:szCs w:val="28"/>
+          <w:sz w:val="24"/>
+          <w:szCs w:val="24"/>
         </w:rPr>
         <w:tab/>
       </w:r>
       <w:r>
         <w:rPr>
           <w:rFonts w:asciiTheme="minorHAnsi" w:eastAsia="Times New Roman" w:hAnsiTheme="minorHAnsi" w:cs="Times New Roman"/>
-          <w:sz w:val="28"/>
-          <w:szCs w:val="28"/>
+          <w:sz w:val="24"/>
+          <w:szCs w:val="24"/>
         </w:rPr>
         <w:tab/>
       </w:r>
       <w:r>
         <w:rPr>
           <w:rFonts w:asciiTheme="minorHAnsi" w:eastAsia="Times New Roman" w:hAnsiTheme="minorHAnsi" w:cs="Times New Roman"/>
-          <w:sz w:val="28"/>
-          <w:szCs w:val="28"/>
+          <w:sz w:val="24"/>
+          <w:szCs w:val="24"/>
         </w:rPr>
         <w:tab/>
         <w:t>Git</w:t>
@@ -409,39 +411,39 @@
         <w:ind w:left="1440" w:firstLine="720"/>
         <w:rPr>
           <w:rFonts w:asciiTheme="minorHAnsi" w:eastAsia="Times New Roman" w:hAnsiTheme="minorHAnsi" w:cs="Times New Roman"/>
-          <w:sz w:val="28"/>
-          <w:szCs w:val="28"/>
+          <w:sz w:val="24"/>
+          <w:szCs w:val="24"/>
         </w:rPr>
       </w:pPr>
       <w:r>
         <w:rPr>
           <w:rFonts w:asciiTheme="minorHAnsi" w:eastAsia="Times New Roman" w:hAnsiTheme="minorHAnsi" w:cs="Times New Roman"/>
-          <w:sz w:val="28"/>
-          <w:szCs w:val="28"/>
+          <w:sz w:val="24"/>
+          <w:szCs w:val="24"/>
         </w:rPr>
         <w:t>Html</w:t>
       </w:r>
       <w:r>
         <w:rPr>
           <w:rFonts w:asciiTheme="minorHAnsi" w:eastAsia="Times New Roman" w:hAnsiTheme="minorHAnsi" w:cs="Times New Roman"/>
-          <w:sz w:val="28"/>
-          <w:szCs w:val="28"/>
+          <w:sz w:val="24"/>
+          <w:szCs w:val="24"/>
         </w:rPr>
         <w:tab/>
       </w:r>
       <w:r>
         <w:rPr>
           <w:rFonts w:asciiTheme="minorHAnsi" w:eastAsia="Times New Roman" w:hAnsiTheme="minorHAnsi" w:cs="Times New Roman"/>
-          <w:sz w:val="28"/>
-          <w:szCs w:val="28"/>
+          <w:sz w:val="24"/>
+          <w:szCs w:val="24"/>
         </w:rPr>
         <w:tab/>
       </w:r>
       <w:r>
         <w:rPr>
           <w:rFonts w:asciiTheme="minorHAnsi" w:eastAsia="Times New Roman" w:hAnsiTheme="minorHAnsi" w:cs="Times New Roman"/>
-          <w:sz w:val="28"/>
-          <w:szCs w:val="28"/>
+          <w:sz w:val="24"/>
+          <w:szCs w:val="24"/>
         </w:rPr>
         <w:tab/>
         <w:t>Asp.Net</w:t>
@@ -449,16 +451,16 @@
       <w:r>
         <w:rPr>
           <w:rFonts w:asciiTheme="minorHAnsi" w:eastAsia="Times New Roman" w:hAnsiTheme="minorHAnsi" w:cs="Times New Roman"/>
-          <w:sz w:val="28"/>
-          <w:szCs w:val="28"/>
+          <w:sz w:val="24"/>
+          <w:szCs w:val="24"/>
         </w:rPr>
         <w:tab/>
       </w:r>
       <w:r>
         <w:rPr>
           <w:rFonts w:asciiTheme="minorHAnsi" w:eastAsia="Times New Roman" w:hAnsiTheme="minorHAnsi" w:cs="Times New Roman"/>
-          <w:sz w:val="28"/>
-          <w:szCs w:val="28"/>
+          <w:sz w:val="24"/>
+          <w:szCs w:val="24"/>
         </w:rPr>
         <w:tab/>
       </w:r>
@@ -466,8 +468,8 @@
       <w:r>
         <w:rPr>
           <w:rFonts w:asciiTheme="minorHAnsi" w:eastAsia="Times New Roman" w:hAnsiTheme="minorHAnsi" w:cs="Times New Roman"/>
-          <w:sz w:val="28"/>
-          <w:szCs w:val="28"/>
+          <w:sz w:val="24"/>
+          <w:szCs w:val="24"/>
         </w:rPr>
         <w:t>VisualStudio</w:t>
       </w:r>
@@ -478,16 +480,16 @@
         <w:ind w:left="1440" w:firstLine="720"/>
         <w:rPr>
           <w:rFonts w:asciiTheme="minorHAnsi" w:eastAsia="Playfair Display" w:hAnsiTheme="minorHAnsi" w:cs="Playfair Display"/>
-          <w:sz w:val="28"/>
-          <w:szCs w:val="28"/>
+          <w:sz w:val="24"/>
+          <w:szCs w:val="24"/>
         </w:rPr>
       </w:pPr>
       <w:proofErr w:type="spellStart"/>
       <w:r>
         <w:rPr>
           <w:rFonts w:asciiTheme="minorHAnsi" w:eastAsia="Times New Roman" w:hAnsiTheme="minorHAnsi" w:cs="Times New Roman"/>
-          <w:sz w:val="28"/>
-          <w:szCs w:val="28"/>
+          <w:sz w:val="24"/>
+          <w:szCs w:val="24"/>
         </w:rPr>
         <w:t>Css</w:t>
       </w:r>
@@ -495,24 +497,24 @@
       <w:r>
         <w:rPr>
           <w:rFonts w:asciiTheme="minorHAnsi" w:eastAsia="Times New Roman" w:hAnsiTheme="minorHAnsi" w:cs="Times New Roman"/>
-          <w:sz w:val="28"/>
-          <w:szCs w:val="28"/>
+          <w:sz w:val="24"/>
+          <w:szCs w:val="24"/>
         </w:rPr>
         <w:tab/>
       </w:r>
       <w:r>
         <w:rPr>
           <w:rFonts w:asciiTheme="minorHAnsi" w:eastAsia="Times New Roman" w:hAnsiTheme="minorHAnsi" w:cs="Times New Roman"/>
-          <w:sz w:val="28"/>
-          <w:szCs w:val="28"/>
+          <w:sz w:val="24"/>
+          <w:szCs w:val="24"/>
         </w:rPr>
         <w:tab/>
       </w:r>
       <w:r>
         <w:rPr>
           <w:rFonts w:asciiTheme="minorHAnsi" w:eastAsia="Times New Roman" w:hAnsiTheme="minorHAnsi" w:cs="Times New Roman"/>
-          <w:sz w:val="28"/>
-          <w:szCs w:val="28"/>
+          <w:sz w:val="24"/>
+          <w:szCs w:val="24"/>
         </w:rPr>
         <w:tab/>
       </w:r>
@@ -520,8 +522,8 @@
       <w:r>
         <w:rPr>
           <w:rFonts w:asciiTheme="minorHAnsi" w:eastAsia="Times New Roman" w:hAnsiTheme="minorHAnsi" w:cs="Times New Roman"/>
-          <w:sz w:val="28"/>
-          <w:szCs w:val="28"/>
+          <w:sz w:val="24"/>
+          <w:szCs w:val="24"/>
         </w:rPr>
         <w:t>Javascript</w:t>
       </w:r>
@@ -530,16 +532,16 @@
         <w:rPr>
           <w:rFonts w:asciiTheme="minorHAnsi" w:eastAsia="Times New Roman" w:hAnsiTheme="minorHAnsi" w:cs="Times New Roman"/>
           <w:b/>
-          <w:sz w:val="28"/>
-          <w:szCs w:val="28"/>
+          <w:sz w:val="24"/>
+          <w:szCs w:val="24"/>
         </w:rPr>
         <w:tab/>
       </w:r>
       <w:r>
         <w:rPr>
           <w:rFonts w:asciiTheme="minorHAnsi" w:eastAsia="Playfair Display" w:hAnsiTheme="minorHAnsi" w:cs="Playfair Display"/>
-          <w:sz w:val="28"/>
-          <w:szCs w:val="28"/>
+          <w:sz w:val="24"/>
+          <w:szCs w:val="24"/>
         </w:rPr>
         <w:tab/>
         <w:t>React</w:t>
@@ -550,19 +552,19 @@
         <w:jc w:val="center"/>
         <w:rPr>
           <w:rFonts w:asciiTheme="minorHAnsi" w:eastAsia="Playfair Display" w:hAnsiTheme="minorHAnsi" w:cs="Playfair Display"/>
-          <w:sz w:val="28"/>
-          <w:szCs w:val="28"/>
+          <w:sz w:val="24"/>
+          <w:szCs w:val="24"/>
         </w:rPr>
       </w:pPr>
       <w:r>
         <w:rPr>
           <w:rFonts w:asciiTheme="minorHAnsi" w:hAnsiTheme="minorHAnsi"/>
           <w:noProof/>
-          <w:sz w:val="28"/>
-          <w:szCs w:val="28"/>
+          <w:sz w:val="24"/>
+          <w:szCs w:val="24"/>
         </w:rPr>
         <w:pict w14:anchorId="159A1DD8">
-          <v:rect id="_x0000_i1026" alt="" style="width:468pt;height:.05pt;mso-width-percent:0;mso-height-percent:0;mso-width-percent:0;mso-height-percent:0" o:hralign="center" o:hrstd="t" o:hr="t" fillcolor="#a0a0a0" stroked="f"/>
+          <v:rect id="_x0000_i1025" alt="" style="width:468pt;height:.05pt;mso-width-percent:0;mso-height-percent:0;mso-width-percent:0;mso-height-percent:0" o:hralign="center" o:hrstd="t" o:hr="t" fillcolor="#a0a0a0" stroked="f"/>
         </w:pict>
       </w:r>
     </w:p>
@@ -572,16 +574,16 @@
         <w:rPr>
           <w:rFonts w:asciiTheme="minorHAnsi" w:eastAsia="Playfair Display" w:hAnsiTheme="minorHAnsi" w:cs="Playfair Display"/>
           <w:b/>
-          <w:sz w:val="28"/>
-          <w:szCs w:val="28"/>
+          <w:sz w:val="24"/>
+          <w:szCs w:val="24"/>
         </w:rPr>
       </w:pPr>
       <w:r>
         <w:rPr>
           <w:rFonts w:asciiTheme="minorHAnsi" w:eastAsia="Playfair Display" w:hAnsiTheme="minorHAnsi" w:cs="Playfair Display"/>
           <w:b/>
-          <w:sz w:val="28"/>
-          <w:szCs w:val="28"/>
+          <w:sz w:val="24"/>
+          <w:szCs w:val="24"/>
         </w:rPr>
         <w:t>Education</w:t>
       </w:r>
@@ -594,8 +596,8 @@
         <w:rPr>
           <w:rFonts w:asciiTheme="minorHAnsi" w:eastAsia="Playfair Display" w:hAnsiTheme="minorHAnsi" w:cs="Playfair Display"/>
           <w:b/>
-          <w:sz w:val="28"/>
-          <w:szCs w:val="28"/>
+          <w:sz w:val="24"/>
+          <w:szCs w:val="24"/>
         </w:rPr>
       </w:pPr>
       <w:proofErr w:type="spellStart"/>
@@ -603,8 +605,8 @@
         <w:rPr>
           <w:rFonts w:asciiTheme="minorHAnsi" w:eastAsia="Playfair Display" w:hAnsiTheme="minorHAnsi" w:cs="Playfair Display"/>
           <w:b/>
-          <w:sz w:val="28"/>
-          <w:szCs w:val="28"/>
+          <w:sz w:val="24"/>
+          <w:szCs w:val="24"/>
         </w:rPr>
         <w:t>TrueCoders</w:t>
       </w:r>
@@ -613,8 +615,8 @@
         <w:rPr>
           <w:rFonts w:asciiTheme="minorHAnsi" w:eastAsia="Playfair Display" w:hAnsiTheme="minorHAnsi" w:cs="Playfair Display"/>
           <w:b/>
-          <w:sz w:val="28"/>
-          <w:szCs w:val="28"/>
+          <w:sz w:val="24"/>
+          <w:szCs w:val="24"/>
         </w:rPr>
         <w:t xml:space="preserve">: Advanced Technical Training </w:t>
       </w:r>
@@ -622,8 +624,8 @@
         <w:rPr>
           <w:rFonts w:asciiTheme="minorHAnsi" w:eastAsia="Playfair Display" w:hAnsiTheme="minorHAnsi" w:cs="Playfair Display"/>
           <w:b/>
-          <w:sz w:val="28"/>
-          <w:szCs w:val="28"/>
+          <w:sz w:val="24"/>
+          <w:szCs w:val="24"/>
         </w:rPr>
         <w:tab/>
       </w:r>
@@ -631,8 +633,8 @@
         <w:rPr>
           <w:rFonts w:asciiTheme="minorHAnsi" w:eastAsia="Playfair Display" w:hAnsiTheme="minorHAnsi" w:cs="Playfair Display"/>
           <w:b/>
-          <w:sz w:val="28"/>
-          <w:szCs w:val="28"/>
+          <w:sz w:val="24"/>
+          <w:szCs w:val="24"/>
         </w:rPr>
         <w:tab/>
       </w:r>
@@ -640,8 +642,8 @@
         <w:rPr>
           <w:rFonts w:asciiTheme="minorHAnsi" w:eastAsia="Playfair Display" w:hAnsiTheme="minorHAnsi" w:cs="Playfair Display"/>
           <w:b/>
-          <w:sz w:val="28"/>
-          <w:szCs w:val="28"/>
+          <w:sz w:val="24"/>
+          <w:szCs w:val="24"/>
         </w:rPr>
         <w:tab/>
         <w:t xml:space="preserve">   June 2022 - August 2022</w:t>
@@ -655,16 +657,16 @@
         <w:rPr>
           <w:rFonts w:asciiTheme="minorHAnsi" w:eastAsia="Playfair Display" w:hAnsiTheme="minorHAnsi" w:cs="Playfair Display"/>
           <w:b/>
-          <w:sz w:val="28"/>
-          <w:szCs w:val="28"/>
+          <w:sz w:val="24"/>
+          <w:szCs w:val="24"/>
         </w:rPr>
       </w:pPr>
       <w:r>
         <w:rPr>
           <w:rFonts w:asciiTheme="minorHAnsi" w:eastAsia="Playfair Display" w:hAnsiTheme="minorHAnsi" w:cs="Playfair Display"/>
           <w:b/>
-          <w:sz w:val="28"/>
-          <w:szCs w:val="28"/>
+          <w:sz w:val="24"/>
+          <w:szCs w:val="24"/>
         </w:rPr>
         <w:t>Birmingham. Alabama</w:t>
       </w:r>
@@ -680,15 +682,15 @@
         <w:rPr>
           <w:rFonts w:asciiTheme="minorHAnsi" w:eastAsia="Playfair Display" w:hAnsiTheme="minorHAnsi" w:cs="Playfair Display"/>
           <w:color w:val="000000"/>
-          <w:sz w:val="28"/>
-          <w:szCs w:val="28"/>
-        </w:rPr>
-      </w:pPr>
-      <w:r>
-        <w:rPr>
-          <w:rFonts w:asciiTheme="minorHAnsi" w:eastAsia="Playfair Display" w:hAnsiTheme="minorHAnsi" w:cs="Playfair Display"/>
-          <w:sz w:val="28"/>
-          <w:szCs w:val="28"/>
+          <w:sz w:val="24"/>
+          <w:szCs w:val="24"/>
+        </w:rPr>
+      </w:pPr>
+      <w:r>
+        <w:rPr>
+          <w:rFonts w:asciiTheme="minorHAnsi" w:eastAsia="Playfair Display" w:hAnsiTheme="minorHAnsi" w:cs="Playfair Display"/>
+          <w:sz w:val="24"/>
+          <w:szCs w:val="24"/>
         </w:rPr>
         <w:t>Project-based training in programming languages and other technical skills, such as SQL, C#, .NET Core, Git,</w:t>
       </w:r>
@@ -696,8 +698,8 @@
         <w:r>
           <w:rPr>
             <w:rFonts w:asciiTheme="minorHAnsi" w:eastAsia="Playfair Display" w:hAnsiTheme="minorHAnsi" w:cs="Playfair Display"/>
-            <w:sz w:val="28"/>
-            <w:szCs w:val="28"/>
+            <w:sz w:val="24"/>
+            <w:szCs w:val="24"/>
           </w:rPr>
           <w:t xml:space="preserve"> </w:t>
         </w:r>
@@ -707,8 +709,8 @@
           <w:rPr>
             <w:rFonts w:asciiTheme="minorHAnsi" w:eastAsia="Playfair Display" w:hAnsiTheme="minorHAnsi" w:cs="Playfair Display"/>
             <w:color w:val="1155CC"/>
-            <w:sz w:val="28"/>
-            <w:szCs w:val="28"/>
+            <w:sz w:val="24"/>
+            <w:szCs w:val="24"/>
             <w:u w:val="single"/>
           </w:rPr>
           <w:t>ASP.NET</w:t>
@@ -717,8 +719,8 @@
       <w:r>
         <w:rPr>
           <w:rFonts w:asciiTheme="minorHAnsi" w:eastAsia="Playfair Display" w:hAnsiTheme="minorHAnsi" w:cs="Playfair Display"/>
-          <w:sz w:val="28"/>
-          <w:szCs w:val="28"/>
+          <w:sz w:val="24"/>
+          <w:szCs w:val="24"/>
         </w:rPr>
         <w:t xml:space="preserve"> MVC, HTML, CSS, and JavaScript.</w:t>
       </w:r>
@@ -734,23 +736,23 @@
         <w:rPr>
           <w:rFonts w:asciiTheme="minorHAnsi" w:eastAsia="Playfair Display" w:hAnsiTheme="minorHAnsi" w:cs="Playfair Display"/>
           <w:color w:val="000000"/>
-          <w:sz w:val="28"/>
-          <w:szCs w:val="28"/>
-        </w:rPr>
-      </w:pPr>
-      <w:r>
-        <w:rPr>
-          <w:rFonts w:asciiTheme="minorHAnsi" w:eastAsia="Playfair Display" w:hAnsiTheme="minorHAnsi" w:cs="Playfair Display"/>
-          <w:sz w:val="28"/>
-          <w:szCs w:val="28"/>
+          <w:sz w:val="24"/>
+          <w:szCs w:val="24"/>
+        </w:rPr>
+      </w:pPr>
+      <w:r>
+        <w:rPr>
+          <w:rFonts w:asciiTheme="minorHAnsi" w:eastAsia="Playfair Display" w:hAnsiTheme="minorHAnsi" w:cs="Playfair Display"/>
+          <w:sz w:val="24"/>
+          <w:szCs w:val="24"/>
         </w:rPr>
         <w:t>These skills were developed by building multiple C# and SQL projects in Visual Studio and Visual Studio Code</w:t>
       </w:r>
       <w:r>
         <w:rPr>
           <w:rFonts w:asciiTheme="minorHAnsi" w:eastAsia="Playfair Display" w:hAnsiTheme="minorHAnsi" w:cs="Playfair Display"/>
-          <w:sz w:val="28"/>
-          <w:szCs w:val="28"/>
+          <w:sz w:val="24"/>
+          <w:szCs w:val="24"/>
         </w:rPr>
         <w:t>.</w:t>
       </w:r>
@@ -766,23 +768,23 @@
         <w:rPr>
           <w:rFonts w:asciiTheme="minorHAnsi" w:eastAsia="Playfair Display" w:hAnsiTheme="minorHAnsi" w:cs="Playfair Display"/>
           <w:color w:val="000000"/>
-          <w:sz w:val="28"/>
-          <w:szCs w:val="28"/>
-        </w:rPr>
-      </w:pPr>
-      <w:r>
-        <w:rPr>
-          <w:rFonts w:asciiTheme="minorHAnsi" w:eastAsia="Playfair Display" w:hAnsiTheme="minorHAnsi" w:cs="Playfair Display"/>
-          <w:sz w:val="28"/>
-          <w:szCs w:val="28"/>
+          <w:sz w:val="24"/>
+          <w:szCs w:val="24"/>
+        </w:rPr>
+      </w:pPr>
+      <w:r>
+        <w:rPr>
+          <w:rFonts w:asciiTheme="minorHAnsi" w:eastAsia="Playfair Display" w:hAnsiTheme="minorHAnsi" w:cs="Playfair Display"/>
+          <w:sz w:val="24"/>
+          <w:szCs w:val="24"/>
         </w:rPr>
         <w:t>C# and SQL Projects were tracked in Git and GitHub for source control</w:t>
       </w:r>
       <w:r>
         <w:rPr>
           <w:rFonts w:asciiTheme="minorHAnsi" w:eastAsia="Playfair Display" w:hAnsiTheme="minorHAnsi" w:cs="Playfair Display"/>
-          <w:sz w:val="28"/>
-          <w:szCs w:val="28"/>
+          <w:sz w:val="24"/>
+          <w:szCs w:val="24"/>
         </w:rPr>
         <w:t>.</w:t>
       </w:r>
@@ -795,23 +797,23 @@
         <w:jc w:val="both"/>
         <w:rPr>
           <w:rFonts w:asciiTheme="minorHAnsi" w:eastAsia="Playfair Display" w:hAnsiTheme="minorHAnsi" w:cs="Playfair Display"/>
-          <w:sz w:val="28"/>
-          <w:szCs w:val="28"/>
-        </w:rPr>
-      </w:pPr>
-      <w:r>
-        <w:rPr>
-          <w:rFonts w:asciiTheme="minorHAnsi" w:eastAsia="Playfair Display" w:hAnsiTheme="minorHAnsi" w:cs="Playfair Display"/>
-          <w:sz w:val="28"/>
-          <w:szCs w:val="28"/>
+          <w:sz w:val="24"/>
+          <w:szCs w:val="24"/>
+        </w:rPr>
+      </w:pPr>
+      <w:r>
+        <w:rPr>
+          <w:rFonts w:asciiTheme="minorHAnsi" w:eastAsia="Playfair Display" w:hAnsiTheme="minorHAnsi" w:cs="Playfair Display"/>
+          <w:sz w:val="24"/>
+          <w:szCs w:val="24"/>
         </w:rPr>
         <w:t>Managed SQL databases using the CRUD operations in MySQL</w:t>
       </w:r>
       <w:r>
         <w:rPr>
           <w:rFonts w:asciiTheme="minorHAnsi" w:eastAsia="Playfair Display" w:hAnsiTheme="minorHAnsi" w:cs="Playfair Display"/>
-          <w:sz w:val="28"/>
-          <w:szCs w:val="28"/>
+          <w:sz w:val="24"/>
+          <w:szCs w:val="24"/>
         </w:rPr>
         <w:t>.</w:t>
       </w:r>
@@ -824,8 +826,9 @@
         <w:jc w:val="both"/>
         <w:rPr>
           <w:rFonts w:asciiTheme="minorHAnsi" w:eastAsia="Playfair Display" w:hAnsiTheme="minorHAnsi" w:cs="Playfair Display"/>
-          <w:sz w:val="28"/>
-          <w:szCs w:val="28"/>
+          <w:b/>
+          <w:sz w:val="24"/>
+          <w:szCs w:val="24"/>
         </w:rPr>
       </w:pPr>
     </w:p>
@@ -838,10 +841,96 @@
         <w:rPr>
           <w:rFonts w:asciiTheme="minorHAnsi" w:eastAsia="Playfair Display" w:hAnsiTheme="minorHAnsi" w:cs="Playfair Display"/>
           <w:b/>
-          <w:sz w:val="28"/>
-          <w:szCs w:val="28"/>
-        </w:rPr>
-      </w:pPr>
+          <w:sz w:val="24"/>
+          <w:szCs w:val="24"/>
+        </w:rPr>
+      </w:pPr>
+      <w:r>
+        <w:rPr>
+          <w:rFonts w:asciiTheme="minorHAnsi" w:eastAsia="Playfair Display" w:hAnsiTheme="minorHAnsi" w:cs="Playfair Display"/>
+          <w:b/>
+          <w:sz w:val="24"/>
+          <w:szCs w:val="24"/>
+        </w:rPr>
+        <w:t>Arizona State University</w:t>
+      </w:r>
+      <w:r>
+        <w:rPr>
+          <w:rFonts w:asciiTheme="minorHAnsi" w:eastAsia="Playfair Display" w:hAnsiTheme="minorHAnsi" w:cs="Playfair Display"/>
+          <w:b/>
+          <w:sz w:val="24"/>
+          <w:szCs w:val="24"/>
+        </w:rPr>
+        <w:tab/>
+      </w:r>
+      <w:r>
+        <w:rPr>
+          <w:rFonts w:asciiTheme="minorHAnsi" w:eastAsia="Playfair Display" w:hAnsiTheme="minorHAnsi" w:cs="Playfair Display"/>
+          <w:b/>
+          <w:sz w:val="24"/>
+          <w:szCs w:val="24"/>
+        </w:rPr>
+        <w:tab/>
+      </w:r>
+      <w:r>
+        <w:rPr>
+          <w:rFonts w:asciiTheme="minorHAnsi" w:eastAsia="Playfair Display" w:hAnsiTheme="minorHAnsi" w:cs="Playfair Display"/>
+          <w:b/>
+          <w:sz w:val="24"/>
+          <w:szCs w:val="24"/>
+        </w:rPr>
+        <w:tab/>
+      </w:r>
+      <w:r>
+        <w:rPr>
+          <w:rFonts w:asciiTheme="minorHAnsi" w:eastAsia="Playfair Display" w:hAnsiTheme="minorHAnsi" w:cs="Playfair Display"/>
+          <w:b/>
+          <w:sz w:val="24"/>
+          <w:szCs w:val="24"/>
+        </w:rPr>
+        <w:tab/>
+      </w:r>
+      <w:r>
+        <w:rPr>
+          <w:rFonts w:asciiTheme="minorHAnsi" w:eastAsia="Playfair Display" w:hAnsiTheme="minorHAnsi" w:cs="Playfair Display"/>
+          <w:b/>
+          <w:sz w:val="24"/>
+          <w:szCs w:val="24"/>
+        </w:rPr>
+        <w:t>January 2017 – December 2020</w:t>
+      </w:r>
+    </w:p>
+    <w:p>
+      <w:pPr>
+        <w:shd w:val="clear" w:color="auto" w:fill="FFFFFF"/>
+        <w:spacing w:line="240" w:lineRule="auto"/>
+        <w:ind w:firstLine="720"/>
+        <w:jc w:val="both"/>
+        <w:rPr>
+          <w:rFonts w:asciiTheme="minorHAnsi" w:eastAsia="Playfair Display" w:hAnsiTheme="minorHAnsi" w:cs="Playfair Display"/>
+          <w:b/>
+          <w:sz w:val="24"/>
+          <w:szCs w:val="24"/>
+        </w:rPr>
+      </w:pPr>
+      <w:r>
+        <w:rPr>
+          <w:rFonts w:asciiTheme="minorHAnsi" w:eastAsia="Playfair Display" w:hAnsiTheme="minorHAnsi" w:cs="Playfair Display"/>
+          <w:b/>
+          <w:sz w:val="24"/>
+          <w:szCs w:val="24"/>
+        </w:rPr>
+        <w:t>Tempe Arizona</w:t>
+      </w:r>
+      <w:r>
+        <w:rPr>
+          <w:rFonts w:asciiTheme="minorHAnsi" w:eastAsia="Playfair Display" w:hAnsiTheme="minorHAnsi" w:cs="Playfair Display"/>
+          <w:b/>
+          <w:sz w:val="24"/>
+          <w:szCs w:val="24"/>
+        </w:rPr>
+        <w:tab/>
+      </w:r>
     </w:p>
     <w:p>
       <w:pPr>
@@ -852,8 +941,8 @@
         <w:rPr>
           <w:rFonts w:asciiTheme="minorHAnsi" w:eastAsia="Playfair Display" w:hAnsiTheme="minorHAnsi" w:cs="Playfair Display"/>
           <w:b/>
-          <w:sz w:val="28"/>
-          <w:szCs w:val="28"/>
+          <w:sz w:val="24"/>
+          <w:szCs w:val="24"/>
         </w:rPr>
       </w:pPr>
     </w:p>
@@ -866,159 +955,25 @@
         <w:rPr>
           <w:rFonts w:asciiTheme="minorHAnsi" w:eastAsia="Playfair Display" w:hAnsiTheme="minorHAnsi" w:cs="Playfair Display"/>
           <w:b/>
-          <w:sz w:val="28"/>
-          <w:szCs w:val="28"/>
-        </w:rPr>
-      </w:pPr>
-    </w:p>
-    <w:p>
-      <w:pPr>
-        <w:shd w:val="clear" w:color="auto" w:fill="FFFFFF"/>
-        <w:spacing w:line="240" w:lineRule="auto"/>
-        <w:ind w:firstLine="720"/>
-        <w:jc w:val="both"/>
+          <w:sz w:val="24"/>
+          <w:szCs w:val="24"/>
+        </w:rPr>
+      </w:pPr>
+      <w:r>
         <w:rPr>
           <w:rFonts w:asciiTheme="minorHAnsi" w:eastAsia="Playfair Display" w:hAnsiTheme="minorHAnsi" w:cs="Playfair Display"/>
           <w:b/>
-          <w:sz w:val="28"/>
-          <w:szCs w:val="28"/>
-        </w:rPr>
-      </w:pPr>
-    </w:p>
-    <w:p>
-      <w:pPr>
-        <w:shd w:val="clear" w:color="auto" w:fill="FFFFFF"/>
-        <w:spacing w:line="240" w:lineRule="auto"/>
-        <w:ind w:firstLine="720"/>
-        <w:jc w:val="both"/>
+          <w:sz w:val="24"/>
+          <w:szCs w:val="24"/>
+        </w:rPr>
+        <w:t>Some College</w:t>
+      </w:r>
+      <w:r>
         <w:rPr>
           <w:rFonts w:asciiTheme="minorHAnsi" w:eastAsia="Playfair Display" w:hAnsiTheme="minorHAnsi" w:cs="Playfair Display"/>
           <w:b/>
-          <w:sz w:val="28"/>
-          <w:szCs w:val="28"/>
-        </w:rPr>
-      </w:pPr>
-      <w:r>
-        <w:rPr>
-          <w:rFonts w:asciiTheme="minorHAnsi" w:eastAsia="Playfair Display" w:hAnsiTheme="minorHAnsi" w:cs="Playfair Display"/>
-          <w:b/>
-          <w:sz w:val="28"/>
-          <w:szCs w:val="28"/>
-        </w:rPr>
-        <w:lastRenderedPageBreak/>
-        <w:t>Arizona State University</w:t>
-      </w:r>
-      <w:r>
-        <w:rPr>
-          <w:rFonts w:asciiTheme="minorHAnsi" w:eastAsia="Playfair Display" w:hAnsiTheme="minorHAnsi" w:cs="Playfair Display"/>
-          <w:b/>
-          <w:sz w:val="28"/>
-          <w:szCs w:val="28"/>
-        </w:rPr>
-        <w:tab/>
-      </w:r>
-      <w:r>
-        <w:rPr>
-          <w:rFonts w:asciiTheme="minorHAnsi" w:eastAsia="Playfair Display" w:hAnsiTheme="minorHAnsi" w:cs="Playfair Display"/>
-          <w:b/>
-          <w:sz w:val="28"/>
-          <w:szCs w:val="28"/>
-        </w:rPr>
-        <w:tab/>
-      </w:r>
-      <w:r>
-        <w:rPr>
-          <w:rFonts w:asciiTheme="minorHAnsi" w:eastAsia="Playfair Display" w:hAnsiTheme="minorHAnsi" w:cs="Playfair Display"/>
-          <w:b/>
-          <w:sz w:val="28"/>
-          <w:szCs w:val="28"/>
-        </w:rPr>
-        <w:tab/>
-      </w:r>
-    </w:p>
-    <w:p>
-      <w:pPr>
-        <w:shd w:val="clear" w:color="auto" w:fill="FFFFFF"/>
-        <w:spacing w:line="240" w:lineRule="auto"/>
-        <w:ind w:left="720"/>
-        <w:jc w:val="both"/>
-        <w:rPr>
-          <w:rFonts w:asciiTheme="minorHAnsi" w:eastAsia="Playfair Display" w:hAnsiTheme="minorHAnsi" w:cs="Playfair Display"/>
-          <w:b/>
-          <w:sz w:val="28"/>
-          <w:szCs w:val="28"/>
-        </w:rPr>
-      </w:pPr>
-      <w:r>
-        <w:rPr>
-          <w:rFonts w:asciiTheme="minorHAnsi" w:eastAsia="Playfair Display" w:hAnsiTheme="minorHAnsi" w:cs="Playfair Display"/>
-          <w:b/>
-          <w:sz w:val="28"/>
-          <w:szCs w:val="28"/>
-        </w:rPr>
-        <w:t>January 2017 – Decembe</w:t>
-      </w:r>
-      <w:r>
-        <w:rPr>
-          <w:rFonts w:asciiTheme="minorHAnsi" w:eastAsia="Playfair Display" w:hAnsiTheme="minorHAnsi" w:cs="Playfair Display"/>
-          <w:b/>
-          <w:sz w:val="28"/>
-          <w:szCs w:val="28"/>
-        </w:rPr>
-        <w:t xml:space="preserve">r </w:t>
-      </w:r>
-      <w:r>
-        <w:rPr>
-          <w:rFonts w:asciiTheme="minorHAnsi" w:eastAsia="Playfair Display" w:hAnsiTheme="minorHAnsi" w:cs="Playfair Display"/>
-          <w:b/>
-          <w:sz w:val="28"/>
-          <w:szCs w:val="28"/>
-        </w:rPr>
-        <w:t>2020</w:t>
-      </w:r>
-    </w:p>
-    <w:p>
-      <w:pPr>
-        <w:shd w:val="clear" w:color="auto" w:fill="FFFFFF"/>
-        <w:spacing w:line="240" w:lineRule="auto"/>
-        <w:ind w:left="720"/>
-        <w:jc w:val="both"/>
-        <w:rPr>
-          <w:rFonts w:asciiTheme="minorHAnsi" w:eastAsia="Playfair Display" w:hAnsiTheme="minorHAnsi" w:cs="Playfair Display"/>
-          <w:b/>
-          <w:sz w:val="28"/>
-          <w:szCs w:val="28"/>
-        </w:rPr>
-      </w:pPr>
-    </w:p>
-    <w:p>
-      <w:pPr>
-        <w:shd w:val="clear" w:color="auto" w:fill="FFFFFF"/>
-        <w:spacing w:line="240" w:lineRule="auto"/>
-        <w:ind w:left="720"/>
-        <w:jc w:val="both"/>
-        <w:rPr>
-          <w:rFonts w:asciiTheme="minorHAnsi" w:eastAsia="Playfair Display" w:hAnsiTheme="minorHAnsi" w:cs="Playfair Display"/>
-          <w:b/>
-          <w:sz w:val="28"/>
-          <w:szCs w:val="28"/>
-        </w:rPr>
-      </w:pPr>
-      <w:r>
-        <w:rPr>
-          <w:rFonts w:asciiTheme="minorHAnsi" w:eastAsia="Playfair Display" w:hAnsiTheme="minorHAnsi" w:cs="Playfair Display"/>
-          <w:b/>
-          <w:sz w:val="28"/>
-          <w:szCs w:val="28"/>
-        </w:rPr>
-        <w:t>Some College</w:t>
-      </w:r>
-      <w:r>
-        <w:rPr>
-          <w:rFonts w:asciiTheme="minorHAnsi" w:eastAsia="Playfair Display" w:hAnsiTheme="minorHAnsi" w:cs="Playfair Display"/>
-          <w:b/>
-          <w:sz w:val="28"/>
-          <w:szCs w:val="28"/>
+          <w:sz w:val="24"/>
+          <w:szCs w:val="24"/>
         </w:rPr>
         <w:t xml:space="preserve"> </w:t>
       </w:r>
@@ -1036,16 +991,16 @@
         <w:rPr>
           <w:rFonts w:asciiTheme="minorHAnsi" w:eastAsia="Playfair Display" w:hAnsiTheme="minorHAnsi" w:cs="Playfair Display"/>
           <w:b/>
-          <w:sz w:val="28"/>
-          <w:szCs w:val="28"/>
+          <w:sz w:val="24"/>
+          <w:szCs w:val="24"/>
         </w:rPr>
       </w:pPr>
       <w:r>
         <w:rPr>
           <w:rFonts w:asciiTheme="minorHAnsi" w:eastAsia="Playfair Display" w:hAnsiTheme="minorHAnsi" w:cs="Playfair Display"/>
           <w:bCs/>
-          <w:sz w:val="28"/>
-          <w:szCs w:val="28"/>
+          <w:sz w:val="24"/>
+          <w:szCs w:val="24"/>
         </w:rPr>
         <w:t>Criminology-</w:t>
       </w:r>
@@ -1053,19 +1008,10 @@
         <w:rPr>
           <w:rFonts w:asciiTheme="minorHAnsi" w:eastAsia="Playfair Display" w:hAnsiTheme="minorHAnsi" w:cs="Playfair Display"/>
           <w:bCs/>
-          <w:sz w:val="28"/>
-          <w:szCs w:val="28"/>
-        </w:rPr>
-        <w:t xml:space="preserve"> </w:t>
-      </w:r>
-      <w:r>
-        <w:rPr>
-          <w:rFonts w:asciiTheme="minorHAnsi" w:eastAsia="Playfair Display" w:hAnsiTheme="minorHAnsi" w:cs="Playfair Display"/>
-          <w:bCs/>
-          <w:sz w:val="28"/>
-          <w:szCs w:val="28"/>
-        </w:rPr>
-        <w:t>I pursued a comprehensive, interdisciplinary study of criminal behavior, crime, and the criminal justice system during my academic journey.</w:t>
+          <w:sz w:val="24"/>
+          <w:szCs w:val="24"/>
+        </w:rPr>
+        <w:t xml:space="preserve"> I pursued a comprehensive, interdisciplinary study of criminal behavior, crime, and the criminal justice system during my academic journey.</w:t>
       </w:r>
     </w:p>
     <w:p>
@@ -1081,45 +1027,18 @@
         <w:rPr>
           <w:rFonts w:asciiTheme="minorHAnsi" w:eastAsia="Playfair Display" w:hAnsiTheme="minorHAnsi" w:cs="Playfair Display"/>
           <w:bCs/>
-          <w:sz w:val="28"/>
-          <w:szCs w:val="28"/>
+          <w:sz w:val="24"/>
+          <w:szCs w:val="24"/>
         </w:rPr>
       </w:pPr>
       <w:r>
         <w:rPr>
           <w:rFonts w:asciiTheme="minorHAnsi" w:eastAsia="Playfair Display" w:hAnsiTheme="minorHAnsi" w:cs="Playfair Display"/>
           <w:bCs/>
-          <w:sz w:val="28"/>
-          <w:szCs w:val="28"/>
-        </w:rPr>
-        <w:t>I</w:t>
-      </w:r>
-      <w:r>
-        <w:rPr>
-          <w:rFonts w:asciiTheme="minorHAnsi" w:eastAsia="Playfair Display" w:hAnsiTheme="minorHAnsi" w:cs="Playfair Display"/>
-          <w:bCs/>
-          <w:sz w:val="28"/>
-          <w:szCs w:val="28"/>
-        </w:rPr>
-        <w:t xml:space="preserve">ntro to Corrections: </w:t>
-      </w:r>
-      <w:r>
-        <w:rPr>
-          <w:rFonts w:asciiTheme="minorHAnsi" w:eastAsia="Playfair Display" w:hAnsiTheme="minorHAnsi" w:cs="Playfair Display"/>
-          <w:bCs/>
-          <w:sz w:val="28"/>
-          <w:szCs w:val="28"/>
-        </w:rPr>
-        <w:t>studied</w:t>
-      </w:r>
-      <w:r>
-        <w:rPr>
-          <w:rFonts w:asciiTheme="minorHAnsi" w:eastAsia="Playfair Display" w:hAnsiTheme="minorHAnsi" w:cs="Playfair Display"/>
-          <w:bCs/>
-          <w:sz w:val="28"/>
-          <w:szCs w:val="28"/>
-        </w:rPr>
-        <w:t xml:space="preserve"> foundational knowledge on the principles, theories, and practices of the correctional system.</w:t>
+          <w:sz w:val="24"/>
+          <w:szCs w:val="24"/>
+        </w:rPr>
+        <w:t>Intro to Corrections: studied foundational knowledge on the principles, theories, and practices of the correctional system.</w:t>
       </w:r>
     </w:p>
     <w:p>
@@ -1135,19 +1054,110 @@
         <w:rPr>
           <w:rFonts w:asciiTheme="minorHAnsi" w:eastAsia="Playfair Display" w:hAnsiTheme="minorHAnsi" w:cs="Playfair Display"/>
           <w:bCs/>
-          <w:sz w:val="28"/>
-          <w:szCs w:val="28"/>
+          <w:sz w:val="24"/>
+          <w:szCs w:val="24"/>
         </w:rPr>
       </w:pPr>
       <w:r>
         <w:rPr>
           <w:rFonts w:asciiTheme="minorHAnsi" w:eastAsia="Playfair Display" w:hAnsiTheme="minorHAnsi" w:cs="Playfair Display"/>
           <w:bCs/>
-          <w:sz w:val="28"/>
-          <w:szCs w:val="28"/>
+          <w:sz w:val="24"/>
+          <w:szCs w:val="24"/>
         </w:rPr>
         <w:t>Community Policing: Explores collaborative strategies between law enforcement and communities to promote crime prevention, trust, and public safety.</w:t>
       </w:r>
+    </w:p>
+    <w:p>
+      <w:pPr>
+        <w:shd w:val="clear" w:color="auto" w:fill="FFFFFF"/>
+        <w:spacing w:line="240" w:lineRule="auto"/>
+        <w:jc w:val="both"/>
+        <w:rPr>
+          <w:rFonts w:asciiTheme="minorHAnsi" w:eastAsia="Playfair Display" w:hAnsiTheme="minorHAnsi" w:cs="Playfair Display"/>
+          <w:bCs/>
+          <w:sz w:val="24"/>
+          <w:szCs w:val="24"/>
+        </w:rPr>
+      </w:pPr>
+    </w:p>
+    <w:p>
+      <w:pPr>
+        <w:shd w:val="clear" w:color="auto" w:fill="FFFFFF"/>
+        <w:spacing w:line="240" w:lineRule="auto"/>
+        <w:jc w:val="both"/>
+        <w:rPr>
+          <w:rFonts w:asciiTheme="minorHAnsi" w:eastAsia="Playfair Display" w:hAnsiTheme="minorHAnsi" w:cs="Playfair Display"/>
+          <w:bCs/>
+          <w:sz w:val="24"/>
+          <w:szCs w:val="24"/>
+        </w:rPr>
+      </w:pPr>
+    </w:p>
+    <w:p>
+      <w:pPr>
+        <w:shd w:val="clear" w:color="auto" w:fill="FFFFFF"/>
+        <w:spacing w:line="240" w:lineRule="auto"/>
+        <w:jc w:val="both"/>
+        <w:rPr>
+          <w:rFonts w:asciiTheme="minorHAnsi" w:eastAsia="Playfair Display" w:hAnsiTheme="minorHAnsi" w:cs="Playfair Display"/>
+          <w:bCs/>
+          <w:sz w:val="24"/>
+          <w:szCs w:val="24"/>
+        </w:rPr>
+      </w:pPr>
+    </w:p>
+    <w:p>
+      <w:pPr>
+        <w:shd w:val="clear" w:color="auto" w:fill="FFFFFF"/>
+        <w:spacing w:line="240" w:lineRule="auto"/>
+        <w:jc w:val="both"/>
+        <w:rPr>
+          <w:rFonts w:asciiTheme="minorHAnsi" w:eastAsia="Playfair Display" w:hAnsiTheme="minorHAnsi" w:cs="Playfair Display"/>
+          <w:bCs/>
+          <w:sz w:val="24"/>
+          <w:szCs w:val="24"/>
+        </w:rPr>
+      </w:pPr>
+    </w:p>
+    <w:p>
+      <w:pPr>
+        <w:shd w:val="clear" w:color="auto" w:fill="FFFFFF"/>
+        <w:spacing w:line="240" w:lineRule="auto"/>
+        <w:jc w:val="both"/>
+        <w:rPr>
+          <w:rFonts w:asciiTheme="minorHAnsi" w:eastAsia="Playfair Display" w:hAnsiTheme="minorHAnsi" w:cs="Playfair Display"/>
+          <w:bCs/>
+          <w:sz w:val="24"/>
+          <w:szCs w:val="24"/>
+        </w:rPr>
+      </w:pPr>
+    </w:p>
+    <w:p>
+      <w:pPr>
+        <w:shd w:val="clear" w:color="auto" w:fill="FFFFFF"/>
+        <w:spacing w:line="240" w:lineRule="auto"/>
+        <w:jc w:val="both"/>
+        <w:rPr>
+          <w:rFonts w:asciiTheme="minorHAnsi" w:eastAsia="Playfair Display" w:hAnsiTheme="minorHAnsi" w:cs="Playfair Display"/>
+          <w:bCs/>
+          <w:sz w:val="24"/>
+          <w:szCs w:val="24"/>
+        </w:rPr>
+      </w:pPr>
+    </w:p>
+    <w:p>
+      <w:pPr>
+        <w:shd w:val="clear" w:color="auto" w:fill="FFFFFF"/>
+        <w:spacing w:line="240" w:lineRule="auto"/>
+        <w:jc w:val="both"/>
+        <w:rPr>
+          <w:rFonts w:asciiTheme="minorHAnsi" w:eastAsia="Playfair Display" w:hAnsiTheme="minorHAnsi" w:cs="Playfair Display"/>
+          <w:bCs/>
+          <w:sz w:val="24"/>
+          <w:szCs w:val="24"/>
+        </w:rPr>
+      </w:pPr>
     </w:p>
     <w:p>
       <w:pPr>
@@ -1158,60 +1168,48 @@
         <w:rPr>
           <w:rFonts w:asciiTheme="minorHAnsi" w:eastAsia="Playfair Display" w:hAnsiTheme="minorHAnsi" w:cs="Playfair Display"/>
           <w:b/>
-          <w:sz w:val="28"/>
-          <w:szCs w:val="28"/>
-        </w:rPr>
-      </w:pPr>
+          <w:sz w:val="24"/>
+          <w:szCs w:val="24"/>
+        </w:rPr>
+      </w:pPr>
+    </w:p>
+    <w:p>
+      <w:pPr>
+        <w:rPr>
+          <w:rFonts w:asciiTheme="minorHAnsi" w:hAnsiTheme="minorHAnsi"/>
+          <w:color w:val="FF0000"/>
+          <w:sz w:val="24"/>
+          <w:szCs w:val="24"/>
+        </w:rPr>
+      </w:pPr>
+    </w:p>
+    <w:p>
+      <w:pPr>
+        <w:ind w:left="2880" w:firstLine="720"/>
+        <w:rPr>
+          <w:rFonts w:asciiTheme="minorHAnsi" w:eastAsia="Playfair Display" w:hAnsiTheme="minorHAnsi" w:cs="Playfair Display"/>
+          <w:b/>
+          <w:sz w:val="24"/>
+          <w:szCs w:val="24"/>
+        </w:rPr>
+      </w:pPr>
+      <w:r>
+        <w:rPr>
+          <w:rFonts w:asciiTheme="minorHAnsi" w:eastAsia="Playfair Display" w:hAnsiTheme="minorHAnsi" w:cs="Playfair Display"/>
+          <w:b/>
+          <w:sz w:val="24"/>
+          <w:szCs w:val="24"/>
+        </w:rPr>
+        <w:t>Projects</w:t>
+      </w:r>
     </w:p>
     <w:p>
       <w:pPr>
         <w:jc w:val="center"/>
         <w:rPr>
-          <w:rFonts w:asciiTheme="minorHAnsi" w:hAnsiTheme="minorHAnsi"/>
-          <w:color w:val="FF0000"/>
-          <w:sz w:val="28"/>
-          <w:szCs w:val="28"/>
-        </w:rPr>
-      </w:pPr>
-      <w:r>
-        <w:rPr>
-          <w:rFonts w:asciiTheme="minorHAnsi" w:hAnsiTheme="minorHAnsi"/>
-          <w:noProof/>
-          <w:sz w:val="28"/>
-          <w:szCs w:val="28"/>
-        </w:rPr>
-        <w:pict w14:anchorId="22E484C1">
-          <v:rect id="_x0000_i1025" alt="" style="width:468pt;height:.05pt;mso-width-percent:0;mso-height-percent:0;mso-width-percent:0;mso-height-percent:0" o:hralign="center" o:hrstd="t" o:hr="t" fillcolor="#a0a0a0" stroked="f"/>
-        </w:pict>
-      </w:r>
-    </w:p>
-    <w:p>
-      <w:pPr>
-        <w:ind w:left="2880" w:firstLine="720"/>
-        <w:rPr>
-          <w:rFonts w:asciiTheme="minorHAnsi" w:eastAsia="Playfair Display" w:hAnsiTheme="minorHAnsi" w:cs="Playfair Display"/>
-          <w:b/>
-          <w:sz w:val="28"/>
-          <w:szCs w:val="28"/>
-        </w:rPr>
-      </w:pPr>
-      <w:r>
-        <w:rPr>
-          <w:rFonts w:asciiTheme="minorHAnsi" w:eastAsia="Playfair Display" w:hAnsiTheme="minorHAnsi" w:cs="Playfair Display"/>
-          <w:b/>
-          <w:sz w:val="28"/>
-          <w:szCs w:val="28"/>
-        </w:rPr>
-        <w:t>Projects</w:t>
-      </w:r>
-    </w:p>
-    <w:p>
-      <w:pPr>
-        <w:jc w:val="center"/>
-        <w:rPr>
-          <w:rFonts w:asciiTheme="minorHAnsi" w:eastAsia="Playfair Display" w:hAnsiTheme="minorHAnsi" w:cs="Playfair Display"/>
-          <w:sz w:val="28"/>
-          <w:szCs w:val="28"/>
+          <w:rFonts w:asciiTheme="minorHAnsi" w:eastAsia="Playfair Display" w:hAnsiTheme="minorHAnsi" w:cs="Playfair Display"/>
+          <w:sz w:val="24"/>
+          <w:szCs w:val="24"/>
         </w:rPr>
       </w:pPr>
     </w:p>
@@ -1228,17 +1226,17 @@
         <w:rPr>
           <w:rFonts w:asciiTheme="minorHAnsi" w:eastAsia="Playfair Display" w:hAnsiTheme="minorHAnsi" w:cs="Playfair Display"/>
           <w:b/>
-          <w:sz w:val="28"/>
-          <w:szCs w:val="28"/>
-        </w:rPr>
-      </w:pPr>
-    </w:p>
-    <w:p>
-      <w:pPr>
-        <w:rPr>
-          <w:rFonts w:asciiTheme="minorHAnsi" w:hAnsiTheme="minorHAnsi"/>
-          <w:sz w:val="28"/>
-          <w:szCs w:val="28"/>
+          <w:sz w:val="24"/>
+          <w:szCs w:val="24"/>
+        </w:rPr>
+      </w:pPr>
+    </w:p>
+    <w:p>
+      <w:pPr>
+        <w:rPr>
+          <w:rFonts w:asciiTheme="minorHAnsi" w:hAnsiTheme="minorHAnsi"/>
+          <w:sz w:val="24"/>
+          <w:szCs w:val="24"/>
         </w:rPr>
       </w:pPr>
       <w:r>
@@ -1246,105 +1244,443 @@
           <w:rFonts w:asciiTheme="minorHAnsi" w:hAnsiTheme="minorHAnsi"/>
           <w:b/>
           <w:bCs/>
-          <w:sz w:val="28"/>
-          <w:szCs w:val="28"/>
-        </w:rPr>
-        <w:t xml:space="preserve">SQL </w:t>
-      </w:r>
-      <w:r>
-        <w:rPr>
-          <w:rFonts w:asciiTheme="minorHAnsi" w:hAnsiTheme="minorHAnsi"/>
-          <w:sz w:val="28"/>
-          <w:szCs w:val="28"/>
-        </w:rPr>
-        <w:t>Best Buy Database</w:t>
-      </w:r>
-    </w:p>
-    <w:p>
-      <w:pPr>
-        <w:pStyle w:val="ListParagraph"/>
-        <w:numPr>
-          <w:ilvl w:val="0"/>
-          <w:numId w:val="6"/>
-        </w:numPr>
-        <w:rPr>
-          <w:rFonts w:asciiTheme="minorHAnsi" w:hAnsiTheme="minorHAnsi"/>
-          <w:sz w:val="28"/>
-          <w:szCs w:val="28"/>
-        </w:rPr>
-      </w:pPr>
-      <w:r>
-        <w:rPr>
-          <w:rFonts w:asciiTheme="minorHAnsi" w:hAnsiTheme="minorHAnsi"/>
-          <w:sz w:val="28"/>
-          <w:szCs w:val="28"/>
-        </w:rPr>
-        <w:t>Use</w:t>
-      </w:r>
-      <w:r>
-        <w:rPr>
-          <w:rFonts w:asciiTheme="minorHAnsi" w:hAnsiTheme="minorHAnsi"/>
-          <w:sz w:val="28"/>
-          <w:szCs w:val="28"/>
-        </w:rPr>
-        <w:t>d SQL to organize, find, and create data from a database.</w:t>
-      </w:r>
-    </w:p>
-    <w:p>
-      <w:pPr>
-        <w:pStyle w:val="ListParagraph"/>
-        <w:numPr>
-          <w:ilvl w:val="0"/>
-          <w:numId w:val="6"/>
-        </w:numPr>
-        <w:rPr>
-          <w:rFonts w:asciiTheme="minorHAnsi" w:hAnsiTheme="minorHAnsi"/>
-          <w:sz w:val="28"/>
-          <w:szCs w:val="28"/>
-        </w:rPr>
-      </w:pPr>
-      <w:r>
-        <w:rPr>
-          <w:rFonts w:asciiTheme="minorHAnsi" w:hAnsiTheme="minorHAnsi"/>
-          <w:sz w:val="28"/>
-          <w:szCs w:val="28"/>
-        </w:rPr>
-        <w:t>I organized data by utilizing the correct syntax.</w:t>
-      </w:r>
-    </w:p>
-    <w:p>
-      <w:pPr>
-        <w:pStyle w:val="ListParagraph"/>
-        <w:numPr>
-          <w:ilvl w:val="0"/>
-          <w:numId w:val="6"/>
-        </w:numPr>
-        <w:rPr>
-          <w:rFonts w:asciiTheme="minorHAnsi" w:hAnsiTheme="minorHAnsi"/>
-          <w:sz w:val="28"/>
-          <w:szCs w:val="28"/>
-        </w:rPr>
-      </w:pPr>
-      <w:r>
-        <w:rPr>
-          <w:rFonts w:asciiTheme="minorHAnsi" w:hAnsiTheme="minorHAnsi"/>
-          <w:sz w:val="28"/>
-          <w:szCs w:val="28"/>
-        </w:rPr>
-        <w:t>Completed some query searches to create a table of data.</w:t>
-      </w:r>
-    </w:p>
-    <w:p>
-      <w:pPr>
-        <w:pStyle w:val="ListParagraph"/>
-        <w:numPr>
-          <w:ilvl w:val="0"/>
-          <w:numId w:val="6"/>
-        </w:numPr>
-        <w:rPr>
-          <w:rFonts w:asciiTheme="minorHAnsi" w:hAnsiTheme="minorHAnsi"/>
-          <w:sz w:val="28"/>
-          <w:szCs w:val="28"/>
+          <w:sz w:val="24"/>
+          <w:szCs w:val="24"/>
+        </w:rPr>
+        <w:t>SQL</w:t>
+      </w:r>
+      <w:r>
+        <w:rPr>
+          <w:rFonts w:asciiTheme="minorHAnsi" w:hAnsiTheme="minorHAnsi"/>
+          <w:b/>
+          <w:bCs/>
+          <w:sz w:val="24"/>
+          <w:szCs w:val="24"/>
+        </w:rPr>
+        <w:t xml:space="preserve">, C#, HTML, ASP.Net, CSS, JS, JSON </w:t>
+      </w:r>
+      <w:r>
+        <w:rPr>
+          <w:rFonts w:asciiTheme="minorHAnsi" w:hAnsiTheme="minorHAnsi"/>
+          <w:sz w:val="24"/>
+          <w:szCs w:val="24"/>
+        </w:rPr>
+        <w:t>Starbucks Database Webpage</w:t>
+      </w:r>
+      <w:r>
+        <w:rPr>
+          <w:rFonts w:asciiTheme="minorHAnsi" w:hAnsiTheme="minorHAnsi"/>
+          <w:sz w:val="24"/>
+          <w:szCs w:val="24"/>
+        </w:rPr>
+        <w:t xml:space="preserve"> with CRUD Operations</w:t>
+      </w:r>
+    </w:p>
+    <w:p>
+      <w:pPr>
+        <w:spacing w:line="240" w:lineRule="auto"/>
+        <w:rPr>
+          <w:rFonts w:ascii="Times New Roman" w:eastAsia="Times New Roman" w:hAnsi="Times New Roman" w:cs="Times New Roman"/>
+          <w:sz w:val="24"/>
+          <w:szCs w:val="24"/>
+          <w:lang w:val="en-US"/>
+        </w:rPr>
+      </w:pPr>
+      <w:proofErr w:type="gramStart"/>
+      <w:r>
+        <w:rPr>
+          <w:rFonts w:ascii="Times New Roman" w:eastAsia="Times New Roman" w:hAnsi="Symbol" w:cs="Times New Roman"/>
+          <w:sz w:val="24"/>
+          <w:szCs w:val="24"/>
+          <w:lang w:val="en-US"/>
+        </w:rPr>
+        <w:t></w:t>
+      </w:r>
+      <w:r>
+        <w:rPr>
+          <w:rFonts w:ascii="Times New Roman" w:eastAsia="Times New Roman" w:hAnsi="Times New Roman" w:cs="Times New Roman"/>
+          <w:sz w:val="24"/>
+          <w:szCs w:val="24"/>
+          <w:lang w:val="en-US"/>
+        </w:rPr>
+        <w:t xml:space="preserve">  Created</w:t>
+      </w:r>
+      <w:proofErr w:type="gramEnd"/>
+      <w:r>
+        <w:rPr>
+          <w:rFonts w:ascii="Times New Roman" w:eastAsia="Times New Roman" w:hAnsi="Times New Roman" w:cs="Times New Roman"/>
+          <w:sz w:val="24"/>
+          <w:szCs w:val="24"/>
+          <w:lang w:val="en-US"/>
+        </w:rPr>
+        <w:t xml:space="preserve"> a comprehensive database using MySQL Workbench, encompassing tables for beverages, employees, merchandise, stores, and sales.</w:t>
+      </w:r>
+    </w:p>
+    <w:p>
+      <w:pPr>
+        <w:spacing w:line="240" w:lineRule="auto"/>
+        <w:rPr>
+          <w:rFonts w:ascii="Times New Roman" w:eastAsia="Times New Roman" w:hAnsi="Times New Roman" w:cs="Times New Roman"/>
+          <w:sz w:val="24"/>
+          <w:szCs w:val="24"/>
+          <w:lang w:val="en-US"/>
+        </w:rPr>
+      </w:pPr>
+      <w:proofErr w:type="gramStart"/>
+      <w:r>
+        <w:rPr>
+          <w:rFonts w:ascii="Times New Roman" w:eastAsia="Times New Roman" w:hAnsi="Symbol" w:cs="Times New Roman"/>
+          <w:sz w:val="24"/>
+          <w:szCs w:val="24"/>
+          <w:lang w:val="en-US"/>
+        </w:rPr>
+        <w:t></w:t>
+      </w:r>
+      <w:r>
+        <w:rPr>
+          <w:rFonts w:ascii="Times New Roman" w:eastAsia="Times New Roman" w:hAnsi="Times New Roman" w:cs="Times New Roman"/>
+          <w:sz w:val="24"/>
+          <w:szCs w:val="24"/>
+          <w:lang w:val="en-US"/>
+        </w:rPr>
+        <w:t xml:space="preserve">  Leveraged</w:t>
+      </w:r>
+      <w:proofErr w:type="gramEnd"/>
+      <w:r>
+        <w:rPr>
+          <w:rFonts w:ascii="Times New Roman" w:eastAsia="Times New Roman" w:hAnsi="Times New Roman" w:cs="Times New Roman"/>
+          <w:sz w:val="24"/>
+          <w:szCs w:val="24"/>
+          <w:lang w:val="en-US"/>
+        </w:rPr>
+        <w:t xml:space="preserve"> my expertise in JSON and ASP.NET to seamlessly migrate the database to C#, enabling efficient editing and management.</w:t>
+      </w:r>
+    </w:p>
+    <w:p>
+      <w:pPr>
+        <w:spacing w:line="240" w:lineRule="auto"/>
+        <w:rPr>
+          <w:rFonts w:ascii="Times New Roman" w:eastAsia="Times New Roman" w:hAnsi="Times New Roman" w:cs="Times New Roman"/>
+          <w:sz w:val="24"/>
+          <w:szCs w:val="24"/>
+          <w:lang w:val="en-US"/>
+        </w:rPr>
+      </w:pPr>
+      <w:proofErr w:type="gramStart"/>
+      <w:r>
+        <w:rPr>
+          <w:rFonts w:ascii="Times New Roman" w:eastAsia="Times New Roman" w:hAnsi="Symbol" w:cs="Times New Roman"/>
+          <w:sz w:val="24"/>
+          <w:szCs w:val="24"/>
+          <w:lang w:val="en-US"/>
+        </w:rPr>
+        <w:t></w:t>
+      </w:r>
+      <w:r>
+        <w:rPr>
+          <w:rFonts w:ascii="Times New Roman" w:eastAsia="Times New Roman" w:hAnsi="Times New Roman" w:cs="Times New Roman"/>
+          <w:sz w:val="24"/>
+          <w:szCs w:val="24"/>
+          <w:lang w:val="en-US"/>
+        </w:rPr>
+        <w:t xml:space="preserve">  Utilized</w:t>
+      </w:r>
+      <w:proofErr w:type="gramEnd"/>
+      <w:r>
+        <w:rPr>
+          <w:rFonts w:ascii="Times New Roman" w:eastAsia="Times New Roman" w:hAnsi="Times New Roman" w:cs="Times New Roman"/>
+          <w:sz w:val="24"/>
+          <w:szCs w:val="24"/>
+          <w:lang w:val="en-US"/>
+        </w:rPr>
+        <w:t xml:space="preserve"> JavaScript to seamlessly integrate the C# database into a web environment, ensuring seamless data access and manipulation.</w:t>
+      </w:r>
+    </w:p>
+    <w:p>
+      <w:pPr>
+        <w:spacing w:line="240" w:lineRule="auto"/>
+        <w:rPr>
+          <w:rFonts w:ascii="Times New Roman" w:eastAsia="Times New Roman" w:hAnsi="Times New Roman" w:cs="Times New Roman"/>
+          <w:sz w:val="24"/>
+          <w:szCs w:val="24"/>
+          <w:lang w:val="en-US"/>
+        </w:rPr>
+      </w:pPr>
+      <w:proofErr w:type="gramStart"/>
+      <w:r>
+        <w:rPr>
+          <w:rFonts w:ascii="Times New Roman" w:eastAsia="Times New Roman" w:hAnsi="Symbol" w:cs="Times New Roman"/>
+          <w:sz w:val="24"/>
+          <w:szCs w:val="24"/>
+          <w:lang w:val="en-US"/>
+        </w:rPr>
+        <w:t></w:t>
+      </w:r>
+      <w:r>
+        <w:rPr>
+          <w:rFonts w:ascii="Times New Roman" w:eastAsia="Times New Roman" w:hAnsi="Times New Roman" w:cs="Times New Roman"/>
+          <w:sz w:val="24"/>
+          <w:szCs w:val="24"/>
+          <w:lang w:val="en-US"/>
+        </w:rPr>
+        <w:t xml:space="preserve">  Applied</w:t>
+      </w:r>
+      <w:proofErr w:type="gramEnd"/>
+      <w:r>
+        <w:rPr>
+          <w:rFonts w:ascii="Times New Roman" w:eastAsia="Times New Roman" w:hAnsi="Times New Roman" w:cs="Times New Roman"/>
+          <w:sz w:val="24"/>
+          <w:szCs w:val="24"/>
+          <w:lang w:val="en-US"/>
+        </w:rPr>
+        <w:t xml:space="preserve"> my proficiency in CSS to enhance the webpage's visual appeal, optimizing its aesthetics and user experience.</w:t>
+      </w:r>
+    </w:p>
+    <w:p>
+      <w:pPr>
+        <w:spacing w:line="240" w:lineRule="auto"/>
+        <w:rPr>
+          <w:rFonts w:ascii="Times New Roman" w:eastAsia="Times New Roman" w:hAnsi="Times New Roman" w:cs="Times New Roman"/>
+          <w:sz w:val="24"/>
+          <w:szCs w:val="24"/>
+          <w:lang w:val="en-US"/>
+        </w:rPr>
+      </w:pPr>
+      <w:proofErr w:type="gramStart"/>
+      <w:r>
+        <w:rPr>
+          <w:rFonts w:ascii="Times New Roman" w:eastAsia="Times New Roman" w:hAnsi="Symbol" w:cs="Times New Roman"/>
+          <w:sz w:val="24"/>
+          <w:szCs w:val="24"/>
+          <w:lang w:val="en-US"/>
+        </w:rPr>
+        <w:t></w:t>
+      </w:r>
+      <w:r>
+        <w:rPr>
+          <w:rFonts w:ascii="Times New Roman" w:eastAsia="Times New Roman" w:hAnsi="Times New Roman" w:cs="Times New Roman"/>
+          <w:sz w:val="24"/>
+          <w:szCs w:val="24"/>
+          <w:lang w:val="en-US"/>
+        </w:rPr>
+        <w:t xml:space="preserve">  Successfully</w:t>
+      </w:r>
+      <w:proofErr w:type="gramEnd"/>
+      <w:r>
+        <w:rPr>
+          <w:rFonts w:ascii="Times New Roman" w:eastAsia="Times New Roman" w:hAnsi="Times New Roman" w:cs="Times New Roman"/>
+          <w:sz w:val="24"/>
+          <w:szCs w:val="24"/>
+          <w:lang w:val="en-US"/>
+        </w:rPr>
+        <w:t xml:space="preserve"> deployed the database onto the web, enabling widespread accessibility and seamless interaction with the data.</w:t>
+      </w:r>
+    </w:p>
+    <w:p>
+      <w:pPr>
+        <w:spacing w:line="240" w:lineRule="auto"/>
+        <w:rPr>
+          <w:rFonts w:ascii="Times New Roman" w:eastAsia="Times New Roman" w:hAnsi="Times New Roman" w:cs="Times New Roman"/>
+          <w:sz w:val="24"/>
+          <w:szCs w:val="24"/>
+          <w:lang w:val="en-US"/>
+        </w:rPr>
+      </w:pPr>
+      <w:proofErr w:type="gramStart"/>
+      <w:r>
+        <w:rPr>
+          <w:rFonts w:ascii="Times New Roman" w:eastAsia="Times New Roman" w:hAnsi="Symbol" w:cs="Times New Roman"/>
+          <w:sz w:val="24"/>
+          <w:szCs w:val="24"/>
+          <w:lang w:val="en-US"/>
+        </w:rPr>
+        <w:t></w:t>
+      </w:r>
+      <w:r>
+        <w:rPr>
+          <w:rFonts w:ascii="Times New Roman" w:eastAsia="Times New Roman" w:hAnsi="Times New Roman" w:cs="Times New Roman"/>
+          <w:sz w:val="24"/>
+          <w:szCs w:val="24"/>
+          <w:lang w:val="en-US"/>
+        </w:rPr>
+        <w:t xml:space="preserve">  Demonstrated</w:t>
+      </w:r>
+      <w:proofErr w:type="gramEnd"/>
+      <w:r>
+        <w:rPr>
+          <w:rFonts w:ascii="Times New Roman" w:eastAsia="Times New Roman" w:hAnsi="Times New Roman" w:cs="Times New Roman"/>
+          <w:sz w:val="24"/>
+          <w:szCs w:val="24"/>
+          <w:lang w:val="en-US"/>
+        </w:rPr>
+        <w:t xml:space="preserve"> a holistic skill set encompassing MySQL Workbench, C#, JSON, ASP.NET, JavaScript, and CSS to accomplish the project.</w:t>
+      </w:r>
+    </w:p>
+    <w:p>
+      <w:pPr>
+        <w:spacing w:line="240" w:lineRule="auto"/>
+        <w:rPr>
+          <w:rFonts w:ascii="Times New Roman" w:eastAsia="Times New Roman" w:hAnsi="Times New Roman" w:cs="Times New Roman"/>
+          <w:sz w:val="24"/>
+          <w:szCs w:val="24"/>
+          <w:lang w:val="en-US"/>
+        </w:rPr>
+      </w:pPr>
+      <w:proofErr w:type="gramStart"/>
+      <w:r>
+        <w:rPr>
+          <w:rFonts w:ascii="Times New Roman" w:eastAsia="Times New Roman" w:hAnsi="Symbol" w:cs="Times New Roman"/>
+          <w:sz w:val="24"/>
+          <w:szCs w:val="24"/>
+          <w:lang w:val="en-US"/>
+        </w:rPr>
+        <w:t></w:t>
+      </w:r>
+      <w:r>
+        <w:rPr>
+          <w:rFonts w:ascii="Times New Roman" w:eastAsia="Times New Roman" w:hAnsi="Times New Roman" w:cs="Times New Roman"/>
+          <w:sz w:val="24"/>
+          <w:szCs w:val="24"/>
+          <w:lang w:val="en-US"/>
+        </w:rPr>
+        <w:t xml:space="preserve">  Ensured</w:t>
+      </w:r>
+      <w:proofErr w:type="gramEnd"/>
+      <w:r>
+        <w:rPr>
+          <w:rFonts w:ascii="Times New Roman" w:eastAsia="Times New Roman" w:hAnsi="Times New Roman" w:cs="Times New Roman"/>
+          <w:sz w:val="24"/>
+          <w:szCs w:val="24"/>
+          <w:lang w:val="en-US"/>
+        </w:rPr>
+        <w:t xml:space="preserve"> the database's reliability, scalability, and security, complying with industry best practices and standards.</w:t>
+      </w:r>
+    </w:p>
+    <w:p>
+      <w:pPr>
+        <w:spacing w:line="240" w:lineRule="auto"/>
+        <w:rPr>
+          <w:rFonts w:ascii="Times New Roman" w:eastAsia="Times New Roman" w:hAnsi="Times New Roman" w:cs="Times New Roman"/>
+          <w:sz w:val="24"/>
+          <w:szCs w:val="24"/>
+          <w:lang w:val="en-US"/>
+        </w:rPr>
+      </w:pPr>
+      <w:proofErr w:type="gramStart"/>
+      <w:r>
+        <w:rPr>
+          <w:rFonts w:ascii="Times New Roman" w:eastAsia="Times New Roman" w:hAnsi="Symbol" w:cs="Times New Roman"/>
+          <w:sz w:val="24"/>
+          <w:szCs w:val="24"/>
+          <w:lang w:val="en-US"/>
+        </w:rPr>
+        <w:t></w:t>
+      </w:r>
+      <w:r>
+        <w:rPr>
+          <w:rFonts w:ascii="Times New Roman" w:eastAsia="Times New Roman" w:hAnsi="Times New Roman" w:cs="Times New Roman"/>
+          <w:sz w:val="24"/>
+          <w:szCs w:val="24"/>
+          <w:lang w:val="en-US"/>
+        </w:rPr>
+        <w:t xml:space="preserve">  Collaborated</w:t>
+      </w:r>
+      <w:proofErr w:type="gramEnd"/>
+      <w:r>
+        <w:rPr>
+          <w:rFonts w:ascii="Times New Roman" w:eastAsia="Times New Roman" w:hAnsi="Times New Roman" w:cs="Times New Roman"/>
+          <w:sz w:val="24"/>
+          <w:szCs w:val="24"/>
+          <w:lang w:val="en-US"/>
+        </w:rPr>
+        <w:t xml:space="preserve"> with stakeholders to gather requirements, understand business needs, and deliver a tailored solution.</w:t>
+      </w:r>
+    </w:p>
+    <w:p>
+      <w:pPr>
+        <w:spacing w:line="240" w:lineRule="auto"/>
+        <w:rPr>
+          <w:rFonts w:ascii="Times New Roman" w:eastAsia="Times New Roman" w:hAnsi="Times New Roman" w:cs="Times New Roman"/>
+          <w:sz w:val="24"/>
+          <w:szCs w:val="24"/>
+          <w:lang w:val="en-US"/>
+        </w:rPr>
+      </w:pPr>
+      <w:proofErr w:type="gramStart"/>
+      <w:r>
+        <w:rPr>
+          <w:rFonts w:ascii="Times New Roman" w:eastAsia="Times New Roman" w:hAnsi="Symbol" w:cs="Times New Roman"/>
+          <w:sz w:val="24"/>
+          <w:szCs w:val="24"/>
+          <w:lang w:val="en-US"/>
+        </w:rPr>
+        <w:t></w:t>
+      </w:r>
+      <w:r>
+        <w:rPr>
+          <w:rFonts w:ascii="Times New Roman" w:eastAsia="Times New Roman" w:hAnsi="Times New Roman" w:cs="Times New Roman"/>
+          <w:sz w:val="24"/>
+          <w:szCs w:val="24"/>
+          <w:lang w:val="en-US"/>
+        </w:rPr>
+        <w:t xml:space="preserve">  Conducted</w:t>
+      </w:r>
+      <w:proofErr w:type="gramEnd"/>
+      <w:r>
+        <w:rPr>
+          <w:rFonts w:ascii="Times New Roman" w:eastAsia="Times New Roman" w:hAnsi="Times New Roman" w:cs="Times New Roman"/>
+          <w:sz w:val="24"/>
+          <w:szCs w:val="24"/>
+          <w:lang w:val="en-US"/>
+        </w:rPr>
+        <w:t xml:space="preserve"> rigorous testing and debugging to identify and rectify any issues, ensuring a smooth and error-free user experience.</w:t>
+      </w:r>
+    </w:p>
+    <w:p>
+      <w:pPr>
+        <w:rPr>
+          <w:rFonts w:ascii="Times New Roman" w:eastAsia="Times New Roman" w:hAnsi="Times New Roman" w:cs="Times New Roman"/>
+          <w:sz w:val="24"/>
+          <w:szCs w:val="24"/>
+          <w:lang w:val="en-US"/>
+        </w:rPr>
+      </w:pPr>
+      <w:proofErr w:type="gramStart"/>
+      <w:r>
+        <w:rPr>
+          <w:rFonts w:ascii="Times New Roman" w:eastAsia="Times New Roman" w:hAnsi="Symbol" w:cs="Times New Roman"/>
+          <w:sz w:val="24"/>
+          <w:szCs w:val="24"/>
+          <w:lang w:val="en-US"/>
+        </w:rPr>
+        <w:t></w:t>
+      </w:r>
+      <w:r>
+        <w:rPr>
+          <w:rFonts w:ascii="Times New Roman" w:eastAsia="Times New Roman" w:hAnsi="Times New Roman" w:cs="Times New Roman"/>
+          <w:sz w:val="24"/>
+          <w:szCs w:val="24"/>
+          <w:lang w:val="en-US"/>
+        </w:rPr>
+        <w:t xml:space="preserve">  Documented</w:t>
+      </w:r>
+      <w:proofErr w:type="gramEnd"/>
+      <w:r>
+        <w:rPr>
+          <w:rFonts w:ascii="Times New Roman" w:eastAsia="Times New Roman" w:hAnsi="Times New Roman" w:cs="Times New Roman"/>
+          <w:sz w:val="24"/>
+          <w:szCs w:val="24"/>
+          <w:lang w:val="en-US"/>
+        </w:rPr>
+        <w:t xml:space="preserve"> the project thoroughly, providing clear and concise instructions for future maintenance and expansion.</w:t>
+      </w:r>
+    </w:p>
+    <w:p>
+      <w:pPr>
+        <w:rPr>
+          <w:rFonts w:asciiTheme="minorHAnsi" w:hAnsiTheme="minorHAnsi"/>
+          <w:sz w:val="24"/>
+          <w:szCs w:val="24"/>
         </w:rPr>
       </w:pPr>
       <w:hyperlink r:id="rId9" w:history="1">
@@ -1352,29 +1688,37 @@
           <w:rPr>
             <w:rStyle w:val="Hyperlink"/>
             <w:rFonts w:asciiTheme="minorHAnsi" w:hAnsiTheme="minorHAnsi"/>
-            <w:sz w:val="28"/>
-            <w:szCs w:val="28"/>
+            <w:sz w:val="24"/>
+            <w:szCs w:val="24"/>
           </w:rPr>
-          <w:t>https://github.com/Mdriscoll95/SQLJoins</w:t>
+          <w:t>https://github.com/Mdriscoll95/StarbucksASP.net</w:t>
         </w:r>
       </w:hyperlink>
     </w:p>
     <w:p>
       <w:pPr>
-        <w:pStyle w:val="ListParagraph"/>
-        <w:rPr>
-          <w:rFonts w:asciiTheme="minorHAnsi" w:hAnsiTheme="minorHAnsi"/>
-          <w:sz w:val="28"/>
-          <w:szCs w:val="28"/>
-        </w:rPr>
-      </w:pPr>
-    </w:p>
-    <w:p>
-      <w:pPr>
-        <w:rPr>
-          <w:rFonts w:asciiTheme="minorHAnsi" w:hAnsiTheme="minorHAnsi"/>
-          <w:sz w:val="28"/>
-          <w:szCs w:val="28"/>
+        <w:rPr>
+          <w:rFonts w:asciiTheme="minorHAnsi" w:hAnsiTheme="minorHAnsi"/>
+          <w:sz w:val="24"/>
+          <w:szCs w:val="24"/>
+        </w:rPr>
+      </w:pPr>
+    </w:p>
+    <w:p>
+      <w:pPr>
+        <w:rPr>
+          <w:rFonts w:asciiTheme="minorHAnsi" w:hAnsiTheme="minorHAnsi"/>
+          <w:sz w:val="24"/>
+          <w:szCs w:val="24"/>
+        </w:rPr>
+      </w:pPr>
+    </w:p>
+    <w:p>
+      <w:pPr>
+        <w:rPr>
+          <w:rFonts w:asciiTheme="minorHAnsi" w:hAnsiTheme="minorHAnsi"/>
+          <w:sz w:val="24"/>
+          <w:szCs w:val="24"/>
         </w:rPr>
       </w:pPr>
       <w:r>
@@ -1382,16 +1726,16 @@
           <w:rFonts w:asciiTheme="minorHAnsi" w:hAnsiTheme="minorHAnsi"/>
           <w:b/>
           <w:bCs/>
-          <w:sz w:val="28"/>
-          <w:szCs w:val="28"/>
+          <w:sz w:val="24"/>
+          <w:szCs w:val="24"/>
         </w:rPr>
         <w:t>C#</w:t>
       </w:r>
       <w:r>
         <w:rPr>
           <w:rFonts w:asciiTheme="minorHAnsi" w:hAnsiTheme="minorHAnsi"/>
-          <w:sz w:val="28"/>
-          <w:szCs w:val="28"/>
+          <w:sz w:val="24"/>
+          <w:szCs w:val="24"/>
         </w:rPr>
         <w:t xml:space="preserve"> </w:t>
       </w:r>
@@ -1399,8 +1743,8 @@
       <w:r>
         <w:rPr>
           <w:rFonts w:asciiTheme="minorHAnsi" w:hAnsiTheme="minorHAnsi"/>
-          <w:sz w:val="28"/>
-          <w:szCs w:val="28"/>
+          <w:sz w:val="24"/>
+          <w:szCs w:val="24"/>
         </w:rPr>
         <w:t>TacoParser</w:t>
       </w:r>
@@ -1408,8 +1752,8 @@
       <w:r>
         <w:rPr>
           <w:rFonts w:asciiTheme="minorHAnsi" w:hAnsiTheme="minorHAnsi"/>
-          <w:sz w:val="28"/>
-          <w:szCs w:val="28"/>
+          <w:sz w:val="24"/>
+          <w:szCs w:val="24"/>
         </w:rPr>
         <w:t xml:space="preserve"> Project</w:t>
       </w:r>
@@ -1423,25 +1767,17 @@
         </w:numPr>
         <w:rPr>
           <w:rFonts w:asciiTheme="minorHAnsi" w:hAnsiTheme="minorHAnsi"/>
-          <w:sz w:val="28"/>
-          <w:szCs w:val="28"/>
-        </w:rPr>
-      </w:pPr>
-      <w:r>
-        <w:rPr>
-          <w:rFonts w:asciiTheme="minorHAnsi" w:hAnsiTheme="minorHAnsi"/>
-          <w:sz w:val="28"/>
-          <w:szCs w:val="28"/>
-        </w:rPr>
-        <w:t xml:space="preserve">Utilized </w:t>
-      </w:r>
-      <w:r>
-        <w:rPr>
-          <w:rFonts w:asciiTheme="minorHAnsi" w:hAnsiTheme="minorHAnsi"/>
-          <w:sz w:val="28"/>
-          <w:szCs w:val="28"/>
-        </w:rPr>
-        <w:t xml:space="preserve">my knowledge in C# to find the farthest Taco Bell locations using latitude and longitude. </w:t>
+          <w:sz w:val="24"/>
+          <w:szCs w:val="24"/>
+        </w:rPr>
+      </w:pPr>
+      <w:r>
+        <w:rPr>
+          <w:rFonts w:asciiTheme="minorHAnsi" w:hAnsiTheme="minorHAnsi"/>
+          <w:sz w:val="24"/>
+          <w:szCs w:val="24"/>
+        </w:rPr>
+        <w:t>- Utilized C# knowledge to identify the farthest Taco Bell locations using latitude and longitude data.</w:t>
       </w:r>
     </w:p>
     <w:p>
@@ -1453,25 +1789,17 @@
         </w:numPr>
         <w:rPr>
           <w:rFonts w:asciiTheme="minorHAnsi" w:hAnsiTheme="minorHAnsi"/>
-          <w:sz w:val="28"/>
-          <w:szCs w:val="28"/>
-        </w:rPr>
-      </w:pPr>
-      <w:r>
-        <w:rPr>
-          <w:rFonts w:asciiTheme="minorHAnsi" w:hAnsiTheme="minorHAnsi"/>
-          <w:sz w:val="28"/>
-          <w:szCs w:val="28"/>
-        </w:rPr>
-        <w:t xml:space="preserve">To do this I utilized LINQ </w:t>
-      </w:r>
-      <w:r>
-        <w:rPr>
-          <w:rFonts w:asciiTheme="minorHAnsi" w:hAnsiTheme="minorHAnsi"/>
-          <w:sz w:val="28"/>
-          <w:szCs w:val="28"/>
-        </w:rPr>
-        <w:t>to create more clear and concise data.</w:t>
+          <w:sz w:val="24"/>
+          <w:szCs w:val="24"/>
+        </w:rPr>
+      </w:pPr>
+      <w:r>
+        <w:rPr>
+          <w:rFonts w:asciiTheme="minorHAnsi" w:hAnsiTheme="minorHAnsi"/>
+          <w:sz w:val="24"/>
+          <w:szCs w:val="24"/>
+        </w:rPr>
+        <w:t>- Implemented LINQ to optimize data manipulation and improve code readability.</w:t>
       </w:r>
     </w:p>
     <w:p>
@@ -1483,17 +1811,17 @@
         </w:numPr>
         <w:rPr>
           <w:rFonts w:asciiTheme="minorHAnsi" w:hAnsiTheme="minorHAnsi"/>
-          <w:sz w:val="28"/>
-          <w:szCs w:val="28"/>
-        </w:rPr>
-      </w:pPr>
-      <w:r>
-        <w:rPr>
-          <w:rFonts w:asciiTheme="minorHAnsi" w:hAnsiTheme="minorHAnsi"/>
-          <w:sz w:val="28"/>
-          <w:szCs w:val="28"/>
-        </w:rPr>
-        <w:t>Additional used iteration statements, operators, and arrays to create this project.</w:t>
+          <w:sz w:val="24"/>
+          <w:szCs w:val="24"/>
+        </w:rPr>
+      </w:pPr>
+      <w:r>
+        <w:rPr>
+          <w:rFonts w:asciiTheme="minorHAnsi" w:hAnsiTheme="minorHAnsi"/>
+          <w:sz w:val="24"/>
+          <w:szCs w:val="24"/>
+        </w:rPr>
+        <w:t>- Employed iteration statements, operators, and arrays to facilitate the creation of the project.</w:t>
       </w:r>
     </w:p>
     <w:p>
@@ -1505,8 +1833,30 @@
         </w:numPr>
         <w:rPr>
           <w:rFonts w:asciiTheme="minorHAnsi" w:hAnsiTheme="minorHAnsi"/>
-          <w:sz w:val="28"/>
-          <w:szCs w:val="28"/>
+          <w:sz w:val="24"/>
+          <w:szCs w:val="24"/>
+        </w:rPr>
+      </w:pPr>
+      <w:r>
+        <w:rPr>
+          <w:rFonts w:asciiTheme="minorHAnsi" w:hAnsiTheme="minorHAnsi"/>
+          <w:sz w:val="24"/>
+          <w:szCs w:val="24"/>
+        </w:rPr>
+        <w:t>- Demonstrated expertise in C# programming techniques for efficient data processing and analysis.</w:t>
+      </w:r>
+    </w:p>
+    <w:p>
+      <w:pPr>
+        <w:pStyle w:val="ListParagraph"/>
+        <w:numPr>
+          <w:ilvl w:val="0"/>
+          <w:numId w:val="7"/>
+        </w:numPr>
+        <w:rPr>
+          <w:rFonts w:asciiTheme="minorHAnsi" w:hAnsiTheme="minorHAnsi"/>
+          <w:sz w:val="24"/>
+          <w:szCs w:val="24"/>
         </w:rPr>
       </w:pPr>
       <w:hyperlink r:id="rId10" w:history="1">
@@ -1514,8 +1864,8 @@
           <w:rPr>
             <w:rStyle w:val="Hyperlink"/>
             <w:rFonts w:asciiTheme="minorHAnsi" w:hAnsiTheme="minorHAnsi"/>
-            <w:sz w:val="28"/>
-            <w:szCs w:val="28"/>
+            <w:sz w:val="24"/>
+            <w:szCs w:val="24"/>
           </w:rPr>
           <w:t>https://github.com/Mdriscoll95/TacoParser</w:t>
         </w:r>
@@ -1525,17 +1875,8 @@
       <w:pPr>
         <w:rPr>
           <w:rFonts w:asciiTheme="minorHAnsi" w:hAnsiTheme="minorHAnsi"/>
-          <w:sz w:val="28"/>
-          <w:szCs w:val="28"/>
-        </w:rPr>
-      </w:pPr>
-    </w:p>
-    <w:p>
-      <w:pPr>
-        <w:rPr>
-          <w:rFonts w:asciiTheme="minorHAnsi" w:hAnsiTheme="minorHAnsi"/>
-          <w:sz w:val="28"/>
-          <w:szCs w:val="28"/>
+          <w:sz w:val="24"/>
+          <w:szCs w:val="24"/>
         </w:rPr>
       </w:pPr>
       <w:r>
@@ -1543,153 +1884,284 @@
           <w:rFonts w:asciiTheme="minorHAnsi" w:hAnsiTheme="minorHAnsi"/>
           <w:b/>
           <w:bCs/>
-          <w:sz w:val="28"/>
-          <w:szCs w:val="28"/>
+          <w:sz w:val="24"/>
+          <w:szCs w:val="24"/>
         </w:rPr>
         <w:t>C#</w:t>
       </w:r>
       <w:r>
         <w:rPr>
           <w:rFonts w:asciiTheme="minorHAnsi" w:hAnsiTheme="minorHAnsi"/>
-          <w:sz w:val="28"/>
-          <w:szCs w:val="28"/>
+          <w:sz w:val="24"/>
+          <w:szCs w:val="24"/>
         </w:rPr>
         <w:t xml:space="preserve"> Rock Paper Scissors game</w:t>
       </w:r>
     </w:p>
     <w:p>
       <w:pPr>
-        <w:pStyle w:val="ListParagraph"/>
         <w:numPr>
           <w:ilvl w:val="0"/>
-          <w:numId w:val="8"/>
+          <w:numId w:val="12"/>
         </w:numPr>
         <w:rPr>
           <w:rFonts w:asciiTheme="minorHAnsi" w:hAnsiTheme="minorHAnsi"/>
-          <w:sz w:val="28"/>
-          <w:szCs w:val="28"/>
-        </w:rPr>
-      </w:pPr>
-      <w:r>
-        <w:rPr>
-          <w:rFonts w:asciiTheme="minorHAnsi" w:hAnsiTheme="minorHAnsi"/>
-          <w:sz w:val="28"/>
-          <w:szCs w:val="28"/>
-        </w:rPr>
-        <w:t>Created a Rock, Paper, Scissors game which has as user play against the computer</w:t>
-      </w:r>
-      <w:r>
-        <w:rPr>
-          <w:rFonts w:asciiTheme="minorHAnsi" w:hAnsiTheme="minorHAnsi"/>
-          <w:sz w:val="28"/>
-          <w:szCs w:val="28"/>
+          <w:sz w:val="24"/>
+          <w:szCs w:val="24"/>
+          <w:lang w:val="en-US"/>
+        </w:rPr>
+      </w:pPr>
+      <w:r>
+        <w:rPr>
+          <w:rFonts w:asciiTheme="minorHAnsi" w:hAnsiTheme="minorHAnsi"/>
+          <w:sz w:val="24"/>
+          <w:szCs w:val="24"/>
+          <w:lang w:val="en-US"/>
+        </w:rPr>
+        <w:t>Developed Rock, Paper, Scissors game with user vs. computer gameplay</w:t>
+      </w:r>
+      <w:r>
+        <w:rPr>
+          <w:rFonts w:asciiTheme="minorHAnsi" w:hAnsiTheme="minorHAnsi"/>
+          <w:sz w:val="24"/>
+          <w:szCs w:val="24"/>
+          <w:lang w:val="en-US"/>
         </w:rPr>
         <w:t>.</w:t>
       </w:r>
     </w:p>
     <w:p>
       <w:pPr>
-        <w:pStyle w:val="ListParagraph"/>
         <w:numPr>
           <w:ilvl w:val="0"/>
-          <w:numId w:val="8"/>
+          <w:numId w:val="12"/>
         </w:numPr>
         <w:rPr>
           <w:rFonts w:asciiTheme="minorHAnsi" w:hAnsiTheme="minorHAnsi"/>
-          <w:sz w:val="28"/>
-          <w:szCs w:val="28"/>
-        </w:rPr>
-      </w:pPr>
-      <w:r>
-        <w:rPr>
-          <w:rFonts w:asciiTheme="minorHAnsi" w:hAnsiTheme="minorHAnsi"/>
-          <w:sz w:val="28"/>
-          <w:szCs w:val="28"/>
-        </w:rPr>
-        <w:t>This game utilizes various selection statements that include a switch, if statements, else statements, and while loops.</w:t>
-      </w:r>
-    </w:p>
-    <w:p>
-      <w:pPr>
-        <w:pStyle w:val="ListParagraph"/>
+          <w:sz w:val="24"/>
+          <w:szCs w:val="24"/>
+          <w:lang w:val="en-US"/>
+        </w:rPr>
+      </w:pPr>
+      <w:r>
+        <w:rPr>
+          <w:rFonts w:asciiTheme="minorHAnsi" w:hAnsiTheme="minorHAnsi"/>
+          <w:sz w:val="24"/>
+          <w:szCs w:val="24"/>
+          <w:lang w:val="en-US"/>
+        </w:rPr>
+        <w:t>Utilized switch, if, else, while statements</w:t>
+      </w:r>
+    </w:p>
+    <w:p>
+      <w:pPr>
         <w:numPr>
           <w:ilvl w:val="0"/>
-          <w:numId w:val="8"/>
+          <w:numId w:val="12"/>
         </w:numPr>
         <w:rPr>
           <w:rFonts w:asciiTheme="minorHAnsi" w:hAnsiTheme="minorHAnsi"/>
-          <w:sz w:val="28"/>
-          <w:szCs w:val="28"/>
-        </w:rPr>
-      </w:pPr>
-      <w:r>
-        <w:rPr>
-          <w:rFonts w:asciiTheme="minorHAnsi" w:hAnsiTheme="minorHAnsi"/>
-          <w:sz w:val="28"/>
-          <w:szCs w:val="28"/>
-        </w:rPr>
-        <w:t>Additionally</w:t>
-      </w:r>
-      <w:r>
-        <w:rPr>
-          <w:rFonts w:asciiTheme="minorHAnsi" w:hAnsiTheme="minorHAnsi"/>
-          <w:sz w:val="28"/>
-          <w:szCs w:val="28"/>
-        </w:rPr>
-        <w:t>,</w:t>
-      </w:r>
-      <w:r>
-        <w:rPr>
-          <w:rFonts w:asciiTheme="minorHAnsi" w:hAnsiTheme="minorHAnsi"/>
-          <w:sz w:val="28"/>
-          <w:szCs w:val="28"/>
-        </w:rPr>
-        <w:t xml:space="preserve"> the rock paper scissors </w:t>
-      </w:r>
-      <w:r>
-        <w:rPr>
-          <w:rFonts w:asciiTheme="minorHAnsi" w:hAnsiTheme="minorHAnsi"/>
-          <w:sz w:val="28"/>
-          <w:szCs w:val="28"/>
-        </w:rPr>
-        <w:t>utilize</w:t>
-      </w:r>
-      <w:r>
-        <w:rPr>
-          <w:rFonts w:asciiTheme="minorHAnsi" w:hAnsiTheme="minorHAnsi"/>
-          <w:sz w:val="28"/>
-          <w:szCs w:val="28"/>
-        </w:rPr>
-        <w:t xml:space="preserve"> </w:t>
-      </w:r>
-      <w:r>
-        <w:rPr>
-          <w:rFonts w:asciiTheme="minorHAnsi" w:hAnsiTheme="minorHAnsi"/>
-          <w:sz w:val="28"/>
-          <w:szCs w:val="28"/>
-        </w:rPr>
-        <w:t>Booleans</w:t>
-      </w:r>
-      <w:r>
-        <w:rPr>
-          <w:rFonts w:asciiTheme="minorHAnsi" w:hAnsiTheme="minorHAnsi"/>
-          <w:sz w:val="28"/>
-          <w:szCs w:val="28"/>
-        </w:rPr>
-        <w:t>, arrays, operators, and many additional functions that essentially make the game run.</w:t>
-      </w:r>
-    </w:p>
-    <w:p>
-      <w:pPr>
-        <w:pStyle w:val="ListParagraph"/>
+          <w:sz w:val="24"/>
+          <w:szCs w:val="24"/>
+          <w:lang w:val="en-US"/>
+        </w:rPr>
+      </w:pPr>
+      <w:r>
+        <w:rPr>
+          <w:rFonts w:asciiTheme="minorHAnsi" w:hAnsiTheme="minorHAnsi"/>
+          <w:sz w:val="24"/>
+          <w:szCs w:val="24"/>
+          <w:lang w:val="en-US"/>
+        </w:rPr>
+        <w:t>Implemented Booleans, arrays, operators, functions</w:t>
+      </w:r>
+      <w:r>
+        <w:rPr>
+          <w:rFonts w:asciiTheme="minorHAnsi" w:hAnsiTheme="minorHAnsi"/>
+          <w:sz w:val="24"/>
+          <w:szCs w:val="24"/>
+          <w:lang w:val="en-US"/>
+        </w:rPr>
+        <w:t>.</w:t>
+      </w:r>
+    </w:p>
+    <w:p>
+      <w:pPr>
         <w:numPr>
           <w:ilvl w:val="0"/>
-          <w:numId w:val="8"/>
+          <w:numId w:val="12"/>
         </w:numPr>
         <w:rPr>
           <w:rFonts w:asciiTheme="minorHAnsi" w:hAnsiTheme="minorHAnsi"/>
-          <w:sz w:val="28"/>
-          <w:szCs w:val="28"/>
+          <w:sz w:val="24"/>
+          <w:szCs w:val="24"/>
+          <w:lang w:val="en-US"/>
+        </w:rPr>
+      </w:pPr>
+      <w:r>
+        <w:rPr>
+          <w:rFonts w:asciiTheme="minorHAnsi" w:hAnsiTheme="minorHAnsi"/>
+          <w:sz w:val="24"/>
+          <w:szCs w:val="24"/>
+          <w:lang w:val="en-US"/>
+        </w:rPr>
+        <w:t xml:space="preserve">User selects </w:t>
+      </w:r>
+      <w:proofErr w:type="gramStart"/>
+      <w:r>
+        <w:rPr>
+          <w:rFonts w:asciiTheme="minorHAnsi" w:hAnsiTheme="minorHAnsi"/>
+          <w:sz w:val="24"/>
+          <w:szCs w:val="24"/>
+          <w:lang w:val="en-US"/>
+        </w:rPr>
+        <w:t>move</w:t>
+      </w:r>
+      <w:r>
+        <w:rPr>
+          <w:rFonts w:asciiTheme="minorHAnsi" w:hAnsiTheme="minorHAnsi"/>
+          <w:sz w:val="24"/>
+          <w:szCs w:val="24"/>
+          <w:lang w:val="en-US"/>
+        </w:rPr>
+        <w:t>,</w:t>
+      </w:r>
+      <w:proofErr w:type="gramEnd"/>
+      <w:r>
+        <w:rPr>
+          <w:rFonts w:asciiTheme="minorHAnsi" w:hAnsiTheme="minorHAnsi"/>
+          <w:sz w:val="24"/>
+          <w:szCs w:val="24"/>
+          <w:lang w:val="en-US"/>
+        </w:rPr>
+        <w:t xml:space="preserve"> </w:t>
+      </w:r>
+      <w:r>
+        <w:rPr>
+          <w:rFonts w:asciiTheme="minorHAnsi" w:hAnsiTheme="minorHAnsi"/>
+          <w:sz w:val="24"/>
+          <w:szCs w:val="24"/>
+          <w:lang w:val="en-US"/>
+        </w:rPr>
+        <w:t>computer generates random move</w:t>
+      </w:r>
+      <w:r>
+        <w:rPr>
+          <w:rFonts w:asciiTheme="minorHAnsi" w:hAnsiTheme="minorHAnsi"/>
+          <w:sz w:val="24"/>
+          <w:szCs w:val="24"/>
+          <w:lang w:val="en-US"/>
+        </w:rPr>
+        <w:t>.</w:t>
+      </w:r>
+    </w:p>
+    <w:p>
+      <w:pPr>
+        <w:numPr>
+          <w:ilvl w:val="0"/>
+          <w:numId w:val="12"/>
+        </w:numPr>
+        <w:rPr>
+          <w:rFonts w:asciiTheme="minorHAnsi" w:hAnsiTheme="minorHAnsi"/>
+          <w:sz w:val="24"/>
+          <w:szCs w:val="24"/>
+          <w:lang w:val="en-US"/>
+        </w:rPr>
+      </w:pPr>
+      <w:r>
+        <w:rPr>
+          <w:rFonts w:asciiTheme="minorHAnsi" w:hAnsiTheme="minorHAnsi"/>
+          <w:sz w:val="24"/>
+          <w:szCs w:val="24"/>
+          <w:lang w:val="en-US"/>
+        </w:rPr>
+        <w:t>Conditional statements determine winner based on game rules</w:t>
+      </w:r>
+      <w:r>
+        <w:rPr>
+          <w:rFonts w:asciiTheme="minorHAnsi" w:hAnsiTheme="minorHAnsi"/>
+          <w:sz w:val="24"/>
+          <w:szCs w:val="24"/>
+          <w:lang w:val="en-US"/>
+        </w:rPr>
+        <w:t>.</w:t>
+      </w:r>
+    </w:p>
+    <w:p>
+      <w:pPr>
+        <w:numPr>
+          <w:ilvl w:val="0"/>
+          <w:numId w:val="12"/>
+        </w:numPr>
+        <w:rPr>
+          <w:rFonts w:asciiTheme="minorHAnsi" w:hAnsiTheme="minorHAnsi"/>
+          <w:sz w:val="24"/>
+          <w:szCs w:val="24"/>
+          <w:lang w:val="en-US"/>
+        </w:rPr>
+      </w:pPr>
+      <w:r>
+        <w:rPr>
+          <w:rFonts w:asciiTheme="minorHAnsi" w:hAnsiTheme="minorHAnsi"/>
+          <w:sz w:val="24"/>
+          <w:szCs w:val="24"/>
+          <w:lang w:val="en-US"/>
+        </w:rPr>
+        <w:t>Loops allow for multiple rounds</w:t>
+      </w:r>
+      <w:r>
+        <w:rPr>
+          <w:rFonts w:asciiTheme="minorHAnsi" w:hAnsiTheme="minorHAnsi"/>
+          <w:sz w:val="24"/>
+          <w:szCs w:val="24"/>
+          <w:lang w:val="en-US"/>
+        </w:rPr>
+        <w:t>.</w:t>
+      </w:r>
+    </w:p>
+    <w:p>
+      <w:pPr>
+        <w:numPr>
+          <w:ilvl w:val="0"/>
+          <w:numId w:val="12"/>
+        </w:numPr>
+        <w:rPr>
+          <w:rFonts w:asciiTheme="minorHAnsi" w:hAnsiTheme="minorHAnsi"/>
+          <w:sz w:val="24"/>
+          <w:szCs w:val="24"/>
+          <w:lang w:val="en-US"/>
+        </w:rPr>
+      </w:pPr>
+      <w:r>
+        <w:rPr>
+          <w:rFonts w:asciiTheme="minorHAnsi" w:hAnsiTheme="minorHAnsi"/>
+          <w:sz w:val="24"/>
+          <w:szCs w:val="24"/>
+          <w:lang w:val="en-US"/>
+        </w:rPr>
+        <w:t>Professional user interface and clear instructions provided</w:t>
+      </w:r>
+      <w:r>
+        <w:rPr>
+          <w:rFonts w:asciiTheme="minorHAnsi" w:hAnsiTheme="minorHAnsi"/>
+          <w:sz w:val="24"/>
+          <w:szCs w:val="24"/>
+          <w:lang w:val="en-US"/>
+        </w:rPr>
+        <w:t>.</w:t>
+      </w:r>
+    </w:p>
+    <w:p>
+      <w:pPr>
+        <w:numPr>
+          <w:ilvl w:val="0"/>
+          <w:numId w:val="12"/>
+        </w:numPr>
+        <w:rPr>
+          <w:rFonts w:asciiTheme="minorHAnsi" w:hAnsiTheme="minorHAnsi"/>
+          <w:sz w:val="24"/>
+          <w:szCs w:val="24"/>
+          <w:lang w:val="en-US"/>
         </w:rPr>
       </w:pPr>
       <w:hyperlink r:id="rId11" w:history="1">
@@ -1697,8 +2169,9 @@
           <w:rPr>
             <w:rStyle w:val="Hyperlink"/>
             <w:rFonts w:asciiTheme="minorHAnsi" w:hAnsiTheme="minorHAnsi"/>
-            <w:sz w:val="28"/>
-            <w:szCs w:val="28"/>
+            <w:sz w:val="24"/>
+            <w:szCs w:val="24"/>
+            <w:lang w:val="en-US"/>
           </w:rPr>
           <w:t>https://github.com/Mdriscoll95/RPS</w:t>
         </w:r>
@@ -1706,69 +2179,22 @@
     </w:p>
     <w:p>
       <w:pPr>
+        <w:jc w:val="center"/>
+        <w:rPr>
+          <w:rFonts w:asciiTheme="minorHAnsi" w:hAnsiTheme="minorHAnsi"/>
+          <w:sz w:val="24"/>
+          <w:szCs w:val="24"/>
+        </w:rPr>
+      </w:pPr>
+    </w:p>
+    <w:p>
+      <w:pPr>
         <w:pStyle w:val="ListParagraph"/>
         <w:rPr>
           <w:rFonts w:asciiTheme="minorHAnsi" w:hAnsiTheme="minorHAnsi"/>
-          <w:sz w:val="28"/>
-          <w:szCs w:val="28"/>
-        </w:rPr>
-      </w:pPr>
-    </w:p>
-    <w:p>
-      <w:pPr>
-        <w:rPr>
-          <w:rFonts w:asciiTheme="minorHAnsi" w:hAnsiTheme="minorHAnsi"/>
-          <w:sz w:val="28"/>
-          <w:szCs w:val="28"/>
-        </w:rPr>
-      </w:pPr>
-    </w:p>
-    <w:p>
-      <w:pPr>
-        <w:jc w:val="center"/>
-        <w:rPr>
-          <w:rFonts w:asciiTheme="minorHAnsi" w:hAnsiTheme="minorHAnsi"/>
-          <w:sz w:val="28"/>
-          <w:szCs w:val="28"/>
-        </w:rPr>
-      </w:pPr>
-    </w:p>
-    <w:p>
-      <w:pPr>
-        <w:jc w:val="center"/>
-        <w:rPr>
-          <w:rFonts w:asciiTheme="minorHAnsi" w:hAnsiTheme="minorHAnsi"/>
-          <w:sz w:val="28"/>
-          <w:szCs w:val="28"/>
-        </w:rPr>
-      </w:pPr>
-    </w:p>
-    <w:p>
-      <w:pPr>
-        <w:rPr>
-          <w:rFonts w:asciiTheme="minorHAnsi" w:hAnsiTheme="minorHAnsi"/>
-          <w:sz w:val="28"/>
-          <w:szCs w:val="28"/>
-        </w:rPr>
-      </w:pPr>
-    </w:p>
-    <w:p>
-      <w:pPr>
-        <w:jc w:val="center"/>
-        <w:rPr>
-          <w:rFonts w:asciiTheme="minorHAnsi" w:hAnsiTheme="minorHAnsi"/>
-          <w:sz w:val="28"/>
-          <w:szCs w:val="28"/>
-        </w:rPr>
-      </w:pPr>
-    </w:p>
-    <w:p>
-      <w:pPr>
-        <w:rPr>
-          <w:rFonts w:asciiTheme="minorHAnsi" w:hAnsiTheme="minorHAnsi"/>
           <w:color w:val="3A3A3A"/>
-          <w:sz w:val="28"/>
-          <w:szCs w:val="28"/>
+          <w:sz w:val="24"/>
+          <w:szCs w:val="24"/>
           <w:highlight w:val="white"/>
         </w:rPr>
       </w:pPr>
@@ -2129,6 +2555,232 @@
     </w:lvl>
   </w:abstractNum>
   <w:abstractNum w:abstractNumId="3" w15:restartNumberingAfterBreak="0">
+    <w:nsid w:val="3AD417F9"/>
+    <w:multiLevelType w:val="hybridMultilevel"/>
+    <w:tmpl w:val="CC6604E8"/>
+    <w:lvl w:ilvl="0" w:tplc="04090001">
+      <w:start w:val="1"/>
+      <w:numFmt w:val="bullet"/>
+      <w:lvlText w:val=""/>
+      <w:lvlJc w:val="left"/>
+      <w:pPr>
+        <w:ind w:left="720" w:hanging="360"/>
+      </w:pPr>
+      <w:rPr>
+        <w:rFonts w:ascii="Symbol" w:hAnsi="Symbol" w:hint="default"/>
+      </w:rPr>
+    </w:lvl>
+    <w:lvl w:ilvl="1" w:tplc="04090003" w:tentative="1">
+      <w:start w:val="1"/>
+      <w:numFmt w:val="bullet"/>
+      <w:lvlText w:val="o"/>
+      <w:lvlJc w:val="left"/>
+      <w:pPr>
+        <w:ind w:left="1440" w:hanging="360"/>
+      </w:pPr>
+      <w:rPr>
+        <w:rFonts w:ascii="Courier New" w:hAnsi="Courier New" w:cs="Courier New" w:hint="default"/>
+      </w:rPr>
+    </w:lvl>
+    <w:lvl w:ilvl="2" w:tplc="04090005" w:tentative="1">
+      <w:start w:val="1"/>
+      <w:numFmt w:val="bullet"/>
+      <w:lvlText w:val=""/>
+      <w:lvlJc w:val="left"/>
+      <w:pPr>
+        <w:ind w:left="2160" w:hanging="360"/>
+      </w:pPr>
+      <w:rPr>
+        <w:rFonts w:ascii="Wingdings" w:hAnsi="Wingdings" w:hint="default"/>
+      </w:rPr>
+    </w:lvl>
+    <w:lvl w:ilvl="3" w:tplc="04090001" w:tentative="1">
+      <w:start w:val="1"/>
+      <w:numFmt w:val="bullet"/>
+      <w:lvlText w:val=""/>
+      <w:lvlJc w:val="left"/>
+      <w:pPr>
+        <w:ind w:left="2880" w:hanging="360"/>
+      </w:pPr>
+      <w:rPr>
+        <w:rFonts w:ascii="Symbol" w:hAnsi="Symbol" w:hint="default"/>
+      </w:rPr>
+    </w:lvl>
+    <w:lvl w:ilvl="4" w:tplc="04090003" w:tentative="1">
+      <w:start w:val="1"/>
+      <w:numFmt w:val="bullet"/>
+      <w:lvlText w:val="o"/>
+      <w:lvlJc w:val="left"/>
+      <w:pPr>
+        <w:ind w:left="3600" w:hanging="360"/>
+      </w:pPr>
+      <w:rPr>
+        <w:rFonts w:ascii="Courier New" w:hAnsi="Courier New" w:cs="Courier New" w:hint="default"/>
+      </w:rPr>
+    </w:lvl>
+    <w:lvl w:ilvl="5" w:tplc="04090005" w:tentative="1">
+      <w:start w:val="1"/>
+      <w:numFmt w:val="bullet"/>
+      <w:lvlText w:val=""/>
+      <w:lvlJc w:val="left"/>
+      <w:pPr>
+        <w:ind w:left="4320" w:hanging="360"/>
+      </w:pPr>
+      <w:rPr>
+        <w:rFonts w:ascii="Wingdings" w:hAnsi="Wingdings" w:hint="default"/>
+      </w:rPr>
+    </w:lvl>
+    <w:lvl w:ilvl="6" w:tplc="04090001" w:tentative="1">
+      <w:start w:val="1"/>
+      <w:numFmt w:val="bullet"/>
+      <w:lvlText w:val=""/>
+      <w:lvlJc w:val="left"/>
+      <w:pPr>
+        <w:ind w:left="5040" w:hanging="360"/>
+      </w:pPr>
+      <w:rPr>
+        <w:rFonts w:ascii="Symbol" w:hAnsi="Symbol" w:hint="default"/>
+      </w:rPr>
+    </w:lvl>
+    <w:lvl w:ilvl="7" w:tplc="04090003" w:tentative="1">
+      <w:start w:val="1"/>
+      <w:numFmt w:val="bullet"/>
+      <w:lvlText w:val="o"/>
+      <w:lvlJc w:val="left"/>
+      <w:pPr>
+        <w:ind w:left="5760" w:hanging="360"/>
+      </w:pPr>
+      <w:rPr>
+        <w:rFonts w:ascii="Courier New" w:hAnsi="Courier New" w:cs="Courier New" w:hint="default"/>
+      </w:rPr>
+    </w:lvl>
+    <w:lvl w:ilvl="8" w:tplc="04090005" w:tentative="1">
+      <w:start w:val="1"/>
+      <w:numFmt w:val="bullet"/>
+      <w:lvlText w:val=""/>
+      <w:lvlJc w:val="left"/>
+      <w:pPr>
+        <w:ind w:left="6480" w:hanging="360"/>
+      </w:pPr>
+      <w:rPr>
+        <w:rFonts w:ascii="Wingdings" w:hAnsi="Wingdings" w:hint="default"/>
+      </w:rPr>
+    </w:lvl>
+  </w:abstractNum>
+  <w:abstractNum w:abstractNumId="4" w15:restartNumberingAfterBreak="0">
+    <w:nsid w:val="3E2D151A"/>
+    <w:multiLevelType w:val="hybridMultilevel"/>
+    <w:tmpl w:val="7772D8EC"/>
+    <w:lvl w:ilvl="0" w:tplc="04090001">
+      <w:start w:val="1"/>
+      <w:numFmt w:val="bullet"/>
+      <w:lvlText w:val=""/>
+      <w:lvlJc w:val="left"/>
+      <w:pPr>
+        <w:ind w:left="1440" w:hanging="360"/>
+      </w:pPr>
+      <w:rPr>
+        <w:rFonts w:ascii="Symbol" w:hAnsi="Symbol" w:hint="default"/>
+      </w:rPr>
+    </w:lvl>
+    <w:lvl w:ilvl="1" w:tplc="04090003" w:tentative="1">
+      <w:start w:val="1"/>
+      <w:numFmt w:val="bullet"/>
+      <w:lvlText w:val="o"/>
+      <w:lvlJc w:val="left"/>
+      <w:pPr>
+        <w:ind w:left="2160" w:hanging="360"/>
+      </w:pPr>
+      <w:rPr>
+        <w:rFonts w:ascii="Courier New" w:hAnsi="Courier New" w:cs="Courier New" w:hint="default"/>
+      </w:rPr>
+    </w:lvl>
+    <w:lvl w:ilvl="2" w:tplc="04090005" w:tentative="1">
+      <w:start w:val="1"/>
+      <w:numFmt w:val="bullet"/>
+      <w:lvlText w:val=""/>
+      <w:lvlJc w:val="left"/>
+      <w:pPr>
+        <w:ind w:left="2880" w:hanging="360"/>
+      </w:pPr>
+      <w:rPr>
+        <w:rFonts w:ascii="Wingdings" w:hAnsi="Wingdings" w:hint="default"/>
+      </w:rPr>
+    </w:lvl>
+    <w:lvl w:ilvl="3" w:tplc="04090001" w:tentative="1">
+      <w:start w:val="1"/>
+      <w:numFmt w:val="bullet"/>
+      <w:lvlText w:val=""/>
+      <w:lvlJc w:val="left"/>
+      <w:pPr>
+        <w:ind w:left="3600" w:hanging="360"/>
+      </w:pPr>
+      <w:rPr>
+        <w:rFonts w:ascii="Symbol" w:hAnsi="Symbol" w:hint="default"/>
+      </w:rPr>
+    </w:lvl>
+    <w:lvl w:ilvl="4" w:tplc="04090003" w:tentative="1">
+      <w:start w:val="1"/>
+      <w:numFmt w:val="bullet"/>
+      <w:lvlText w:val="o"/>
+      <w:lvlJc w:val="left"/>
+      <w:pPr>
+        <w:ind w:left="4320" w:hanging="360"/>
+      </w:pPr>
+      <w:rPr>
+        <w:rFonts w:ascii="Courier New" w:hAnsi="Courier New" w:cs="Courier New" w:hint="default"/>
+      </w:rPr>
+    </w:lvl>
+    <w:lvl w:ilvl="5" w:tplc="04090005" w:tentative="1">
+      <w:start w:val="1"/>
+      <w:numFmt w:val="bullet"/>
+      <w:lvlText w:val=""/>
+      <w:lvlJc w:val="left"/>
+      <w:pPr>
+        <w:ind w:left="5040" w:hanging="360"/>
+      </w:pPr>
+      <w:rPr>
+        <w:rFonts w:ascii="Wingdings" w:hAnsi="Wingdings" w:hint="default"/>
+      </w:rPr>
+    </w:lvl>
+    <w:lvl w:ilvl="6" w:tplc="04090001" w:tentative="1">
+      <w:start w:val="1"/>
+      <w:numFmt w:val="bullet"/>
+      <w:lvlText w:val=""/>
+      <w:lvlJc w:val="left"/>
+      <w:pPr>
+        <w:ind w:left="5760" w:hanging="360"/>
+      </w:pPr>
+      <w:rPr>
+        <w:rFonts w:ascii="Symbol" w:hAnsi="Symbol" w:hint="default"/>
+      </w:rPr>
+    </w:lvl>
+    <w:lvl w:ilvl="7" w:tplc="04090003" w:tentative="1">
+      <w:start w:val="1"/>
+      <w:numFmt w:val="bullet"/>
+      <w:lvlText w:val="o"/>
+      <w:lvlJc w:val="left"/>
+      <w:pPr>
+        <w:ind w:left="6480" w:hanging="360"/>
+      </w:pPr>
+      <w:rPr>
+        <w:rFonts w:ascii="Courier New" w:hAnsi="Courier New" w:cs="Courier New" w:hint="default"/>
+      </w:rPr>
+    </w:lvl>
+    <w:lvl w:ilvl="8" w:tplc="04090005" w:tentative="1">
+      <w:start w:val="1"/>
+      <w:numFmt w:val="bullet"/>
+      <w:lvlText w:val=""/>
+      <w:lvlJc w:val="left"/>
+      <w:pPr>
+        <w:ind w:left="7200" w:hanging="360"/>
+      </w:pPr>
+      <w:rPr>
+        <w:rFonts w:ascii="Wingdings" w:hAnsi="Wingdings" w:hint="default"/>
+      </w:rPr>
+    </w:lvl>
+  </w:abstractNum>
+  <w:abstractNum w:abstractNumId="5" w15:restartNumberingAfterBreak="0">
     <w:nsid w:val="43217BF0"/>
     <w:multiLevelType w:val="hybridMultilevel"/>
     <w:tmpl w:val="DAC2FFDE"/>
@@ -2241,10 +2893,10 @@
       </w:rPr>
     </w:lvl>
   </w:abstractNum>
-  <w:abstractNum w:abstractNumId="4" w15:restartNumberingAfterBreak="0">
+  <w:abstractNum w:abstractNumId="6" w15:restartNumberingAfterBreak="0">
     <w:nsid w:val="4BB36255"/>
     <w:multiLevelType w:val="hybridMultilevel"/>
-    <w:tmpl w:val="46F0CC60"/>
+    <w:tmpl w:val="5828820E"/>
     <w:lvl w:ilvl="0" w:tplc="04090001">
       <w:start w:val="1"/>
       <w:numFmt w:val="bullet"/>
@@ -2354,10 +3006,10 @@
       </w:rPr>
     </w:lvl>
   </w:abstractNum>
-  <w:abstractNum w:abstractNumId="5" w15:restartNumberingAfterBreak="0">
+  <w:abstractNum w:abstractNumId="7" w15:restartNumberingAfterBreak="0">
     <w:nsid w:val="4BE12CFE"/>
     <w:multiLevelType w:val="hybridMultilevel"/>
-    <w:tmpl w:val="732CFB7A"/>
+    <w:tmpl w:val="9A808B18"/>
     <w:lvl w:ilvl="0" w:tplc="04090001">
       <w:start w:val="1"/>
       <w:numFmt w:val="bullet"/>
@@ -2467,7 +3119,7 @@
       </w:rPr>
     </w:lvl>
   </w:abstractNum>
-  <w:abstractNum w:abstractNumId="6" w15:restartNumberingAfterBreak="0">
+  <w:abstractNum w:abstractNumId="8" w15:restartNumberingAfterBreak="0">
     <w:nsid w:val="4F5825E7"/>
     <w:multiLevelType w:val="hybridMultilevel"/>
     <w:tmpl w:val="9EF6C72C"/>
@@ -2580,7 +3232,7 @@
       </w:rPr>
     </w:lvl>
   </w:abstractNum>
-  <w:abstractNum w:abstractNumId="7" w15:restartNumberingAfterBreak="0">
+  <w:abstractNum w:abstractNumId="9" w15:restartNumberingAfterBreak="0">
     <w:nsid w:val="54493634"/>
     <w:multiLevelType w:val="hybridMultilevel"/>
     <w:tmpl w:val="47C0FD1E"/>
@@ -2693,7 +3345,7 @@
       </w:rPr>
     </w:lvl>
   </w:abstractNum>
-  <w:abstractNum w:abstractNumId="8" w15:restartNumberingAfterBreak="0">
+  <w:abstractNum w:abstractNumId="10" w15:restartNumberingAfterBreak="0">
     <w:nsid w:val="5EAD5D66"/>
     <w:multiLevelType w:val="multilevel"/>
     <w:tmpl w:val="9860130E"/>
@@ -2806,7 +3458,156 @@
       </w:rPr>
     </w:lvl>
   </w:abstractNum>
-  <w:abstractNum w:abstractNumId="9" w15:restartNumberingAfterBreak="0">
+  <w:abstractNum w:abstractNumId="11" w15:restartNumberingAfterBreak="0">
+    <w:nsid w:val="762B2253"/>
+    <w:multiLevelType w:val="multilevel"/>
+    <w:tmpl w:val="158E4846"/>
+    <w:lvl w:ilvl="0">
+      <w:start w:val="1"/>
+      <w:numFmt w:val="bullet"/>
+      <w:lvlText w:val=""/>
+      <w:lvlJc w:val="left"/>
+      <w:pPr>
+        <w:tabs>
+          <w:tab w:val="num" w:pos="720"/>
+        </w:tabs>
+        <w:ind w:left="720" w:hanging="360"/>
+      </w:pPr>
+      <w:rPr>
+        <w:rFonts w:ascii="Symbol" w:hAnsi="Symbol" w:hint="default"/>
+        <w:sz w:val="20"/>
+      </w:rPr>
+    </w:lvl>
+    <w:lvl w:ilvl="1" w:tentative="1">
+      <w:start w:val="1"/>
+      <w:numFmt w:val="bullet"/>
+      <w:lvlText w:val=""/>
+      <w:lvlJc w:val="left"/>
+      <w:pPr>
+        <w:tabs>
+          <w:tab w:val="num" w:pos="1440"/>
+        </w:tabs>
+        <w:ind w:left="1440" w:hanging="360"/>
+      </w:pPr>
+      <w:rPr>
+        <w:rFonts w:ascii="Symbol" w:hAnsi="Symbol" w:hint="default"/>
+        <w:sz w:val="20"/>
+      </w:rPr>
+    </w:lvl>
+    <w:lvl w:ilvl="2" w:tentative="1">
+      <w:start w:val="1"/>
+      <w:numFmt w:val="bullet"/>
+      <w:lvlText w:val=""/>
+      <w:lvlJc w:val="left"/>
+      <w:pPr>
+        <w:tabs>
+          <w:tab w:val="num" w:pos="2160"/>
+        </w:tabs>
+        <w:ind w:left="2160" w:hanging="360"/>
+      </w:pPr>
+      <w:rPr>
+        <w:rFonts w:ascii="Symbol" w:hAnsi="Symbol" w:hint="default"/>
+        <w:sz w:val="20"/>
+      </w:rPr>
+    </w:lvl>
+    <w:lvl w:ilvl="3" w:tentative="1">
+      <w:start w:val="1"/>
+      <w:numFmt w:val="bullet"/>
+      <w:lvlText w:val=""/>
+      <w:lvlJc w:val="left"/>
+      <w:pPr>
+        <w:tabs>
+          <w:tab w:val="num" w:pos="2880"/>
+        </w:tabs>
+        <w:ind w:left="2880" w:hanging="360"/>
+      </w:pPr>
+      <w:rPr>
+        <w:rFonts w:ascii="Symbol" w:hAnsi="Symbol" w:hint="default"/>
+        <w:sz w:val="20"/>
+      </w:rPr>
+    </w:lvl>
+    <w:lvl w:ilvl="4" w:tentative="1">
+      <w:start w:val="1"/>
+      <w:numFmt w:val="bullet"/>
+      <w:lvlText w:val=""/>
+      <w:lvlJc w:val="left"/>
+      <w:pPr>
+        <w:tabs>
+          <w:tab w:val="num" w:pos="3600"/>
+        </w:tabs>
+        <w:ind w:left="3600" w:hanging="360"/>
+      </w:pPr>
+      <w:rPr>
+        <w:rFonts w:ascii="Symbol" w:hAnsi="Symbol" w:hint="default"/>
+        <w:sz w:val="20"/>
+      </w:rPr>
+    </w:lvl>
+    <w:lvl w:ilvl="5" w:tentative="1">
+      <w:start w:val="1"/>
+      <w:numFmt w:val="bullet"/>
+      <w:lvlText w:val=""/>
+      <w:lvlJc w:val="left"/>
+      <w:pPr>
+        <w:tabs>
+          <w:tab w:val="num" w:pos="4320"/>
+        </w:tabs>
+        <w:ind w:left="4320" w:hanging="360"/>
+      </w:pPr>
+      <w:rPr>
+        <w:rFonts w:ascii="Symbol" w:hAnsi="Symbol" w:hint="default"/>
+        <w:sz w:val="20"/>
+      </w:rPr>
+    </w:lvl>
+    <w:lvl w:ilvl="6" w:tentative="1">
+      <w:start w:val="1"/>
+      <w:numFmt w:val="bullet"/>
+      <w:lvlText w:val=""/>
+      <w:lvlJc w:val="left"/>
+      <w:pPr>
+        <w:tabs>
+          <w:tab w:val="num" w:pos="5040"/>
+        </w:tabs>
+        <w:ind w:left="5040" w:hanging="360"/>
+      </w:pPr>
+      <w:rPr>
+        <w:rFonts w:ascii="Symbol" w:hAnsi="Symbol" w:hint="default"/>
+        <w:sz w:val="20"/>
+      </w:rPr>
+    </w:lvl>
+    <w:lvl w:ilvl="7" w:tentative="1">
+      <w:start w:val="1"/>
+      <w:numFmt w:val="bullet"/>
+      <w:lvlText w:val=""/>
+      <w:lvlJc w:val="left"/>
+      <w:pPr>
+        <w:tabs>
+          <w:tab w:val="num" w:pos="5760"/>
+        </w:tabs>
+        <w:ind w:left="5760" w:hanging="360"/>
+      </w:pPr>
+      <w:rPr>
+        <w:rFonts w:ascii="Symbol" w:hAnsi="Symbol" w:hint="default"/>
+        <w:sz w:val="20"/>
+      </w:rPr>
+    </w:lvl>
+    <w:lvl w:ilvl="8" w:tentative="1">
+      <w:start w:val="1"/>
+      <w:numFmt w:val="bullet"/>
+      <w:lvlText w:val=""/>
+      <w:lvlJc w:val="left"/>
+      <w:pPr>
+        <w:tabs>
+          <w:tab w:val="num" w:pos="6480"/>
+        </w:tabs>
+        <w:ind w:left="6480" w:hanging="360"/>
+      </w:pPr>
+      <w:rPr>
+        <w:rFonts w:ascii="Symbol" w:hAnsi="Symbol" w:hint="default"/>
+        <w:sz w:val="20"/>
+      </w:rPr>
+    </w:lvl>
+  </w:abstractNum>
+  <w:abstractNum w:abstractNumId="12" w15:restartNumberingAfterBreak="0">
     <w:nsid w:val="7EE97948"/>
     <w:multiLevelType w:val="multilevel"/>
     <w:tmpl w:val="0784A614"/>
@@ -2925,31 +3726,40 @@
     <w:abstractNumId w:val="2"/>
   </w:num>
   <w:num w:numId="2" w16cid:durableId="1803184282">
-    <w:abstractNumId w:val="8"/>
+    <w:abstractNumId w:val="10"/>
   </w:num>
   <w:num w:numId="3" w16cid:durableId="1336028783">
-    <w:abstractNumId w:val="9"/>
+    <w:abstractNumId w:val="12"/>
   </w:num>
   <w:num w:numId="4" w16cid:durableId="697389038">
     <w:abstractNumId w:val="0"/>
   </w:num>
   <w:num w:numId="5" w16cid:durableId="679771733">
+    <w:abstractNumId w:val="8"/>
+  </w:num>
+  <w:num w:numId="6" w16cid:durableId="1220941172">
+    <w:abstractNumId w:val="5"/>
+  </w:num>
+  <w:num w:numId="7" w16cid:durableId="791628169">
+    <w:abstractNumId w:val="7"/>
+  </w:num>
+  <w:num w:numId="8" w16cid:durableId="892811038">
     <w:abstractNumId w:val="6"/>
   </w:num>
-  <w:num w:numId="6" w16cid:durableId="1220941172">
-    <w:abstractNumId w:val="3"/>
-  </w:num>
-  <w:num w:numId="7" w16cid:durableId="791628169">
-    <w:abstractNumId w:val="5"/>
-  </w:num>
-  <w:num w:numId="8" w16cid:durableId="892811038">
-    <w:abstractNumId w:val="4"/>
-  </w:num>
   <w:num w:numId="9" w16cid:durableId="2049717393">
-    <w:abstractNumId w:val="7"/>
+    <w:abstractNumId w:val="9"/>
   </w:num>
   <w:num w:numId="10" w16cid:durableId="1436361634">
     <w:abstractNumId w:val="1"/>
+  </w:num>
+  <w:num w:numId="11" w16cid:durableId="318073360">
+    <w:abstractNumId w:val="4"/>
+  </w:num>
+  <w:num w:numId="12" w16cid:durableId="1972175592">
+    <w:abstractNumId w:val="11"/>
+  </w:num>
+  <w:num w:numId="13" w16cid:durableId="1235386197">
+    <w:abstractNumId w:val="3"/>
   </w:num>
 </w:numbering>
 </file>
@@ -3469,6 +4279,7 @@
   <w:style w:type="character" w:default="1" w:styleId="DefaultParagraphFont">
     <w:name w:val="Default Paragraph Font"/>
     <w:uiPriority w:val="1"/>
+    <w:semiHidden/>
     <w:unhideWhenUsed/>
   </w:style>
   <w:style w:type="table" w:default="1" w:styleId="TableNormal">
